--- a/public/bases-word/PAC/CF/SECRETARIA DIRECCIÓN/1. MDJ.docx
+++ b/public/bases-word/PAC/CF/SECRETARIA DIRECCIÓN/1. MDJ.docx
@@ -6,149 +6,140 @@
       <w:pPr>
         <w:spacing w:after="0" w:line="276" w:lineRule="auto"/>
         <w:rPr>
-          <w:rFonts w:ascii="Arial" w:eastAsia="Arial" w:hAnsi="Arial" w:cs="Arial"/>
-          <w:b/>
-          <w:sz w:val="20"/>
-          <w:szCs w:val="20"/>
-        </w:rPr>
-      </w:pPr>
-      <w:bookmarkStart w:id="0" w:name="_Hlk177560869"/>
-      <w:bookmarkStart w:id="1" w:name="_Hlk89361331"/>
-      <w:commentRangeStart w:id="2"/>
-      <w:r>
-        <w:rPr>
-          <w:rFonts w:ascii="Arial" w:eastAsia="Arial" w:hAnsi="Arial" w:cs="Arial"/>
+          <w:rFonts w:ascii="Regesto Grotesk" w:eastAsia="Arial" w:hAnsi="Regesto Grotesk" w:cs="Arial"/>
+          <w:b/>
+          <w:sz w:val="20"/>
+          <w:szCs w:val="20"/>
+        </w:rPr>
+      </w:pPr>
+      <w:bookmarkStart w:id="0" w:name="_Hlk89361331"/>
+      <w:r>
+        <w:rPr>
+          <w:rFonts w:ascii="Regesto Grotesk" w:eastAsia="Arial" w:hAnsi="Regesto Grotesk" w:cs="Arial"/>
           <w:b/>
           <w:sz w:val="20"/>
           <w:szCs w:val="20"/>
         </w:rPr>
         <w:t>XXX</w:t>
       </w:r>
-      <w:commentRangeEnd w:id="2"/>
-      <w:r>
-        <w:rPr>
-          <w:rStyle w:val="Refdecomentario"/>
-        </w:rPr>
-        <w:commentReference w:id="2"/>
-      </w:r>
-    </w:p>
-    <w:bookmarkEnd w:id="0"/>
+    </w:p>
     <w:p>
       <w:pPr>
         <w:spacing w:after="0" w:line="276" w:lineRule="auto"/>
         <w:jc w:val="both"/>
         <w:rPr>
-          <w:rFonts w:ascii="Arial" w:hAnsi="Arial" w:cs="Arial"/>
-          <w:b/>
-          <w:sz w:val="20"/>
-          <w:szCs w:val="20"/>
-        </w:rPr>
-      </w:pPr>
-      <w:r>
-        <w:rPr>
-          <w:rFonts w:ascii="Arial" w:hAnsi="Arial" w:cs="Arial"/>
-          <w:b/>
-          <w:sz w:val="20"/>
-          <w:szCs w:val="20"/>
-        </w:rPr>
-        <w:t xml:space="preserve">Jefe del Departamento de </w:t>
-      </w:r>
-      <w:bookmarkStart w:id="4" w:name="_Hlk113369404"/>
-      <w:r>
-        <w:rPr>
-          <w:rFonts w:ascii="Arial" w:hAnsi="Arial" w:cs="Arial"/>
+          <w:rFonts w:ascii="Regesto Grotesk" w:hAnsi="Regesto Grotesk" w:cs="Arial"/>
+          <w:b/>
+          <w:sz w:val="20"/>
+          <w:szCs w:val="20"/>
+        </w:rPr>
+      </w:pPr>
+      <w:proofErr w:type="spellStart"/>
+      <w:r>
+        <w:rPr>
+          <w:rFonts w:ascii="Regesto Grotesk" w:hAnsi="Regesto Grotesk" w:cs="Arial"/>
+          <w:b/>
+          <w:sz w:val="20"/>
+          <w:szCs w:val="20"/>
+        </w:rPr>
+        <w:t>Jef</w:t>
+      </w:r>
+      <w:commentRangeStart w:id="1"/>
+      <w:proofErr w:type="spellEnd"/>
+      <w:r>
+        <w:rPr>
+          <w:rFonts w:ascii="Regesto Grotesk" w:eastAsia="Arial" w:hAnsi="Regesto Grotesk" w:cs="Arial"/>
+          <w:b/>
+          <w:sz w:val="20"/>
+          <w:szCs w:val="20"/>
+        </w:rPr>
+        <w:t>(a)</w:t>
+      </w:r>
+      <w:commentRangeEnd w:id="1"/>
+      <w:r>
+        <w:rPr>
+          <w:rStyle w:val="Refdecomentario"/>
+          <w:rFonts w:ascii="Regesto Grotesk" w:hAnsi="Regesto Grotesk" w:cs="Arial"/>
+          <w:sz w:val="20"/>
+          <w:szCs w:val="20"/>
+        </w:rPr>
+        <w:commentReference w:id="1"/>
+      </w:r>
+      <w:r>
+        <w:rPr>
+          <w:rFonts w:ascii="Regesto Grotesk" w:eastAsia="Arial" w:hAnsi="Regesto Grotesk" w:cs="Arial"/>
+          <w:b/>
+          <w:sz w:val="20"/>
+          <w:szCs w:val="20"/>
+        </w:rPr>
+        <w:t xml:space="preserve"> </w:t>
+      </w:r>
+      <w:r>
+        <w:rPr>
+          <w:rFonts w:ascii="Regesto Grotesk" w:hAnsi="Regesto Grotesk" w:cs="Arial"/>
+          <w:b/>
+          <w:sz w:val="20"/>
+          <w:szCs w:val="20"/>
+        </w:rPr>
+        <w:t xml:space="preserve">del Departamento de </w:t>
+      </w:r>
+      <w:bookmarkStart w:id="2" w:name="_Hlk113369404"/>
+      <w:r>
+        <w:rPr>
+          <w:rFonts w:ascii="Regesto Grotesk" w:hAnsi="Regesto Grotesk" w:cs="Arial"/>
           <w:b/>
           <w:sz w:val="20"/>
           <w:szCs w:val="20"/>
         </w:rPr>
         <w:t>Seguimiento “X”</w:t>
       </w:r>
-      <w:bookmarkEnd w:id="4"/>
+      <w:bookmarkEnd w:id="2"/>
     </w:p>
     <w:p>
       <w:pPr>
         <w:tabs>
-          <w:tab w:val="left" w:pos="0"/>
-          <w:tab w:val="left" w:pos="312"/>
-          <w:tab w:val="left" w:pos="8490"/>
+          <w:tab w:val="left" w:pos="284"/>
         </w:tabs>
-        <w:spacing w:after="0"/>
-        <w:ind w:right="-74"/>
+        <w:spacing w:after="0" w:line="276" w:lineRule="auto"/>
         <w:jc w:val="both"/>
         <w:rPr>
-          <w:rFonts w:ascii="Arial" w:eastAsia="Arial" w:hAnsi="Arial" w:cs="Arial"/>
-          <w:b/>
-          <w:spacing w:val="62"/>
-          <w:sz w:val="20"/>
-          <w:szCs w:val="20"/>
-        </w:rPr>
-      </w:pPr>
-      <w:r>
-        <w:rPr>
-          <w:rFonts w:ascii="Arial" w:eastAsia="Arial" w:hAnsi="Arial" w:cs="Arial"/>
-          <w:b/>
-          <w:spacing w:val="62"/>
-          <w:sz w:val="20"/>
-          <w:szCs w:val="20"/>
-        </w:rPr>
-        <w:t>Presente</w:t>
-      </w:r>
-      <w:r>
-        <w:rPr>
-          <w:rFonts w:ascii="Arial" w:eastAsia="Arial" w:hAnsi="Arial" w:cs="Arial"/>
-          <w:b/>
-          <w:spacing w:val="62"/>
-          <w:sz w:val="20"/>
-          <w:szCs w:val="20"/>
-        </w:rPr>
-        <w:tab/>
-      </w:r>
-    </w:p>
-    <w:p>
-      <w:pPr>
-        <w:spacing w:before="240" w:after="240" w:line="276" w:lineRule="auto"/>
+          <w:rFonts w:ascii="Regesto Grotesk" w:eastAsia="Arial" w:hAnsi="Regesto Grotesk" w:cs="Arial"/>
+          <w:b/>
+          <w:sz w:val="20"/>
+          <w:szCs w:val="20"/>
+        </w:rPr>
+      </w:pPr>
+      <w:r>
+        <w:rPr>
+          <w:rFonts w:ascii="Regesto Grotesk" w:eastAsia="Arial" w:hAnsi="Regesto Grotesk" w:cs="Arial"/>
+          <w:b/>
+          <w:sz w:val="20"/>
+          <w:szCs w:val="20"/>
+        </w:rPr>
+        <w:t>P r e s e n t e.</w:t>
+      </w:r>
+    </w:p>
+    <w:p>
+      <w:pPr>
+        <w:spacing w:before="240" w:after="240" w:line="300" w:lineRule="auto"/>
         <w:jc w:val="both"/>
         <w:rPr>
-          <w:rFonts w:ascii="Arial" w:hAnsi="Arial" w:cs="Arial"/>
-          <w:sz w:val="20"/>
-          <w:szCs w:val="20"/>
-        </w:rPr>
-      </w:pPr>
-      <w:r>
-        <w:rPr>
-          <w:rFonts w:ascii="Arial" w:hAnsi="Arial" w:cs="Arial"/>
-          <w:sz w:val="20"/>
-          <w:szCs w:val="20"/>
-        </w:rPr>
-        <w:t xml:space="preserve">En vía de notificación y con fundamento en los artículos 25 </w:t>
-      </w:r>
-      <w:r>
-        <w:rPr>
-          <w:rFonts w:ascii="Arial" w:hAnsi="Arial" w:cs="Arial"/>
-          <w:sz w:val="20"/>
-          <w:szCs w:val="20"/>
-        </w:rPr>
-        <w:t xml:space="preserve">fracción I </w:t>
-      </w:r>
-      <w:r>
-        <w:rPr>
-          <w:rFonts w:ascii="Arial" w:hAnsi="Arial" w:cs="Arial"/>
-          <w:sz w:val="20"/>
-          <w:szCs w:val="20"/>
-        </w:rPr>
-        <w:t>y 26 del Código de Procedimientos Administrativos del Estado de México, de aplicación supletoria a la Ley de Fiscalización Superior vigente en la entidad</w:t>
-      </w:r>
-      <w:r>
-        <w:rPr>
-          <w:rFonts w:ascii="Arial" w:hAnsi="Arial" w:cs="Arial"/>
-          <w:sz w:val="20"/>
-          <w:szCs w:val="20"/>
-        </w:rPr>
-        <w:t xml:space="preserve"> y;</w:t>
-      </w:r>
-      <w:r>
-        <w:rPr>
-          <w:rFonts w:ascii="Arial" w:eastAsia="Arial" w:hAnsi="Arial" w:cs="Arial"/>
+          <w:rFonts w:ascii="Regesto Grotesk" w:hAnsi="Regesto Grotesk" w:cs="Arial"/>
+          <w:sz w:val="20"/>
+          <w:szCs w:val="20"/>
+        </w:rPr>
+      </w:pPr>
+      <w:r>
+        <w:rPr>
+          <w:rFonts w:ascii="Regesto Grotesk" w:hAnsi="Regesto Grotesk" w:cs="Arial"/>
+          <w:sz w:val="20"/>
+          <w:szCs w:val="20"/>
+        </w:rPr>
+        <w:t>En vía de notificación y con fundamento en los artículos 25 fracción I y 26 del Código de Procedimientos Administrativos del Estado de México, de aplicación supletoria a la Ley de Fiscalización Superior vigente en la entidad y;</w:t>
+      </w:r>
+      <w:r>
+        <w:rPr>
+          <w:rFonts w:ascii="Regesto Grotesk" w:eastAsia="Arial" w:hAnsi="Regesto Grotesk" w:cs="Arial"/>
           <w:sz w:val="20"/>
           <w:szCs w:val="20"/>
         </w:rPr>
@@ -156,7 +147,7 @@
       </w:r>
       <w:r>
         <w:rPr>
-          <w:rFonts w:ascii="Arial" w:eastAsia="Arial" w:hAnsi="Arial" w:cs="Arial"/>
+          <w:rFonts w:ascii="Regesto Grotesk" w:eastAsia="Arial" w:hAnsi="Regesto Grotesk" w:cs="Arial"/>
           <w:sz w:val="20"/>
           <w:szCs w:val="20"/>
         </w:rPr>
@@ -164,7 +155,7 @@
       </w:r>
       <w:r>
         <w:rPr>
-          <w:rFonts w:ascii="Arial" w:eastAsia="Arial" w:hAnsi="Arial" w:cs="Arial"/>
+          <w:rFonts w:ascii="Regesto Grotesk" w:eastAsia="Arial" w:hAnsi="Regesto Grotesk" w:cs="Arial"/>
           <w:sz w:val="20"/>
           <w:szCs w:val="20"/>
         </w:rPr>
@@ -172,19 +163,11 @@
       </w:r>
       <w:r>
         <w:rPr>
-          <w:rFonts w:ascii="Arial" w:hAnsi="Arial" w:cs="Arial"/>
-          <w:sz w:val="20"/>
-          <w:szCs w:val="20"/>
-        </w:rPr>
-        <w:t>, adjunto al presente</w:t>
-      </w:r>
-      <w:r>
-        <w:rPr>
-          <w:rFonts w:ascii="Arial" w:hAnsi="Arial" w:cs="Arial"/>
-          <w:sz w:val="20"/>
-          <w:szCs w:val="20"/>
-        </w:rPr>
-        <w:t>:</w:t>
+          <w:rFonts w:ascii="Regesto Grotesk" w:hAnsi="Regesto Grotesk" w:cs="Arial"/>
+          <w:sz w:val="20"/>
+          <w:szCs w:val="20"/>
+        </w:rPr>
+        <w:t>, adjunto al presente:</w:t>
       </w:r>
     </w:p>
     <w:p>
@@ -194,18 +177,20 @@
           <w:ilvl w:val="0"/>
           <w:numId w:val="2"/>
         </w:numPr>
-        <w:spacing w:before="240" w:after="240" w:line="276" w:lineRule="auto"/>
+        <w:spacing w:before="300" w:after="300" w:line="300" w:lineRule="auto"/>
+        <w:ind w:left="714" w:hanging="357"/>
+        <w:contextualSpacing w:val="0"/>
         <w:jc w:val="both"/>
         <w:rPr>
-          <w:rFonts w:ascii="Arial" w:hAnsi="Arial" w:cs="Arial"/>
-          <w:b/>
-          <w:sz w:val="20"/>
-          <w:szCs w:val="20"/>
-        </w:rPr>
-      </w:pPr>
-      <w:r>
-        <w:rPr>
-          <w:rFonts w:ascii="Arial" w:eastAsia="Arial" w:hAnsi="Arial" w:cs="Arial"/>
+          <w:rFonts w:ascii="Regesto Grotesk" w:hAnsi="Regesto Grotesk" w:cs="Arial"/>
+          <w:b/>
+          <w:sz w:val="20"/>
+          <w:szCs w:val="20"/>
+        </w:rPr>
+      </w:pPr>
+      <w:r>
+        <w:rPr>
+          <w:rFonts w:ascii="Regesto Grotesk" w:eastAsia="Arial" w:hAnsi="Regesto Grotesk" w:cs="Arial"/>
           <w:b/>
           <w:sz w:val="20"/>
           <w:szCs w:val="20"/>
@@ -252,17 +237,17 @@
               <w:spacing w:after="0" w:line="276" w:lineRule="auto"/>
               <w:jc w:val="center"/>
               <w:rPr>
-                <w:rFonts w:ascii="Arial" w:eastAsia="Arial" w:hAnsi="Arial" w:cs="Arial"/>
+                <w:rFonts w:ascii="Regesto Grotesk" w:eastAsia="Arial" w:hAnsi="Regesto Grotesk" w:cs="Arial"/>
                 <w:b/>
                 <w:sz w:val="14"/>
                 <w:szCs w:val="14"/>
               </w:rPr>
             </w:pPr>
-            <w:bookmarkStart w:id="5" w:name="_Hlk105432603"/>
+            <w:bookmarkStart w:id="3" w:name="_Hlk105432603"/>
             <w:proofErr w:type="spellStart"/>
             <w:r>
               <w:rPr>
-                <w:rFonts w:ascii="Arial" w:eastAsia="Arial" w:hAnsi="Arial" w:cs="Arial"/>
+                <w:rFonts w:ascii="Regesto Grotesk" w:eastAsia="Arial" w:hAnsi="Regesto Grotesk" w:cs="Arial"/>
                 <w:b/>
                 <w:sz w:val="14"/>
                 <w:szCs w:val="14"/>
@@ -272,21 +257,12 @@
             <w:proofErr w:type="spellEnd"/>
             <w:r>
               <w:rPr>
-                <w:rFonts w:ascii="Arial" w:eastAsia="Arial" w:hAnsi="Arial" w:cs="Arial"/>
+                <w:rFonts w:ascii="Regesto Grotesk" w:eastAsia="Arial" w:hAnsi="Regesto Grotesk" w:cs="Arial"/>
                 <w:b/>
                 <w:sz w:val="14"/>
                 <w:szCs w:val="14"/>
               </w:rPr>
-              <w:t xml:space="preserve"> de Oficio de la </w:t>
-            </w:r>
-            <w:r>
-              <w:rPr>
-                <w:rFonts w:ascii="Arial" w:eastAsia="Arial" w:hAnsi="Arial" w:cs="Arial"/>
-                <w:b/>
-                <w:sz w:val="14"/>
-                <w:szCs w:val="14"/>
-              </w:rPr>
-              <w:t>Orden de Auditoría</w:t>
+              <w:t xml:space="preserve"> de Oficio de la Orden de Auditoría</w:t>
             </w:r>
           </w:p>
         </w:tc>
@@ -308,7 +284,7 @@
               <w:spacing w:after="0" w:line="276" w:lineRule="auto"/>
               <w:jc w:val="center"/>
               <w:rPr>
-                <w:rFonts w:ascii="Arial" w:eastAsia="Arial" w:hAnsi="Arial" w:cs="Arial"/>
+                <w:rFonts w:ascii="Regesto Grotesk" w:eastAsia="Arial" w:hAnsi="Regesto Grotesk" w:cs="Arial"/>
                 <w:b/>
                 <w:sz w:val="14"/>
                 <w:szCs w:val="14"/>
@@ -317,7 +293,7 @@
             <w:proofErr w:type="spellStart"/>
             <w:r>
               <w:rPr>
-                <w:rFonts w:ascii="Arial" w:eastAsia="Arial" w:hAnsi="Arial" w:cs="Arial"/>
+                <w:rFonts w:ascii="Regesto Grotesk" w:eastAsia="Arial" w:hAnsi="Regesto Grotesk" w:cs="Arial"/>
                 <w:b/>
                 <w:sz w:val="14"/>
                 <w:szCs w:val="14"/>
@@ -327,7 +303,7 @@
             <w:proofErr w:type="spellEnd"/>
             <w:r>
               <w:rPr>
-                <w:rFonts w:ascii="Arial" w:eastAsia="Arial" w:hAnsi="Arial" w:cs="Arial"/>
+                <w:rFonts w:ascii="Regesto Grotesk" w:eastAsia="Arial" w:hAnsi="Regesto Grotesk" w:cs="Arial"/>
                 <w:b/>
                 <w:sz w:val="14"/>
                 <w:szCs w:val="14"/>
@@ -354,7 +330,7 @@
               <w:spacing w:after="0" w:line="276" w:lineRule="auto"/>
               <w:jc w:val="center"/>
               <w:rPr>
-                <w:rFonts w:ascii="Arial" w:eastAsia="Arial" w:hAnsi="Arial" w:cs="Arial"/>
+                <w:rFonts w:ascii="Regesto Grotesk" w:eastAsia="Arial" w:hAnsi="Regesto Grotesk" w:cs="Arial"/>
                 <w:b/>
                 <w:sz w:val="14"/>
                 <w:szCs w:val="14"/>
@@ -362,21 +338,12 @@
             </w:pPr>
             <w:r>
               <w:rPr>
-                <w:rFonts w:ascii="Arial" w:eastAsia="Arial" w:hAnsi="Arial" w:cs="Arial"/>
+                <w:rFonts w:ascii="Regesto Grotesk" w:eastAsia="Arial" w:hAnsi="Regesto Grotesk" w:cs="Arial"/>
                 <w:b/>
                 <w:sz w:val="14"/>
                 <w:szCs w:val="14"/>
               </w:rPr>
               <w:t>Entidad</w:t>
-            </w:r>
-            <w:r>
-              <w:rPr>
-                <w:rFonts w:ascii="Arial" w:eastAsia="Arial" w:hAnsi="Arial" w:cs="Arial"/>
-                <w:b/>
-                <w:sz w:val="14"/>
-                <w:szCs w:val="14"/>
-              </w:rPr>
-              <w:t xml:space="preserve"> fiscalizada</w:t>
             </w:r>
           </w:p>
         </w:tc>
@@ -398,7 +365,7 @@
               <w:spacing w:after="0" w:line="276" w:lineRule="auto"/>
               <w:jc w:val="center"/>
               <w:rPr>
-                <w:rFonts w:ascii="Arial" w:eastAsia="Arial" w:hAnsi="Arial" w:cs="Arial"/>
+                <w:rFonts w:ascii="Regesto Grotesk" w:eastAsia="Arial" w:hAnsi="Regesto Grotesk" w:cs="Arial"/>
                 <w:b/>
                 <w:sz w:val="14"/>
                 <w:szCs w:val="14"/>
@@ -406,7 +373,7 @@
             </w:pPr>
             <w:r>
               <w:rPr>
-                <w:rFonts w:ascii="Arial" w:eastAsia="Arial" w:hAnsi="Arial" w:cs="Arial"/>
+                <w:rFonts w:ascii="Regesto Grotesk" w:eastAsia="Arial" w:hAnsi="Regesto Grotesk" w:cs="Arial"/>
                 <w:b/>
                 <w:sz w:val="14"/>
                 <w:szCs w:val="14"/>
@@ -433,7 +400,7 @@
               <w:spacing w:after="0" w:line="276" w:lineRule="auto"/>
               <w:jc w:val="center"/>
               <w:rPr>
-                <w:rFonts w:ascii="Arial" w:eastAsia="Arial" w:hAnsi="Arial" w:cs="Arial"/>
+                <w:rFonts w:ascii="Regesto Grotesk" w:eastAsia="Arial" w:hAnsi="Regesto Grotesk" w:cs="Arial"/>
                 <w:b/>
                 <w:sz w:val="14"/>
                 <w:szCs w:val="14"/>
@@ -441,7 +408,7 @@
             </w:pPr>
             <w:r>
               <w:rPr>
-                <w:rFonts w:ascii="Arial" w:eastAsia="Arial" w:hAnsi="Arial" w:cs="Arial"/>
+                <w:rFonts w:ascii="Regesto Grotesk" w:eastAsia="Arial" w:hAnsi="Regesto Grotesk" w:cs="Arial"/>
                 <w:b/>
                 <w:sz w:val="14"/>
                 <w:szCs w:val="14"/>
@@ -468,7 +435,7 @@
               <w:spacing w:after="0" w:line="276" w:lineRule="auto"/>
               <w:jc w:val="center"/>
               <w:rPr>
-                <w:rFonts w:ascii="Arial" w:eastAsia="Arial" w:hAnsi="Arial" w:cs="Arial"/>
+                <w:rFonts w:ascii="Regesto Grotesk" w:eastAsia="Arial" w:hAnsi="Regesto Grotesk" w:cs="Arial"/>
                 <w:b/>
                 <w:sz w:val="14"/>
                 <w:szCs w:val="14"/>
@@ -476,7 +443,7 @@
             </w:pPr>
             <w:r>
               <w:rPr>
-                <w:rFonts w:ascii="Arial" w:eastAsia="Arial" w:hAnsi="Arial" w:cs="Arial"/>
+                <w:rFonts w:ascii="Regesto Grotesk" w:eastAsia="Arial" w:hAnsi="Regesto Grotesk" w:cs="Arial"/>
                 <w:b/>
                 <w:sz w:val="14"/>
                 <w:szCs w:val="14"/>
@@ -503,7 +470,7 @@
               <w:spacing w:after="0" w:line="276" w:lineRule="auto"/>
               <w:jc w:val="center"/>
               <w:rPr>
-                <w:rFonts w:ascii="Arial" w:eastAsia="Arial" w:hAnsi="Arial" w:cs="Arial"/>
+                <w:rFonts w:ascii="Regesto Grotesk" w:eastAsia="Arial" w:hAnsi="Regesto Grotesk" w:cs="Arial"/>
                 <w:b/>
                 <w:sz w:val="14"/>
                 <w:szCs w:val="14"/>
@@ -511,7 +478,7 @@
             </w:pPr>
             <w:r>
               <w:rPr>
-                <w:rFonts w:ascii="Arial" w:eastAsia="Arial" w:hAnsi="Arial" w:cs="Arial"/>
+                <w:rFonts w:ascii="Regesto Grotesk" w:eastAsia="Arial" w:hAnsi="Regesto Grotesk" w:cs="Arial"/>
                 <w:b/>
                 <w:sz w:val="14"/>
                 <w:szCs w:val="14"/>
@@ -523,7 +490,7 @@
       </w:tr>
       <w:tr>
         <w:trPr>
-          <w:trHeight w:val="733"/>
+          <w:trHeight w:val="449"/>
           <w:jc w:val="center"/>
         </w:trPr>
         <w:tc>
@@ -543,14 +510,14 @@
               <w:spacing w:after="0" w:line="276" w:lineRule="auto"/>
               <w:jc w:val="center"/>
               <w:rPr>
-                <w:rFonts w:ascii="Arial" w:hAnsi="Arial" w:cs="Arial"/>
+                <w:rFonts w:ascii="Regesto Grotesk" w:hAnsi="Regesto Grotesk" w:cs="Arial"/>
                 <w:sz w:val="14"/>
                 <w:szCs w:val="14"/>
               </w:rPr>
             </w:pPr>
             <w:r>
               <w:rPr>
-                <w:rFonts w:ascii="Arial" w:hAnsi="Arial" w:cs="Arial"/>
+                <w:rFonts w:ascii="Regesto Grotesk" w:hAnsi="Regesto Grotesk" w:cs="Arial"/>
                 <w:sz w:val="14"/>
                 <w:szCs w:val="14"/>
               </w:rPr>
@@ -575,14 +542,14 @@
               <w:spacing w:after="0" w:line="276" w:lineRule="auto"/>
               <w:jc w:val="center"/>
               <w:rPr>
-                <w:rFonts w:ascii="Arial" w:hAnsi="Arial" w:cs="Arial"/>
+                <w:rFonts w:ascii="Regesto Grotesk" w:hAnsi="Regesto Grotesk" w:cs="Arial"/>
                 <w:sz w:val="14"/>
                 <w:szCs w:val="14"/>
               </w:rPr>
             </w:pPr>
             <w:r>
               <w:rPr>
-                <w:rFonts w:ascii="Arial" w:eastAsia="Arial" w:hAnsi="Arial" w:cs="Arial"/>
+                <w:rFonts w:ascii="Regesto Grotesk" w:eastAsia="Arial" w:hAnsi="Regesto Grotesk" w:cs="Arial"/>
                 <w:sz w:val="14"/>
                 <w:szCs w:val="14"/>
               </w:rPr>
@@ -607,14 +574,14 @@
               <w:spacing w:after="0" w:line="276" w:lineRule="auto"/>
               <w:jc w:val="center"/>
               <w:rPr>
-                <w:rFonts w:ascii="Arial" w:eastAsia="Arial" w:hAnsi="Arial" w:cs="Arial"/>
+                <w:rFonts w:ascii="Regesto Grotesk" w:eastAsia="Arial" w:hAnsi="Regesto Grotesk" w:cs="Arial"/>
                 <w:sz w:val="14"/>
                 <w:szCs w:val="14"/>
               </w:rPr>
             </w:pPr>
             <w:r>
               <w:rPr>
-                <w:rFonts w:ascii="Arial" w:eastAsia="Arial" w:hAnsi="Arial" w:cs="Arial"/>
+                <w:rFonts w:ascii="Regesto Grotesk" w:eastAsia="Arial" w:hAnsi="Regesto Grotesk" w:cs="Arial"/>
                 <w:sz w:val="14"/>
                 <w:szCs w:val="14"/>
               </w:rPr>
@@ -639,26 +606,27 @@
               <w:spacing w:after="0" w:line="276" w:lineRule="auto"/>
               <w:jc w:val="center"/>
               <w:rPr>
-                <w:rFonts w:ascii="Arial" w:eastAsia="Arial" w:hAnsi="Arial" w:cs="Arial"/>
+                <w:rFonts w:ascii="Regesto Grotesk" w:eastAsia="Arial" w:hAnsi="Regesto Grotesk" w:cs="Arial"/>
                 <w:sz w:val="14"/>
                 <w:szCs w:val="14"/>
               </w:rPr>
             </w:pPr>
-            <w:commentRangeStart w:id="6"/>
+            <w:commentRangeStart w:id="4"/>
             <w:r>
               <w:rPr>
-                <w:rFonts w:ascii="Arial" w:eastAsia="Arial" w:hAnsi="Arial" w:cs="Arial"/>
+                <w:rFonts w:ascii="Regesto Grotesk" w:eastAsia="Arial" w:hAnsi="Regesto Grotesk" w:cs="Arial"/>
                 <w:sz w:val="14"/>
                 <w:szCs w:val="14"/>
               </w:rPr>
               <w:t>XXXXXXXXXXXXX</w:t>
             </w:r>
-            <w:commentRangeEnd w:id="6"/>
+            <w:commentRangeEnd w:id="4"/>
             <w:r>
               <w:rPr>
                 <w:rStyle w:val="Refdecomentario"/>
+                <w:rFonts w:ascii="Regesto Grotesk" w:hAnsi="Regesto Grotesk"/>
               </w:rPr>
-              <w:commentReference w:id="6"/>
+              <w:commentReference w:id="4"/>
             </w:r>
           </w:p>
         </w:tc>
@@ -679,18 +647,18 @@
               <w:spacing w:after="0" w:line="276" w:lineRule="auto"/>
               <w:jc w:val="center"/>
               <w:rPr>
-                <w:rFonts w:ascii="Arial" w:eastAsia="Arial" w:hAnsi="Arial" w:cs="Arial"/>
+                <w:rFonts w:ascii="Regesto Grotesk" w:eastAsia="Arial" w:hAnsi="Regesto Grotesk" w:cs="Arial"/>
                 <w:sz w:val="14"/>
                 <w:szCs w:val="14"/>
               </w:rPr>
             </w:pPr>
             <w:r>
               <w:rPr>
-                <w:rFonts w:ascii="Arial" w:eastAsia="Arial" w:hAnsi="Arial" w:cs="Arial"/>
+                <w:rFonts w:ascii="Regesto Grotesk" w:eastAsia="Arial" w:hAnsi="Regesto Grotesk" w:cs="Arial"/>
                 <w:sz w:val="14"/>
                 <w:szCs w:val="14"/>
               </w:rPr>
-              <w:t>Cumplimiento Financiero</w:t>
+              <w:t>XXXXX</w:t>
             </w:r>
           </w:p>
         </w:tc>
@@ -713,15 +681,15 @@
               <w:ind w:left="179"/>
               <w:jc w:val="center"/>
               <w:rPr>
-                <w:rFonts w:ascii="Arial" w:eastAsia="Arial" w:hAnsi="Arial" w:cs="Arial"/>
+                <w:rFonts w:ascii="Regesto Grotesk" w:eastAsia="Arial" w:hAnsi="Regesto Grotesk" w:cs="Arial"/>
                 <w:sz w:val="14"/>
                 <w:szCs w:val="14"/>
               </w:rPr>
             </w:pPr>
-            <w:commentRangeStart w:id="7"/>
+            <w:commentRangeStart w:id="5"/>
             <w:r>
               <w:rPr>
-                <w:rFonts w:ascii="Arial" w:eastAsia="Arial" w:hAnsi="Arial" w:cs="Arial"/>
+                <w:rFonts w:ascii="Regesto Grotesk" w:eastAsia="Arial" w:hAnsi="Regesto Grotesk" w:cs="Arial"/>
                 <w:sz w:val="14"/>
                 <w:szCs w:val="14"/>
               </w:rPr>
@@ -748,31 +716,32 @@
               <w:ind w:left="30"/>
               <w:jc w:val="center"/>
               <w:rPr>
-                <w:rFonts w:ascii="Arial" w:eastAsia="Arial" w:hAnsi="Arial" w:cs="Arial"/>
+                <w:rFonts w:ascii="Regesto Grotesk" w:eastAsia="Arial" w:hAnsi="Regesto Grotesk" w:cs="Arial"/>
                 <w:sz w:val="14"/>
                 <w:szCs w:val="14"/>
               </w:rPr>
             </w:pPr>
             <w:r>
               <w:rPr>
-                <w:rFonts w:ascii="Arial" w:eastAsia="Arial" w:hAnsi="Arial" w:cs="Arial"/>
+                <w:rFonts w:ascii="Regesto Grotesk" w:eastAsia="Arial" w:hAnsi="Regesto Grotesk" w:cs="Arial"/>
                 <w:sz w:val="14"/>
                 <w:szCs w:val="14"/>
               </w:rPr>
               <w:t>XXXXX</w:t>
             </w:r>
-            <w:commentRangeEnd w:id="7"/>
+            <w:commentRangeEnd w:id="5"/>
             <w:r>
               <w:rPr>
                 <w:rStyle w:val="Refdecomentario"/>
+                <w:rFonts w:ascii="Regesto Grotesk" w:hAnsi="Regesto Grotesk"/>
               </w:rPr>
-              <w:commentReference w:id="7"/>
+              <w:commentReference w:id="5"/>
             </w:r>
           </w:p>
         </w:tc>
       </w:tr>
     </w:tbl>
-    <w:bookmarkEnd w:id="5"/>
+    <w:bookmarkEnd w:id="3"/>
     <w:p>
       <w:pPr>
         <w:pStyle w:val="Prrafodelista"/>
@@ -780,308 +749,558 @@
           <w:ilvl w:val="0"/>
           <w:numId w:val="2"/>
         </w:numPr>
-        <w:spacing w:before="240" w:after="240" w:line="276" w:lineRule="auto"/>
+        <w:spacing w:before="300" w:after="300" w:line="300" w:lineRule="auto"/>
+        <w:ind w:left="714" w:hanging="357"/>
+        <w:contextualSpacing w:val="0"/>
         <w:jc w:val="both"/>
         <w:rPr>
-          <w:rFonts w:ascii="Arial" w:eastAsia="Arial" w:hAnsi="Arial" w:cs="Arial"/>
-          <w:b/>
-          <w:sz w:val="20"/>
-          <w:szCs w:val="20"/>
-        </w:rPr>
-      </w:pPr>
-      <w:r>
-        <w:rPr>
-          <w:rFonts w:ascii="Arial" w:eastAsia="Arial" w:hAnsi="Arial" w:cs="Arial"/>
-          <w:b/>
-          <w:sz w:val="20"/>
-          <w:szCs w:val="20"/>
-        </w:rPr>
-        <w:t xml:space="preserve">Informe de </w:t>
-      </w:r>
-      <w:bookmarkStart w:id="8" w:name="_Hlk95811482"/>
-      <w:sdt>
-        <w:sdtPr>
-          <w:rPr>
-            <w:b/>
-          </w:rPr>
-          <w:tag w:val="goog_rdk_20"/>
-          <w:id w:val="-333992809"/>
-        </w:sdtPr>
-        <w:sdtEndPr/>
-        <w:sdtContent/>
-      </w:sdt>
-      <w:r>
-        <w:rPr>
-          <w:rFonts w:ascii="Arial" w:eastAsia="Arial" w:hAnsi="Arial" w:cs="Arial"/>
-          <w:b/>
-          <w:sz w:val="20"/>
-          <w:szCs w:val="20"/>
-        </w:rPr>
-        <w:t xml:space="preserve">Auditoría </w:t>
-      </w:r>
-      <w:r>
-        <w:rPr>
-          <w:rFonts w:ascii="Arial" w:hAnsi="Arial" w:cs="Arial"/>
-          <w:b/>
-          <w:sz w:val="20"/>
-          <w:szCs w:val="20"/>
-        </w:rPr>
-        <w:t xml:space="preserve">de Cumplimiento Financiero, </w:t>
-      </w:r>
-      <w:r>
-        <w:rPr>
-          <w:rFonts w:ascii="Arial" w:eastAsia="Arial" w:hAnsi="Arial" w:cs="Arial"/>
-          <w:b/>
-          <w:sz w:val="20"/>
-          <w:szCs w:val="20"/>
-        </w:rPr>
-        <w:t xml:space="preserve">constante de </w:t>
-      </w:r>
-      <w:bookmarkStart w:id="9" w:name="_Hlk177560893"/>
+          <w:rFonts w:ascii="Regesto Grotesk" w:eastAsia="Arial" w:hAnsi="Regesto Grotesk" w:cs="Arial"/>
+          <w:b/>
+          <w:sz w:val="20"/>
+          <w:szCs w:val="20"/>
+        </w:rPr>
+      </w:pPr>
+      <w:r>
+        <w:rPr>
+          <w:rFonts w:ascii="Regesto Grotesk" w:eastAsia="Arial" w:hAnsi="Regesto Grotesk" w:cs="Arial"/>
+          <w:b/>
+          <w:sz w:val="20"/>
+          <w:szCs w:val="20"/>
+        </w:rPr>
+        <w:t xml:space="preserve">Memorándum original de turno de Expediente </w:t>
+      </w:r>
+      <w:r>
+        <w:rPr>
+          <w:rFonts w:ascii="Regesto Grotesk" w:eastAsia="Arial" w:hAnsi="Regesto Grotesk" w:cs="Arial"/>
+          <w:b/>
+          <w:sz w:val="20"/>
+          <w:szCs w:val="20"/>
+        </w:rPr>
+        <w:t>Técnico</w:t>
+      </w:r>
+      <w:r>
+        <w:rPr>
+          <w:rFonts w:ascii="Regesto Grotesk" w:eastAsia="Arial" w:hAnsi="Regesto Grotesk" w:cs="Arial"/>
+          <w:b/>
+          <w:sz w:val="20"/>
+          <w:szCs w:val="20"/>
+        </w:rPr>
+        <w:t xml:space="preserve"> de Auditoría de </w:t>
+      </w:r>
+      <w:commentRangeStart w:id="6"/>
+      <w:r>
+        <w:rPr>
+          <w:rFonts w:ascii="Regesto Grotesk" w:eastAsia="Arial" w:hAnsi="Regesto Grotesk" w:cs="Arial"/>
+          <w:b/>
+          <w:sz w:val="20"/>
+          <w:szCs w:val="20"/>
+        </w:rPr>
+        <w:t>XXX</w:t>
+      </w:r>
+      <w:commentRangeEnd w:id="6"/>
+      <w:r>
+        <w:rPr>
+          <w:rStyle w:val="Refdecomentario"/>
+          <w:rFonts w:ascii="Regesto Grotesk" w:hAnsi="Regesto Grotesk"/>
+        </w:rPr>
+        <w:commentReference w:id="6"/>
+      </w:r>
+      <w:r>
+        <w:rPr>
+          <w:rFonts w:ascii="Regesto Grotesk" w:eastAsia="Arial" w:hAnsi="Regesto Grotesk" w:cs="Arial"/>
+          <w:b/>
+          <w:sz w:val="20"/>
+          <w:szCs w:val="20"/>
+        </w:rPr>
+        <w:t xml:space="preserve"> número </w:t>
+      </w:r>
+      <w:commentRangeStart w:id="7"/>
+      <w:r>
+        <w:rPr>
+          <w:rFonts w:ascii="Regesto Grotesk" w:eastAsia="Arial" w:hAnsi="Regesto Grotesk" w:cs="Arial"/>
+          <w:b/>
+          <w:sz w:val="20"/>
+          <w:szCs w:val="20"/>
+        </w:rPr>
+        <w:t>XXX</w:t>
+      </w:r>
+      <w:commentRangeEnd w:id="7"/>
+      <w:r>
+        <w:rPr>
+          <w:rStyle w:val="Refdecomentario"/>
+          <w:rFonts w:ascii="Regesto Grotesk" w:hAnsi="Regesto Grotesk"/>
+        </w:rPr>
+        <w:commentReference w:id="7"/>
+      </w:r>
+      <w:r>
+        <w:rPr>
+          <w:rFonts w:ascii="Regesto Grotesk" w:eastAsia="Arial" w:hAnsi="Regesto Grotesk" w:cs="Arial"/>
+          <w:b/>
+          <w:sz w:val="20"/>
+          <w:szCs w:val="20"/>
+        </w:rPr>
+        <w:t xml:space="preserve">, constante de 1 (Una) foja, </w:t>
+      </w:r>
+      <w:r>
+        <w:rPr>
+          <w:rFonts w:ascii="Regesto Grotesk" w:eastAsia="Arial" w:hAnsi="Regesto Grotesk" w:cs="Arial"/>
+          <w:b/>
+          <w:sz w:val="20"/>
+          <w:szCs w:val="20"/>
+        </w:rPr>
+        <w:t>el</w:t>
+      </w:r>
+      <w:r>
+        <w:rPr>
+          <w:rFonts w:ascii="Regesto Grotesk" w:eastAsia="Arial" w:hAnsi="Regesto Grotesk" w:cs="Arial"/>
+          <w:b/>
+          <w:sz w:val="20"/>
+          <w:szCs w:val="20"/>
+        </w:rPr>
+        <w:t xml:space="preserve"> cual deberá ser integrad</w:t>
+      </w:r>
+      <w:r>
+        <w:rPr>
+          <w:rFonts w:ascii="Regesto Grotesk" w:eastAsia="Arial" w:hAnsi="Regesto Grotesk" w:cs="Arial"/>
+          <w:b/>
+          <w:sz w:val="20"/>
+          <w:szCs w:val="20"/>
+        </w:rPr>
+        <w:t>o</w:t>
+      </w:r>
+      <w:r>
+        <w:rPr>
+          <w:rFonts w:ascii="Regesto Grotesk" w:eastAsia="Arial" w:hAnsi="Regesto Grotesk" w:cs="Arial"/>
+          <w:b/>
+          <w:sz w:val="20"/>
+          <w:szCs w:val="20"/>
+        </w:rPr>
+        <w:t xml:space="preserve"> al Expediente de Seguimiento</w:t>
+      </w:r>
+      <w:r>
+        <w:rPr>
+          <w:rFonts w:ascii="Regesto Grotesk" w:eastAsia="Arial" w:hAnsi="Regesto Grotesk" w:cs="Arial"/>
+          <w:b/>
+          <w:sz w:val="20"/>
+          <w:szCs w:val="20"/>
+        </w:rPr>
+        <w:t>.</w:t>
+      </w:r>
+    </w:p>
+    <w:p>
+      <w:pPr>
+        <w:pStyle w:val="Prrafodelista"/>
+        <w:numPr>
+          <w:ilvl w:val="0"/>
+          <w:numId w:val="2"/>
+        </w:numPr>
+        <w:spacing w:before="300" w:after="300" w:line="300" w:lineRule="auto"/>
+        <w:ind w:left="714" w:hanging="357"/>
+        <w:contextualSpacing w:val="0"/>
+        <w:jc w:val="both"/>
+        <w:rPr>
+          <w:rFonts w:ascii="Regesto Grotesk" w:eastAsia="Arial" w:hAnsi="Regesto Grotesk" w:cs="Arial"/>
+          <w:b/>
+          <w:sz w:val="20"/>
+          <w:szCs w:val="20"/>
+        </w:rPr>
+      </w:pPr>
+      <w:commentRangeStart w:id="8"/>
+      <w:r>
+        <w:rPr>
+          <w:rFonts w:ascii="Regesto Grotesk" w:eastAsia="Arial" w:hAnsi="Regesto Grotesk" w:cs="Arial"/>
+          <w:b/>
+          <w:sz w:val="20"/>
+          <w:szCs w:val="20"/>
+        </w:rPr>
+        <w:t xml:space="preserve">Copia certificada del oficio de notificación del Informe de Auditoría de </w:t>
+      </w:r>
+      <w:commentRangeStart w:id="9"/>
+      <w:r>
+        <w:rPr>
+          <w:rFonts w:ascii="Regesto Grotesk" w:eastAsia="Arial" w:hAnsi="Regesto Grotesk" w:cs="Arial"/>
+          <w:b/>
+          <w:sz w:val="20"/>
+          <w:szCs w:val="20"/>
+        </w:rPr>
+        <w:t>XXX</w:t>
+      </w:r>
+      <w:commentRangeEnd w:id="9"/>
+      <w:r>
+        <w:rPr>
+          <w:rStyle w:val="Refdecomentario"/>
+          <w:rFonts w:ascii="Regesto Grotesk" w:hAnsi="Regesto Grotesk"/>
+        </w:rPr>
+        <w:commentReference w:id="9"/>
+      </w:r>
+      <w:r>
+        <w:rPr>
+          <w:rFonts w:ascii="Regesto Grotesk" w:eastAsia="Arial" w:hAnsi="Regesto Grotesk" w:cs="Arial"/>
+          <w:b/>
+          <w:sz w:val="20"/>
+          <w:szCs w:val="20"/>
+        </w:rPr>
+        <w:t xml:space="preserve">, número </w:t>
+      </w:r>
       <w:commentRangeStart w:id="10"/>
       <w:r>
         <w:rPr>
-          <w:rFonts w:ascii="Arial" w:hAnsi="Arial" w:cs="Arial"/>
+          <w:rFonts w:ascii="Regesto Grotesk" w:eastAsia="Arial" w:hAnsi="Regesto Grotesk" w:cs="Arial"/>
           <w:b/>
           <w:sz w:val="20"/>
           <w:szCs w:val="20"/>
         </w:rPr>
         <w:t>XXX</w:t>
       </w:r>
-      <w:r>
-        <w:rPr>
-          <w:rFonts w:ascii="Arial" w:hAnsi="Arial" w:cs="Arial"/>
-          <w:b/>
-          <w:sz w:val="20"/>
-          <w:szCs w:val="20"/>
+      <w:commentRangeEnd w:id="10"/>
+      <w:r>
+        <w:rPr>
+          <w:rStyle w:val="Refdecomentario"/>
+          <w:rFonts w:ascii="Regesto Grotesk" w:hAnsi="Regesto Grotesk"/>
+        </w:rPr>
+        <w:commentReference w:id="10"/>
+      </w:r>
+      <w:r>
+        <w:rPr>
+          <w:rFonts w:ascii="Regesto Grotesk" w:eastAsia="Arial" w:hAnsi="Regesto Grotesk" w:cs="Arial"/>
+          <w:b/>
+          <w:sz w:val="20"/>
+          <w:szCs w:val="20"/>
+        </w:rPr>
+        <w:t>, constante de 1 (Una) foja, la cual deberá ser integrada al Expediente de Seguimiento.</w:t>
+      </w:r>
+      <w:commentRangeEnd w:id="8"/>
+      <w:r>
+        <w:rPr>
+          <w:rStyle w:val="Refdecomentario"/>
+          <w:rFonts w:ascii="Regesto Grotesk" w:hAnsi="Regesto Grotesk"/>
+        </w:rPr>
+        <w:commentReference w:id="8"/>
+      </w:r>
+    </w:p>
+    <w:p>
+      <w:pPr>
+        <w:spacing w:before="240" w:after="240" w:line="300" w:lineRule="auto"/>
+        <w:jc w:val="both"/>
+        <w:rPr>
+          <w:rFonts w:ascii="Regesto Grotesk" w:eastAsia="Arial" w:hAnsi="Regesto Grotesk" w:cs="Arial"/>
+          <w:sz w:val="20"/>
+          <w:szCs w:val="20"/>
+        </w:rPr>
+      </w:pPr>
+      <w:bookmarkStart w:id="11" w:name="_Hlk113369440"/>
+      <w:bookmarkEnd w:id="0"/>
+      <w:r>
+        <w:rPr>
+          <w:rFonts w:ascii="Regesto Grotesk" w:eastAsia="Arial" w:hAnsi="Regesto Grotesk" w:cs="Arial"/>
+          <w:sz w:val="20"/>
+          <w:szCs w:val="20"/>
+        </w:rPr>
+        <w:t xml:space="preserve">Al respecto, me permito informarle que, </w:t>
+      </w:r>
+      <w:r>
+        <w:rPr>
+          <w:rFonts w:ascii="Regesto Grotesk" w:eastAsia="Arial" w:hAnsi="Regesto Grotesk" w:cs="Arial"/>
+          <w:sz w:val="20"/>
+          <w:szCs w:val="20"/>
+        </w:rPr>
+        <w:t>a partir de la fecha de notificación del presente, dicho expediente queda bajo su guarda, custodia, responsabilidad</w:t>
+      </w:r>
+      <w:r>
+        <w:rPr>
+          <w:rFonts w:ascii="Regesto Grotesk" w:eastAsia="Arial" w:hAnsi="Regesto Grotesk" w:cs="Arial"/>
+          <w:sz w:val="20"/>
+          <w:szCs w:val="20"/>
+        </w:rPr>
+        <w:t xml:space="preserve"> y seguimiento, por lo cual, le solicito se lleven a cabo las acciones y/o trámites a que haya lugar para el seguimiento</w:t>
+      </w:r>
+      <w:bookmarkStart w:id="12" w:name="_heading=h.gjdgxs" w:colFirst="0" w:colLast="0"/>
+      <w:bookmarkEnd w:id="12"/>
+      <w:r>
+        <w:rPr>
+          <w:rFonts w:ascii="Regesto Grotesk" w:hAnsi="Regesto Grotesk"/>
         </w:rPr>
         <w:t xml:space="preserve"> </w:t>
       </w:r>
-      <w:commentRangeEnd w:id="10"/>
-      <w:r>
-        <w:rPr>
-          <w:rStyle w:val="Refdecomentario"/>
-        </w:rPr>
-        <w:commentReference w:id="10"/>
-      </w:r>
-      <w:bookmarkEnd w:id="9"/>
-      <w:r>
-        <w:rPr>
-          <w:rFonts w:ascii="Arial" w:eastAsia="Arial" w:hAnsi="Arial" w:cs="Arial"/>
-          <w:b/>
-          <w:sz w:val="20"/>
-          <w:szCs w:val="20"/>
-        </w:rPr>
-        <w:t>fojas útiles</w:t>
-      </w:r>
-      <w:bookmarkEnd w:id="8"/>
-      <w:r>
-        <w:rPr>
-          <w:rFonts w:ascii="Arial" w:eastAsia="Arial" w:hAnsi="Arial" w:cs="Arial"/>
-          <w:b/>
-          <w:sz w:val="20"/>
-          <w:szCs w:val="20"/>
-        </w:rPr>
-        <w:t>.</w:t>
-      </w:r>
-    </w:p>
-    <w:p>
-      <w:pPr>
-        <w:spacing w:before="240" w:after="240" w:line="276" w:lineRule="auto"/>
-        <w:jc w:val="both"/>
-        <w:rPr>
-          <w:rFonts w:ascii="Arial" w:eastAsia="Arial" w:hAnsi="Arial" w:cs="Arial"/>
-          <w:sz w:val="20"/>
-          <w:szCs w:val="20"/>
-        </w:rPr>
-      </w:pPr>
-      <w:bookmarkStart w:id="11" w:name="_Hlk113369440"/>
-      <w:bookmarkEnd w:id="1"/>
-      <w:r>
-        <w:rPr>
-          <w:rFonts w:ascii="Arial" w:eastAsia="Arial" w:hAnsi="Arial" w:cs="Arial"/>
-          <w:sz w:val="20"/>
-          <w:szCs w:val="20"/>
-        </w:rPr>
-        <w:t xml:space="preserve">Al respecto, me permito informarle que, </w:t>
-      </w:r>
-      <w:r>
-        <w:rPr>
-          <w:rFonts w:ascii="Arial" w:eastAsia="Arial" w:hAnsi="Arial" w:cs="Arial"/>
-          <w:sz w:val="20"/>
-          <w:szCs w:val="20"/>
-        </w:rPr>
-        <w:t xml:space="preserve">a partir de la fecha de notificación del presente, dicho expediente </w:t>
-      </w:r>
-      <w:r>
-        <w:rPr>
-          <w:rFonts w:ascii="Arial" w:eastAsia="Arial" w:hAnsi="Arial" w:cs="Arial"/>
-          <w:sz w:val="20"/>
-          <w:szCs w:val="20"/>
-        </w:rPr>
-        <w:t xml:space="preserve">queda bajo </w:t>
-      </w:r>
-      <w:r>
-        <w:rPr>
-          <w:rFonts w:ascii="Arial" w:eastAsia="Arial" w:hAnsi="Arial" w:cs="Arial"/>
-          <w:sz w:val="20"/>
-          <w:szCs w:val="20"/>
-        </w:rPr>
-        <w:t>su</w:t>
-      </w:r>
-      <w:r>
-        <w:rPr>
-          <w:rFonts w:ascii="Arial" w:eastAsia="Arial" w:hAnsi="Arial" w:cs="Arial"/>
-          <w:sz w:val="20"/>
-          <w:szCs w:val="20"/>
-        </w:rPr>
-        <w:t xml:space="preserve"> </w:t>
-      </w:r>
-      <w:r>
-        <w:rPr>
-          <w:rFonts w:ascii="Arial" w:eastAsia="Arial" w:hAnsi="Arial" w:cs="Arial"/>
-          <w:sz w:val="20"/>
-          <w:szCs w:val="20"/>
-        </w:rPr>
-        <w:t xml:space="preserve">guarda, custodia, </w:t>
-      </w:r>
-      <w:r>
-        <w:rPr>
-          <w:rFonts w:ascii="Arial" w:eastAsia="Arial" w:hAnsi="Arial" w:cs="Arial"/>
-          <w:sz w:val="20"/>
-          <w:szCs w:val="20"/>
-        </w:rPr>
-        <w:t>responsabilidad</w:t>
-      </w:r>
-      <w:r>
-        <w:rPr>
-          <w:rFonts w:ascii="Arial" w:eastAsia="Arial" w:hAnsi="Arial" w:cs="Arial"/>
-          <w:sz w:val="20"/>
-          <w:szCs w:val="20"/>
-        </w:rPr>
-        <w:t xml:space="preserve"> y seguimiento </w:t>
-      </w:r>
-      <w:commentRangeStart w:id="12"/>
-      <w:r>
-        <w:rPr>
-          <w:rFonts w:ascii="Arial" w:eastAsia="Arial" w:hAnsi="Arial" w:cs="Arial"/>
-          <w:sz w:val="20"/>
-          <w:szCs w:val="20"/>
-        </w:rPr>
-        <w:t xml:space="preserve">en cuanto a la parte </w:t>
-      </w:r>
-      <w:r>
-        <w:rPr>
-          <w:rFonts w:ascii="Arial" w:eastAsia="Arial" w:hAnsi="Arial" w:cs="Arial"/>
-          <w:sz w:val="20"/>
-          <w:szCs w:val="20"/>
-        </w:rPr>
-        <w:t xml:space="preserve">de Cumplimiento </w:t>
-      </w:r>
-      <w:r>
-        <w:rPr>
-          <w:rFonts w:ascii="Arial" w:eastAsia="Arial" w:hAnsi="Arial" w:cs="Arial"/>
-          <w:sz w:val="20"/>
-          <w:szCs w:val="20"/>
-        </w:rPr>
-        <w:t>Financier</w:t>
-      </w:r>
-      <w:r>
-        <w:rPr>
-          <w:rFonts w:ascii="Arial" w:eastAsia="Arial" w:hAnsi="Arial" w:cs="Arial"/>
-          <w:sz w:val="20"/>
-          <w:szCs w:val="20"/>
-        </w:rPr>
-        <w:t>o</w:t>
-      </w:r>
-      <w:commentRangeEnd w:id="12"/>
-      <w:r>
-        <w:rPr>
-          <w:rStyle w:val="Refdecomentario"/>
-        </w:rPr>
-        <w:commentReference w:id="12"/>
-      </w:r>
-      <w:r>
-        <w:rPr>
-          <w:rFonts w:ascii="Arial" w:eastAsia="Arial" w:hAnsi="Arial" w:cs="Arial"/>
-          <w:sz w:val="20"/>
-          <w:szCs w:val="20"/>
-        </w:rPr>
-        <w:t xml:space="preserve">, por lo cual, le solicito se lleven a cabo las acciones y/o trámites a que haya lugar para el seguimiento, </w:t>
-      </w:r>
-      <w:r>
-        <w:rPr>
-          <w:rFonts w:ascii="Arial" w:eastAsia="Arial" w:hAnsi="Arial" w:cs="Arial"/>
-          <w:sz w:val="20"/>
-          <w:szCs w:val="20"/>
-        </w:rPr>
-        <w:t>desahogo y substanciación de la</w:t>
-      </w:r>
-      <w:r>
-        <w:rPr>
-          <w:rFonts w:ascii="Arial" w:eastAsia="Arial" w:hAnsi="Arial" w:cs="Arial"/>
-          <w:sz w:val="20"/>
-          <w:szCs w:val="20"/>
-        </w:rPr>
-        <w:t>s observaciones de mérito, e</w:t>
-      </w:r>
-      <w:r>
-        <w:rPr>
-          <w:rFonts w:ascii="Arial" w:eastAsia="Arial" w:hAnsi="Arial" w:cs="Arial"/>
-          <w:sz w:val="20"/>
-          <w:szCs w:val="20"/>
-        </w:rPr>
-        <w:t xml:space="preserve">n términos de </w:t>
-      </w:r>
-      <w:r>
-        <w:rPr>
-          <w:rFonts w:ascii="Arial" w:eastAsia="Arial" w:hAnsi="Arial" w:cs="Arial"/>
-          <w:sz w:val="20"/>
-          <w:szCs w:val="20"/>
-        </w:rPr>
-        <w:t>L</w:t>
-      </w:r>
-      <w:r>
-        <w:rPr>
-          <w:rFonts w:ascii="Arial" w:eastAsia="Arial" w:hAnsi="Arial" w:cs="Arial"/>
-          <w:sz w:val="20"/>
-          <w:szCs w:val="20"/>
-        </w:rPr>
-        <w:t>ey</w:t>
-      </w:r>
-      <w:bookmarkStart w:id="14" w:name="_heading=h.gjdgxs" w:colFirst="0" w:colLast="0"/>
-      <w:bookmarkEnd w:id="14"/>
-      <w:r>
-        <w:rPr>
-          <w:rFonts w:ascii="Arial" w:eastAsia="Arial" w:hAnsi="Arial" w:cs="Arial"/>
-          <w:sz w:val="20"/>
-          <w:szCs w:val="20"/>
-        </w:rPr>
-        <w:t>.</w:t>
-      </w:r>
-    </w:p>
-    <w:bookmarkEnd w:id="11"/>
+      <w:r>
+        <w:rPr>
+          <w:rFonts w:ascii="Regesto Grotesk" w:eastAsia="Arial" w:hAnsi="Regesto Grotesk" w:cs="Arial"/>
+          <w:sz w:val="20"/>
+          <w:szCs w:val="20"/>
+        </w:rPr>
+        <w:t>conforme a las fechas establecidas a continuación:</w:t>
+      </w:r>
+    </w:p>
+    <w:tbl>
+      <w:tblPr>
+        <w:tblW w:w="9634" w:type="dxa"/>
+        <w:jc w:val="center"/>
+        <w:tblLayout w:type="fixed"/>
+        <w:tblLook w:val="0400" w:firstRow="0" w:lastRow="0" w:firstColumn="0" w:lastColumn="0" w:noHBand="0" w:noVBand="1"/>
+      </w:tblPr>
+      <w:tblGrid>
+        <w:gridCol w:w="4962"/>
+        <w:gridCol w:w="4672"/>
+      </w:tblGrid>
+      <w:tr>
+        <w:trPr>
+          <w:trHeight w:val="436"/>
+          <w:jc w:val="center"/>
+        </w:trPr>
+        <w:tc>
+          <w:tcPr>
+            <w:tcW w:w="4962" w:type="dxa"/>
+            <w:tcBorders>
+              <w:top w:val="single" w:sz="8" w:space="0" w:color="000000"/>
+              <w:left w:val="single" w:sz="4" w:space="0" w:color="000000"/>
+              <w:bottom w:val="single" w:sz="8" w:space="0" w:color="000000"/>
+              <w:right w:val="single" w:sz="4" w:space="0" w:color="auto"/>
+            </w:tcBorders>
+            <w:shd w:val="clear" w:color="auto" w:fill="D9D9D9"/>
+            <w:vAlign w:val="center"/>
+            <w:hideMark/>
+          </w:tcPr>
+          <w:bookmarkEnd w:id="11"/>
+          <w:p>
+            <w:pPr>
+              <w:spacing w:after="0" w:line="276" w:lineRule="auto"/>
+              <w:jc w:val="center"/>
+              <w:rPr>
+                <w:rFonts w:ascii="Regesto Grotesk" w:eastAsia="Arial" w:hAnsi="Regesto Grotesk" w:cs="Arial"/>
+                <w:b/>
+                <w:sz w:val="14"/>
+                <w:szCs w:val="14"/>
+              </w:rPr>
+            </w:pPr>
+            <w:r>
+              <w:rPr>
+                <w:rFonts w:ascii="Regesto Grotesk" w:eastAsia="Arial" w:hAnsi="Regesto Grotesk" w:cs="Arial"/>
+                <w:b/>
+                <w:sz w:val="14"/>
+                <w:szCs w:val="14"/>
+              </w:rPr>
+              <w:t>Comparecencia</w:t>
+            </w:r>
+          </w:p>
+        </w:tc>
+        <w:tc>
+          <w:tcPr>
+            <w:tcW w:w="4672" w:type="dxa"/>
+            <w:tcBorders>
+              <w:top w:val="single" w:sz="4" w:space="0" w:color="auto"/>
+              <w:left w:val="single" w:sz="4" w:space="0" w:color="auto"/>
+              <w:bottom w:val="single" w:sz="4" w:space="0" w:color="auto"/>
+              <w:right w:val="single" w:sz="4" w:space="0" w:color="auto"/>
+            </w:tcBorders>
+            <w:shd w:val="clear" w:color="auto" w:fill="D9D9D9"/>
+            <w:vAlign w:val="center"/>
+            <w:hideMark/>
+          </w:tcPr>
+          <w:p>
+            <w:pPr>
+              <w:spacing w:after="0" w:line="276" w:lineRule="auto"/>
+              <w:jc w:val="center"/>
+              <w:rPr>
+                <w:rFonts w:ascii="Regesto Grotesk" w:eastAsia="Arial" w:hAnsi="Regesto Grotesk" w:cs="Arial"/>
+                <w:b/>
+                <w:sz w:val="14"/>
+                <w:szCs w:val="14"/>
+              </w:rPr>
+            </w:pPr>
+            <w:r>
+              <w:rPr>
+                <w:rFonts w:ascii="Regesto Grotesk" w:eastAsia="Arial" w:hAnsi="Regesto Grotesk" w:cs="Arial"/>
+                <w:b/>
+                <w:sz w:val="14"/>
+                <w:szCs w:val="14"/>
+              </w:rPr>
+              <w:t>Entrega del Informe de Seguimiento</w:t>
+            </w:r>
+          </w:p>
+        </w:tc>
+      </w:tr>
+      <w:tr>
+        <w:trPr>
+          <w:trHeight w:val="368"/>
+          <w:jc w:val="center"/>
+        </w:trPr>
+        <w:tc>
+          <w:tcPr>
+            <w:tcW w:w="4962" w:type="dxa"/>
+            <w:vMerge w:val="restart"/>
+            <w:tcBorders>
+              <w:top w:val="single" w:sz="4" w:space="0" w:color="000000"/>
+              <w:left w:val="single" w:sz="4" w:space="0" w:color="000000"/>
+              <w:right w:val="single" w:sz="4" w:space="0" w:color="auto"/>
+            </w:tcBorders>
+            <w:vAlign w:val="center"/>
+            <w:hideMark/>
+          </w:tcPr>
+          <w:p>
+            <w:pPr>
+              <w:spacing w:after="0" w:line="276" w:lineRule="auto"/>
+              <w:jc w:val="center"/>
+              <w:rPr>
+                <w:rFonts w:ascii="Regesto Grotesk" w:hAnsi="Regesto Grotesk" w:cs="Arial"/>
+                <w:sz w:val="14"/>
+                <w:szCs w:val="14"/>
+              </w:rPr>
+            </w:pPr>
+            <w:commentRangeStart w:id="13"/>
+            <w:r>
+              <w:rPr>
+                <w:rFonts w:ascii="Regesto Grotesk" w:hAnsi="Regesto Grotesk" w:cs="Arial"/>
+                <w:sz w:val="14"/>
+                <w:szCs w:val="14"/>
+              </w:rPr>
+              <w:t>XXXXXX</w:t>
+            </w:r>
+            <w:commentRangeEnd w:id="13"/>
+            <w:r>
+              <w:rPr>
+                <w:rStyle w:val="Refdecomentario"/>
+                <w:rFonts w:ascii="Regesto Grotesk" w:hAnsi="Regesto Grotesk"/>
+              </w:rPr>
+              <w:commentReference w:id="13"/>
+            </w:r>
+          </w:p>
+        </w:tc>
+        <w:tc>
+          <w:tcPr>
+            <w:tcW w:w="4672" w:type="dxa"/>
+            <w:tcBorders>
+              <w:top w:val="single" w:sz="4" w:space="0" w:color="auto"/>
+              <w:left w:val="single" w:sz="4" w:space="0" w:color="auto"/>
+              <w:bottom w:val="single" w:sz="4" w:space="0" w:color="auto"/>
+              <w:right w:val="single" w:sz="4" w:space="0" w:color="auto"/>
+            </w:tcBorders>
+            <w:vAlign w:val="center"/>
+            <w:hideMark/>
+          </w:tcPr>
+          <w:p>
+            <w:pPr>
+              <w:spacing w:after="0" w:line="276" w:lineRule="auto"/>
+              <w:jc w:val="center"/>
+              <w:rPr>
+                <w:rFonts w:ascii="Regesto Grotesk" w:hAnsi="Regesto Grotesk" w:cs="Arial"/>
+                <w:sz w:val="14"/>
+                <w:szCs w:val="14"/>
+              </w:rPr>
+            </w:pPr>
+            <w:r>
+              <w:rPr>
+                <w:rFonts w:ascii="Regesto Grotesk" w:hAnsi="Regesto Grotesk" w:cs="Arial"/>
+                <w:sz w:val="14"/>
+                <w:szCs w:val="14"/>
+              </w:rPr>
+              <w:t>Etapa de Aclaración XXXXX</w:t>
+            </w:r>
+          </w:p>
+        </w:tc>
+      </w:tr>
+      <w:tr>
+        <w:trPr>
+          <w:trHeight w:val="367"/>
+          <w:jc w:val="center"/>
+        </w:trPr>
+        <w:tc>
+          <w:tcPr>
+            <w:tcW w:w="4962" w:type="dxa"/>
+            <w:vMerge/>
+            <w:tcBorders>
+              <w:left w:val="single" w:sz="4" w:space="0" w:color="000000"/>
+              <w:bottom w:val="single" w:sz="4" w:space="0" w:color="000000"/>
+              <w:right w:val="single" w:sz="4" w:space="0" w:color="auto"/>
+            </w:tcBorders>
+            <w:vAlign w:val="center"/>
+          </w:tcPr>
+          <w:p>
+            <w:pPr>
+              <w:spacing w:after="0" w:line="276" w:lineRule="auto"/>
+              <w:jc w:val="center"/>
+              <w:rPr>
+                <w:rFonts w:ascii="Regesto Grotesk" w:hAnsi="Regesto Grotesk" w:cs="Arial"/>
+                <w:sz w:val="14"/>
+                <w:szCs w:val="14"/>
+              </w:rPr>
+            </w:pPr>
+          </w:p>
+        </w:tc>
+        <w:tc>
+          <w:tcPr>
+            <w:tcW w:w="4672" w:type="dxa"/>
+            <w:tcBorders>
+              <w:top w:val="single" w:sz="4" w:space="0" w:color="auto"/>
+              <w:left w:val="single" w:sz="4" w:space="0" w:color="auto"/>
+              <w:bottom w:val="single" w:sz="4" w:space="0" w:color="auto"/>
+              <w:right w:val="single" w:sz="4" w:space="0" w:color="auto"/>
+            </w:tcBorders>
+            <w:vAlign w:val="center"/>
+          </w:tcPr>
+          <w:p>
+            <w:pPr>
+              <w:spacing w:after="0" w:line="276" w:lineRule="auto"/>
+              <w:jc w:val="center"/>
+              <w:rPr>
+                <w:rFonts w:ascii="Regesto Grotesk" w:hAnsi="Regesto Grotesk" w:cs="Arial"/>
+                <w:sz w:val="14"/>
+                <w:szCs w:val="14"/>
+              </w:rPr>
+            </w:pPr>
+            <w:commentRangeStart w:id="14"/>
+            <w:r>
+              <w:rPr>
+                <w:rFonts w:ascii="Regesto Grotesk" w:hAnsi="Regesto Grotesk" w:cs="Arial"/>
+                <w:sz w:val="14"/>
+                <w:szCs w:val="14"/>
+              </w:rPr>
+              <w:t>Proceso de Atención a Recomendaciones XXXX</w:t>
+            </w:r>
+            <w:commentRangeEnd w:id="14"/>
+            <w:r>
+              <w:rPr>
+                <w:rStyle w:val="Refdecomentario"/>
+                <w:rFonts w:ascii="Regesto Grotesk" w:hAnsi="Regesto Grotesk"/>
+              </w:rPr>
+              <w:commentReference w:id="14"/>
+            </w:r>
+          </w:p>
+        </w:tc>
+      </w:tr>
+    </w:tbl>
     <w:p>
       <w:pPr>
         <w:spacing w:after="0" w:line="276" w:lineRule="auto"/>
         <w:jc w:val="both"/>
         <w:rPr>
-          <w:rFonts w:ascii="Arial" w:eastAsia="Arial" w:hAnsi="Arial" w:cs="Arial"/>
-          <w:sz w:val="20"/>
-          <w:szCs w:val="20"/>
-        </w:rPr>
-      </w:pPr>
-      <w:r>
-        <w:rPr>
-          <w:rFonts w:ascii="Arial" w:eastAsia="Arial" w:hAnsi="Arial" w:cs="Arial"/>
-          <w:sz w:val="20"/>
-          <w:szCs w:val="20"/>
-        </w:rPr>
+          <w:rFonts w:ascii="Regesto Grotesk" w:eastAsia="Arial" w:hAnsi="Regesto Grotesk" w:cs="Arial"/>
+          <w:sz w:val="20"/>
+          <w:szCs w:val="20"/>
+        </w:rPr>
+      </w:pPr>
+    </w:p>
+    <w:p>
+      <w:pPr>
+        <w:spacing w:before="240" w:after="240" w:line="300" w:lineRule="auto"/>
+        <w:jc w:val="both"/>
+        <w:rPr>
+          <w:rFonts w:ascii="Regesto Grotesk" w:eastAsia="Arial" w:hAnsi="Regesto Grotesk" w:cs="Arial"/>
+          <w:sz w:val="20"/>
+          <w:szCs w:val="20"/>
+        </w:rPr>
+      </w:pPr>
+      <w:r>
+        <w:rPr>
+          <w:rFonts w:ascii="Regesto Grotesk" w:eastAsia="Arial" w:hAnsi="Regesto Grotesk" w:cs="Arial"/>
+          <w:sz w:val="20"/>
+          <w:szCs w:val="20"/>
+        </w:rPr>
+        <w:lastRenderedPageBreak/>
         <w:t xml:space="preserve">En ese sentido, le exhorto </w:t>
       </w:r>
       <w:r>
         <w:rPr>
-          <w:rFonts w:ascii="Arial" w:eastAsia="Arial" w:hAnsi="Arial" w:cs="Arial"/>
+          <w:rFonts w:ascii="Regesto Grotesk" w:eastAsia="Arial" w:hAnsi="Regesto Grotesk" w:cs="Arial"/>
           <w:sz w:val="20"/>
           <w:szCs w:val="20"/>
         </w:rPr>
@@ -1089,35 +1308,38 @@
       </w:r>
       <w:r>
         <w:rPr>
-          <w:rFonts w:ascii="Arial" w:eastAsia="Arial" w:hAnsi="Arial" w:cs="Arial"/>
-          <w:sz w:val="20"/>
-          <w:szCs w:val="20"/>
-        </w:rPr>
-        <w:t xml:space="preserve">de acuerdo con </w:t>
-      </w:r>
-      <w:r>
-        <w:rPr>
-          <w:rFonts w:ascii="Arial" w:eastAsia="Arial" w:hAnsi="Arial" w:cs="Arial"/>
-          <w:sz w:val="20"/>
-          <w:szCs w:val="20"/>
-        </w:rPr>
-        <w:t>los principios</w:t>
-      </w:r>
-      <w:r>
-        <w:rPr>
-          <w:rFonts w:ascii="Arial" w:eastAsia="Arial" w:hAnsi="Arial" w:cs="Arial"/>
-          <w:sz w:val="20"/>
-          <w:szCs w:val="20"/>
-        </w:rPr>
-        <w:t xml:space="preserve"> </w:t>
-      </w:r>
-      <w:r>
-        <w:rPr>
-          <w:rFonts w:ascii="Arial" w:eastAsia="Arial" w:hAnsi="Arial" w:cs="Arial"/>
+          <w:rFonts w:ascii="Regesto Grotesk" w:eastAsia="Arial" w:hAnsi="Regesto Grotesk" w:cs="Arial"/>
+          <w:sz w:val="20"/>
+          <w:szCs w:val="20"/>
+        </w:rPr>
+        <w:t xml:space="preserve">de acuerdo con los principios </w:t>
+      </w:r>
+      <w:r>
+        <w:rPr>
+          <w:rFonts w:ascii="Regesto Grotesk" w:eastAsia="Arial" w:hAnsi="Regesto Grotesk" w:cs="Arial"/>
           <w:sz w:val="20"/>
           <w:szCs w:val="20"/>
         </w:rPr>
         <w:t xml:space="preserve">de legalidad, igualdad, imparcialidad, eficiencia, eficacia, veracidad, buena fe, honradez, transparencia, reserva y respeto en el desarrollo de las funciones a su cargo. </w:t>
+      </w:r>
+    </w:p>
+    <w:p>
+      <w:pPr>
+        <w:spacing w:before="240" w:after="240" w:line="300" w:lineRule="auto"/>
+        <w:jc w:val="both"/>
+        <w:rPr>
+          <w:rFonts w:ascii="Regesto Grotesk" w:eastAsia="Arial" w:hAnsi="Regesto Grotesk" w:cs="Arial"/>
+          <w:sz w:val="20"/>
+          <w:szCs w:val="20"/>
+        </w:rPr>
+      </w:pPr>
+      <w:r>
+        <w:rPr>
+          <w:rFonts w:ascii="Regesto Grotesk" w:eastAsia="Arial" w:hAnsi="Regesto Grotesk" w:cs="Arial"/>
+          <w:sz w:val="20"/>
+          <w:szCs w:val="20"/>
+        </w:rPr>
+        <w:t>Sin otro particular, reciba un cordial saludo.</w:t>
       </w:r>
     </w:p>
     <w:p>
@@ -1125,37 +1347,7 @@
         <w:spacing w:after="0" w:line="276" w:lineRule="auto"/>
         <w:jc w:val="both"/>
         <w:rPr>
-          <w:rFonts w:ascii="Arial" w:eastAsia="Arial" w:hAnsi="Arial" w:cs="Arial"/>
-          <w:sz w:val="20"/>
-          <w:szCs w:val="20"/>
-        </w:rPr>
-      </w:pPr>
-    </w:p>
-    <w:p>
-      <w:pPr>
-        <w:spacing w:line="276" w:lineRule="auto"/>
-        <w:jc w:val="both"/>
-        <w:rPr>
-          <w:rFonts w:ascii="Arial" w:eastAsia="Arial" w:hAnsi="Arial" w:cs="Arial"/>
-          <w:sz w:val="20"/>
-          <w:szCs w:val="20"/>
-        </w:rPr>
-      </w:pPr>
-      <w:r>
-        <w:rPr>
-          <w:rFonts w:ascii="Arial" w:eastAsia="Arial" w:hAnsi="Arial" w:cs="Arial"/>
-          <w:sz w:val="20"/>
-          <w:szCs w:val="20"/>
-        </w:rPr>
-        <w:t>Sin otro particular, reciba un cordial saludo.</w:t>
-      </w:r>
-    </w:p>
-    <w:p>
-      <w:pPr>
-        <w:spacing w:after="0" w:line="276" w:lineRule="auto"/>
-        <w:jc w:val="both"/>
-        <w:rPr>
-          <w:rFonts w:ascii="Arial" w:eastAsia="Arial" w:hAnsi="Arial" w:cs="Arial"/>
+          <w:rFonts w:ascii="Regesto Grotesk" w:eastAsia="Arial" w:hAnsi="Regesto Grotesk" w:cs="Arial"/>
           <w:sz w:val="4"/>
           <w:szCs w:val="20"/>
         </w:rPr>
@@ -1166,28 +1358,20 @@
         <w:spacing w:after="0" w:line="276" w:lineRule="auto"/>
         <w:jc w:val="center"/>
         <w:rPr>
-          <w:rFonts w:ascii="Arial" w:eastAsia="Arial" w:hAnsi="Arial" w:cs="Arial"/>
-          <w:b/>
-          <w:sz w:val="20"/>
-          <w:szCs w:val="20"/>
-        </w:rPr>
-      </w:pPr>
-      <w:r>
-        <w:rPr>
-          <w:rFonts w:ascii="Arial" w:eastAsia="Arial" w:hAnsi="Arial" w:cs="Arial"/>
-          <w:b/>
-          <w:sz w:val="20"/>
-          <w:szCs w:val="20"/>
-        </w:rPr>
-        <w:t>A t e n t a m e n t e</w:t>
-      </w:r>
+          <w:rFonts w:ascii="Regesto Grotesk" w:eastAsia="Arial" w:hAnsi="Regesto Grotesk" w:cs="Arial"/>
+          <w:b/>
+          <w:sz w:val="20"/>
+          <w:szCs w:val="20"/>
+        </w:rPr>
+      </w:pPr>
     </w:p>
     <w:p>
       <w:pPr>
         <w:spacing w:after="0" w:line="276" w:lineRule="auto"/>
         <w:jc w:val="center"/>
         <w:rPr>
-          <w:rFonts w:ascii="Arial" w:eastAsia="Arial" w:hAnsi="Arial" w:cs="Arial"/>
+          <w:rFonts w:ascii="Regesto Grotesk" w:eastAsia="Arial" w:hAnsi="Regesto Grotesk" w:cs="Arial"/>
+          <w:b/>
           <w:sz w:val="20"/>
           <w:szCs w:val="20"/>
         </w:rPr>
@@ -1198,7 +1382,50 @@
         <w:spacing w:after="0" w:line="276" w:lineRule="auto"/>
         <w:jc w:val="center"/>
         <w:rPr>
-          <w:rFonts w:ascii="Arial" w:eastAsia="Arial" w:hAnsi="Arial" w:cs="Arial"/>
+          <w:rFonts w:ascii="Regesto Grotesk" w:eastAsia="Arial" w:hAnsi="Regesto Grotesk" w:cs="Arial"/>
+          <w:b/>
+          <w:sz w:val="20"/>
+          <w:szCs w:val="20"/>
+        </w:rPr>
+      </w:pPr>
+      <w:r>
+        <w:rPr>
+          <w:rFonts w:ascii="Regesto Grotesk" w:eastAsia="Arial" w:hAnsi="Regesto Grotesk" w:cs="Arial"/>
+          <w:b/>
+          <w:sz w:val="20"/>
+          <w:szCs w:val="20"/>
+        </w:rPr>
+        <w:t>A t e n t a m e n t e</w:t>
+      </w:r>
+    </w:p>
+    <w:p>
+      <w:pPr>
+        <w:spacing w:after="0" w:line="276" w:lineRule="auto"/>
+        <w:jc w:val="center"/>
+        <w:rPr>
+          <w:rFonts w:ascii="Regesto Grotesk" w:eastAsia="Arial" w:hAnsi="Regesto Grotesk" w:cs="Arial"/>
+          <w:sz w:val="20"/>
+          <w:szCs w:val="20"/>
+        </w:rPr>
+      </w:pPr>
+    </w:p>
+    <w:p>
+      <w:pPr>
+        <w:spacing w:after="0" w:line="276" w:lineRule="auto"/>
+        <w:jc w:val="center"/>
+        <w:rPr>
+          <w:rFonts w:ascii="Regesto Grotesk" w:eastAsia="Arial" w:hAnsi="Regesto Grotesk" w:cs="Arial"/>
+          <w:sz w:val="20"/>
+          <w:szCs w:val="20"/>
+        </w:rPr>
+      </w:pPr>
+    </w:p>
+    <w:p>
+      <w:pPr>
+        <w:spacing w:after="0" w:line="276" w:lineRule="auto"/>
+        <w:jc w:val="center"/>
+        <w:rPr>
+          <w:rFonts w:ascii="Regesto Grotesk" w:eastAsia="Arial" w:hAnsi="Regesto Grotesk" w:cs="Arial"/>
           <w:sz w:val="20"/>
           <w:szCs w:val="20"/>
         </w:rPr>
@@ -1209,14 +1436,14 @@
         <w:pStyle w:val="Sinespaciado"/>
         <w:jc w:val="center"/>
         <w:rPr>
-          <w:rFonts w:ascii="Arial" w:hAnsi="Arial" w:cs="Arial"/>
+          <w:rFonts w:ascii="Regesto Grotesk" w:hAnsi="Regesto Grotesk" w:cs="Arial"/>
           <w:sz w:val="12"/>
           <w:szCs w:val="12"/>
         </w:rPr>
       </w:pPr>
       <w:r>
         <w:rPr>
-          <w:rFonts w:ascii="Arial" w:eastAsia="Arial" w:hAnsi="Arial" w:cs="Arial"/>
+          <w:rFonts w:ascii="Regesto Grotesk" w:eastAsia="Arial" w:hAnsi="Regesto Grotesk" w:cs="Arial"/>
           <w:b/>
         </w:rPr>
         <w:t>XXXXXXXX</w:t>
@@ -1227,14 +1454,14 @@
         <w:pStyle w:val="Sinespaciado"/>
         <w:jc w:val="center"/>
         <w:rPr>
-          <w:rFonts w:ascii="Arial" w:eastAsia="Arial" w:hAnsi="Arial" w:cs="Arial"/>
+          <w:rFonts w:ascii="Regesto Grotesk" w:eastAsia="Arial" w:hAnsi="Regesto Grotesk" w:cs="Arial"/>
           <w:b/>
           <w:sz w:val="6"/>
         </w:rPr>
       </w:pPr>
       <w:r>
         <w:rPr>
-          <w:rFonts w:ascii="Arial" w:eastAsia="Arial" w:hAnsi="Arial" w:cs="Arial"/>
+          <w:rFonts w:ascii="Regesto Grotesk" w:eastAsia="Arial" w:hAnsi="Regesto Grotesk" w:cs="Arial"/>
           <w:b/>
         </w:rPr>
         <w:t>Director</w:t>
@@ -1242,7 +1469,7 @@
       <w:commentRangeStart w:id="15"/>
       <w:r>
         <w:rPr>
-          <w:rFonts w:ascii="Arial" w:eastAsia="Arial" w:hAnsi="Arial" w:cs="Arial"/>
+          <w:rFonts w:ascii="Regesto Grotesk" w:eastAsia="Arial" w:hAnsi="Regesto Grotesk" w:cs="Arial"/>
           <w:b/>
         </w:rPr>
         <w:t xml:space="preserve">(a) </w:t>
@@ -1251,28 +1478,28 @@
       <w:r>
         <w:rPr>
           <w:rStyle w:val="Refdecomentario"/>
-          <w:rFonts w:asciiTheme="minorHAnsi" w:eastAsiaTheme="minorHAnsi" w:hAnsiTheme="minorHAnsi" w:cstheme="minorBidi"/>
+          <w:rFonts w:ascii="Regesto Grotesk" w:eastAsiaTheme="minorHAnsi" w:hAnsi="Regesto Grotesk" w:cstheme="minorBidi"/>
           <w:lang w:val="es-MX" w:eastAsia="en-US"/>
         </w:rPr>
         <w:commentReference w:id="15"/>
       </w:r>
       <w:r>
         <w:rPr>
-          <w:rFonts w:ascii="Arial" w:eastAsia="Arial" w:hAnsi="Arial" w:cs="Arial"/>
+          <w:rFonts w:ascii="Regesto Grotesk" w:eastAsia="Arial" w:hAnsi="Regesto Grotesk" w:cs="Arial"/>
           <w:b/>
         </w:rPr>
         <w:t>de Seguimiento “</w:t>
       </w:r>
       <w:r>
         <w:rPr>
-          <w:rFonts w:ascii="Arial" w:eastAsia="Arial" w:hAnsi="Arial" w:cs="Arial"/>
+          <w:rFonts w:ascii="Regesto Grotesk" w:eastAsia="Arial" w:hAnsi="Regesto Grotesk" w:cs="Arial"/>
           <w:b/>
         </w:rPr>
         <w:t>X</w:t>
       </w:r>
       <w:r>
         <w:rPr>
-          <w:rFonts w:ascii="Arial" w:eastAsia="Arial" w:hAnsi="Arial" w:cs="Arial"/>
+          <w:rFonts w:ascii="Regesto Grotesk" w:eastAsia="Arial" w:hAnsi="Regesto Grotesk" w:cs="Arial"/>
           <w:b/>
         </w:rPr>
         <w:t>”</w:t>
@@ -1283,7 +1510,7 @@
         <w:spacing w:after="0" w:line="240" w:lineRule="auto"/>
         <w:jc w:val="both"/>
         <w:rPr>
-          <w:rFonts w:ascii="Arial" w:hAnsi="Arial" w:cs="Arial"/>
+          <w:rFonts w:ascii="Regesto Grotesk" w:hAnsi="Regesto Grotesk" w:cs="Arial"/>
           <w:b/>
           <w:sz w:val="12"/>
           <w:szCs w:val="12"/>
@@ -1295,65 +1522,470 @@
         <w:spacing w:after="0" w:line="240" w:lineRule="auto"/>
         <w:jc w:val="both"/>
         <w:rPr>
-          <w:rFonts w:ascii="Arial" w:hAnsi="Arial" w:cs="Arial"/>
+          <w:rFonts w:ascii="Regesto Grotesk" w:hAnsi="Regesto Grotesk" w:cs="Arial"/>
+          <w:b/>
           <w:sz w:val="12"/>
           <w:szCs w:val="12"/>
         </w:rPr>
       </w:pPr>
-      <w:r>
-        <w:rPr>
-          <w:rFonts w:ascii="Arial" w:hAnsi="Arial" w:cs="Arial"/>
+    </w:p>
+    <w:p>
+      <w:pPr>
+        <w:spacing w:after="0" w:line="240" w:lineRule="auto"/>
+        <w:jc w:val="both"/>
+        <w:rPr>
+          <w:rFonts w:ascii="Regesto Grotesk" w:hAnsi="Regesto Grotesk" w:cs="Arial"/>
           <w:b/>
           <w:sz w:val="12"/>
           <w:szCs w:val="12"/>
         </w:rPr>
-        <w:t>C.c.p.</w:t>
-      </w:r>
-      <w:r>
-        <w:rPr>
-          <w:rFonts w:ascii="Arial" w:hAnsi="Arial" w:cs="Arial"/>
+      </w:pPr>
+    </w:p>
+    <w:p>
+      <w:pPr>
+        <w:spacing w:after="0" w:line="240" w:lineRule="auto"/>
+        <w:jc w:val="both"/>
+        <w:rPr>
+          <w:rFonts w:ascii="Regesto Grotesk" w:hAnsi="Regesto Grotesk" w:cs="Arial"/>
+          <w:b/>
           <w:sz w:val="12"/>
           <w:szCs w:val="12"/>
         </w:rPr>
+      </w:pPr>
+    </w:p>
+    <w:p>
+      <w:pPr>
+        <w:spacing w:after="0" w:line="240" w:lineRule="auto"/>
+        <w:jc w:val="both"/>
+        <w:rPr>
+          <w:rFonts w:ascii="Regesto Grotesk" w:hAnsi="Regesto Grotesk" w:cs="Arial"/>
+          <w:b/>
+          <w:sz w:val="12"/>
+          <w:szCs w:val="12"/>
+        </w:rPr>
+      </w:pPr>
+    </w:p>
+    <w:p>
+      <w:pPr>
+        <w:spacing w:after="0" w:line="240" w:lineRule="auto"/>
+        <w:jc w:val="both"/>
+        <w:rPr>
+          <w:rFonts w:ascii="Regesto Grotesk" w:hAnsi="Regesto Grotesk" w:cs="Arial"/>
+          <w:b/>
+          <w:sz w:val="12"/>
+          <w:szCs w:val="12"/>
+        </w:rPr>
+      </w:pPr>
+    </w:p>
+    <w:p>
+      <w:pPr>
+        <w:spacing w:after="0" w:line="240" w:lineRule="auto"/>
+        <w:jc w:val="both"/>
+        <w:rPr>
+          <w:rFonts w:ascii="Regesto Grotesk" w:hAnsi="Regesto Grotesk" w:cs="Arial"/>
+          <w:b/>
+          <w:sz w:val="12"/>
+          <w:szCs w:val="12"/>
+        </w:rPr>
+      </w:pPr>
+    </w:p>
+    <w:p>
+      <w:pPr>
+        <w:spacing w:after="0" w:line="240" w:lineRule="auto"/>
+        <w:jc w:val="both"/>
+        <w:rPr>
+          <w:rFonts w:ascii="Regesto Grotesk" w:hAnsi="Regesto Grotesk" w:cs="Arial"/>
+          <w:b/>
+          <w:sz w:val="12"/>
+          <w:szCs w:val="12"/>
+        </w:rPr>
+      </w:pPr>
+    </w:p>
+    <w:p>
+      <w:pPr>
+        <w:spacing w:after="0" w:line="240" w:lineRule="auto"/>
+        <w:jc w:val="both"/>
+        <w:rPr>
+          <w:rFonts w:ascii="Regesto Grotesk" w:hAnsi="Regesto Grotesk" w:cs="Arial"/>
+          <w:b/>
+          <w:sz w:val="12"/>
+          <w:szCs w:val="12"/>
+        </w:rPr>
+      </w:pPr>
+    </w:p>
+    <w:p>
+      <w:pPr>
+        <w:spacing w:after="0" w:line="240" w:lineRule="auto"/>
+        <w:jc w:val="both"/>
+        <w:rPr>
+          <w:rFonts w:ascii="Regesto Grotesk" w:hAnsi="Regesto Grotesk" w:cs="Arial"/>
+          <w:b/>
+          <w:sz w:val="12"/>
+          <w:szCs w:val="12"/>
+        </w:rPr>
+      </w:pPr>
+    </w:p>
+    <w:p>
+      <w:pPr>
+        <w:spacing w:after="0" w:line="240" w:lineRule="auto"/>
+        <w:jc w:val="both"/>
+        <w:rPr>
+          <w:rFonts w:ascii="Regesto Grotesk" w:hAnsi="Regesto Grotesk" w:cs="Arial"/>
+          <w:b/>
+          <w:sz w:val="12"/>
+          <w:szCs w:val="12"/>
+        </w:rPr>
+      </w:pPr>
+    </w:p>
+    <w:p>
+      <w:pPr>
+        <w:spacing w:after="0" w:line="240" w:lineRule="auto"/>
+        <w:jc w:val="both"/>
+        <w:rPr>
+          <w:rFonts w:ascii="Regesto Grotesk" w:hAnsi="Regesto Grotesk" w:cs="Arial"/>
+          <w:b/>
+          <w:sz w:val="12"/>
+          <w:szCs w:val="12"/>
+        </w:rPr>
+      </w:pPr>
+    </w:p>
+    <w:p>
+      <w:pPr>
+        <w:spacing w:after="0" w:line="240" w:lineRule="auto"/>
+        <w:jc w:val="both"/>
+        <w:rPr>
+          <w:rFonts w:ascii="Regesto Grotesk" w:hAnsi="Regesto Grotesk" w:cs="Arial"/>
+          <w:b/>
+          <w:sz w:val="12"/>
+          <w:szCs w:val="12"/>
+        </w:rPr>
+      </w:pPr>
+    </w:p>
+    <w:p>
+      <w:pPr>
+        <w:spacing w:after="0" w:line="240" w:lineRule="auto"/>
+        <w:jc w:val="both"/>
+        <w:rPr>
+          <w:rFonts w:ascii="Regesto Grotesk" w:hAnsi="Regesto Grotesk" w:cs="Arial"/>
+          <w:b/>
+          <w:sz w:val="12"/>
+          <w:szCs w:val="12"/>
+        </w:rPr>
+      </w:pPr>
+    </w:p>
+    <w:p>
+      <w:pPr>
+        <w:spacing w:after="0" w:line="240" w:lineRule="auto"/>
+        <w:jc w:val="both"/>
+        <w:rPr>
+          <w:rFonts w:ascii="Regesto Grotesk" w:hAnsi="Regesto Grotesk" w:cs="Arial"/>
+          <w:b/>
+          <w:sz w:val="12"/>
+          <w:szCs w:val="12"/>
+        </w:rPr>
+      </w:pPr>
+    </w:p>
+    <w:p>
+      <w:pPr>
+        <w:spacing w:after="0" w:line="240" w:lineRule="auto"/>
+        <w:jc w:val="both"/>
+        <w:rPr>
+          <w:rFonts w:ascii="Regesto Grotesk" w:hAnsi="Regesto Grotesk" w:cs="Arial"/>
+          <w:b/>
+          <w:sz w:val="12"/>
+          <w:szCs w:val="12"/>
+        </w:rPr>
+      </w:pPr>
+    </w:p>
+    <w:p>
+      <w:pPr>
+        <w:spacing w:after="0" w:line="240" w:lineRule="auto"/>
+        <w:jc w:val="both"/>
+        <w:rPr>
+          <w:rFonts w:ascii="Regesto Grotesk" w:hAnsi="Regesto Grotesk" w:cs="Arial"/>
+          <w:b/>
+          <w:sz w:val="12"/>
+          <w:szCs w:val="12"/>
+        </w:rPr>
+      </w:pPr>
+    </w:p>
+    <w:p>
+      <w:pPr>
+        <w:spacing w:after="0" w:line="240" w:lineRule="auto"/>
+        <w:jc w:val="both"/>
+        <w:rPr>
+          <w:rFonts w:ascii="Regesto Grotesk" w:hAnsi="Regesto Grotesk" w:cs="Arial"/>
+          <w:b/>
+          <w:sz w:val="12"/>
+          <w:szCs w:val="12"/>
+        </w:rPr>
+      </w:pPr>
+      <w:bookmarkStart w:id="16" w:name="_GoBack"/>
+      <w:bookmarkEnd w:id="16"/>
+    </w:p>
+    <w:p>
+      <w:pPr>
+        <w:spacing w:after="0" w:line="240" w:lineRule="auto"/>
+        <w:jc w:val="both"/>
+        <w:rPr>
+          <w:rFonts w:ascii="Regesto Grotesk" w:hAnsi="Regesto Grotesk"/>
+          <w:sz w:val="14"/>
+          <w:szCs w:val="12"/>
+        </w:rPr>
+      </w:pPr>
+    </w:p>
+    <w:p>
+      <w:pPr>
+        <w:spacing w:after="0" w:line="240" w:lineRule="auto"/>
+        <w:jc w:val="both"/>
+        <w:rPr>
+          <w:rFonts w:ascii="Regesto Grotesk" w:hAnsi="Regesto Grotesk"/>
+          <w:sz w:val="14"/>
+          <w:szCs w:val="12"/>
+        </w:rPr>
+      </w:pPr>
+    </w:p>
+    <w:p>
+      <w:pPr>
+        <w:spacing w:after="0" w:line="240" w:lineRule="auto"/>
+        <w:jc w:val="both"/>
+        <w:rPr>
+          <w:rFonts w:ascii="Regesto Grotesk" w:hAnsi="Regesto Grotesk"/>
+          <w:sz w:val="14"/>
+          <w:szCs w:val="12"/>
+        </w:rPr>
+      </w:pPr>
+    </w:p>
+    <w:p>
+      <w:pPr>
+        <w:spacing w:after="0" w:line="240" w:lineRule="auto"/>
+        <w:jc w:val="both"/>
+        <w:rPr>
+          <w:rFonts w:ascii="Regesto Grotesk" w:hAnsi="Regesto Grotesk"/>
+          <w:sz w:val="14"/>
+          <w:szCs w:val="12"/>
+        </w:rPr>
+      </w:pPr>
+    </w:p>
+    <w:p>
+      <w:pPr>
+        <w:spacing w:after="0" w:line="240" w:lineRule="auto"/>
+        <w:jc w:val="both"/>
+        <w:rPr>
+          <w:rFonts w:ascii="Regesto Grotesk" w:hAnsi="Regesto Grotesk"/>
+          <w:sz w:val="14"/>
+          <w:szCs w:val="12"/>
+        </w:rPr>
+      </w:pPr>
+    </w:p>
+    <w:p>
+      <w:pPr>
+        <w:spacing w:after="0" w:line="240" w:lineRule="auto"/>
+        <w:jc w:val="both"/>
+        <w:rPr>
+          <w:rFonts w:ascii="Regesto Grotesk" w:hAnsi="Regesto Grotesk"/>
+          <w:sz w:val="14"/>
+          <w:szCs w:val="12"/>
+        </w:rPr>
+      </w:pPr>
+    </w:p>
+    <w:p>
+      <w:pPr>
+        <w:spacing w:after="0" w:line="240" w:lineRule="auto"/>
+        <w:jc w:val="both"/>
+        <w:rPr>
+          <w:rFonts w:ascii="Regesto Grotesk" w:hAnsi="Regesto Grotesk"/>
+          <w:sz w:val="14"/>
+          <w:szCs w:val="12"/>
+        </w:rPr>
+      </w:pPr>
+    </w:p>
+    <w:p>
+      <w:pPr>
+        <w:spacing w:after="0" w:line="240" w:lineRule="auto"/>
+        <w:jc w:val="both"/>
+        <w:rPr>
+          <w:rFonts w:ascii="Regesto Grotesk" w:hAnsi="Regesto Grotesk"/>
+          <w:sz w:val="14"/>
+          <w:szCs w:val="12"/>
+        </w:rPr>
+      </w:pPr>
+    </w:p>
+    <w:p>
+      <w:pPr>
+        <w:spacing w:after="0" w:line="240" w:lineRule="auto"/>
+        <w:jc w:val="both"/>
+        <w:rPr>
+          <w:rFonts w:ascii="Regesto Grotesk" w:hAnsi="Regesto Grotesk"/>
+          <w:sz w:val="14"/>
+          <w:szCs w:val="12"/>
+        </w:rPr>
+      </w:pPr>
+    </w:p>
+    <w:p>
+      <w:pPr>
+        <w:spacing w:after="0" w:line="240" w:lineRule="auto"/>
+        <w:jc w:val="both"/>
+        <w:rPr>
+          <w:rFonts w:ascii="Regesto Grotesk" w:hAnsi="Regesto Grotesk"/>
+          <w:sz w:val="14"/>
+          <w:szCs w:val="12"/>
+        </w:rPr>
+      </w:pPr>
+      <w:r>
+        <w:rPr>
+          <w:rFonts w:ascii="Regesto Grotesk" w:hAnsi="Regesto Grotesk"/>
+          <w:sz w:val="14"/>
+          <w:szCs w:val="12"/>
+        </w:rPr>
+        <w:t>C.c.p.</w:t>
+      </w:r>
+      <w:r>
+        <w:rPr>
+          <w:rFonts w:ascii="Regesto Grotesk" w:hAnsi="Regesto Grotesk"/>
+          <w:sz w:val="14"/>
+          <w:szCs w:val="12"/>
+        </w:rPr>
         <w:tab/>
         <w:t>Archivo</w:t>
       </w:r>
     </w:p>
     <w:p>
       <w:pPr>
-        <w:spacing w:after="0" w:line="276" w:lineRule="auto"/>
-        <w:ind w:firstLine="708"/>
-        <w:rPr>
-          <w:rFonts w:ascii="Arial" w:hAnsi="Arial" w:cs="Arial"/>
-          <w:sz w:val="12"/>
+        <w:spacing w:after="0" w:line="240" w:lineRule="auto"/>
+        <w:jc w:val="both"/>
+        <w:rPr>
+          <w:rFonts w:ascii="Regesto Grotesk" w:hAnsi="Regesto Grotesk"/>
+          <w:sz w:val="14"/>
           <w:szCs w:val="12"/>
         </w:rPr>
       </w:pPr>
-      <w:bookmarkStart w:id="16" w:name="_Hlk113369474"/>
-      <w:commentRangeStart w:id="17"/>
-      <w:r>
-        <w:rPr>
-          <w:rFonts w:ascii="Arial" w:eastAsia="Arial" w:hAnsi="Arial" w:cs="Arial"/>
-          <w:sz w:val="12"/>
-          <w:szCs w:val="14"/>
-        </w:rPr>
-        <w:t>/XXX/XXXX/XXX/XXXX*</w:t>
-      </w:r>
-      <w:commentRangeEnd w:id="17"/>
-      <w:r>
-        <w:rPr>
-          <w:rStyle w:val="Refdecomentario"/>
-        </w:rPr>
-        <w:commentReference w:id="17"/>
-      </w:r>
-      <w:bookmarkEnd w:id="16"/>
-    </w:p>
-    <w:p/>
+      <w:r>
+        <w:rPr>
+          <w:rFonts w:ascii="Regesto Grotesk" w:hAnsi="Regesto Grotesk"/>
+          <w:sz w:val="14"/>
+          <w:szCs w:val="12"/>
+        </w:rPr>
+        <w:tab/>
+      </w:r>
+    </w:p>
+    <w:p>
+      <w:pPr>
+        <w:spacing w:after="0" w:line="240" w:lineRule="auto"/>
+        <w:ind w:left="708"/>
+        <w:jc w:val="both"/>
+        <w:rPr>
+          <w:rFonts w:ascii="Regesto Grotesk" w:hAnsi="Regesto Grotesk"/>
+          <w:sz w:val="14"/>
+          <w:szCs w:val="12"/>
+        </w:rPr>
+      </w:pPr>
+      <w:r>
+        <w:rPr>
+          <w:rFonts w:ascii="Regesto Grotesk" w:hAnsi="Regesto Grotesk"/>
+          <w:sz w:val="14"/>
+          <w:szCs w:val="12"/>
+        </w:rPr>
+        <w:t xml:space="preserve">Elaboró: </w:t>
+      </w:r>
+      <w:bookmarkStart w:id="17" w:name="_Hlk195084992"/>
+      <w:r>
+        <w:rPr>
+          <w:rFonts w:ascii="Regesto Grotesk" w:hAnsi="Regesto Grotesk"/>
+          <w:sz w:val="14"/>
+          <w:szCs w:val="12"/>
+        </w:rPr>
+        <w:t>XXX</w:t>
+      </w:r>
+      <w:bookmarkEnd w:id="17"/>
+      <w:r>
+        <w:rPr>
+          <w:rFonts w:ascii="Regesto Grotesk" w:hAnsi="Regesto Grotesk"/>
+          <w:sz w:val="14"/>
+          <w:szCs w:val="12"/>
+        </w:rPr>
+        <w:tab/>
+      </w:r>
+      <w:r>
+        <w:rPr>
+          <w:rFonts w:ascii="Regesto Grotesk" w:hAnsi="Regesto Grotesk"/>
+          <w:sz w:val="14"/>
+          <w:szCs w:val="12"/>
+        </w:rPr>
+        <w:tab/>
+        <w:t xml:space="preserve">Revisó: </w:t>
+      </w:r>
+      <w:bookmarkStart w:id="18" w:name="_Hlk195084997"/>
+      <w:r>
+        <w:rPr>
+          <w:rFonts w:ascii="Regesto Grotesk" w:hAnsi="Regesto Grotesk"/>
+          <w:sz w:val="14"/>
+          <w:szCs w:val="12"/>
+        </w:rPr>
+        <w:t>XXX/XXX/XXX</w:t>
+      </w:r>
+      <w:bookmarkEnd w:id="18"/>
+      <w:r>
+        <w:rPr>
+          <w:rFonts w:ascii="Regesto Grotesk" w:hAnsi="Regesto Grotesk"/>
+          <w:sz w:val="14"/>
+          <w:szCs w:val="12"/>
+        </w:rPr>
+        <w:t xml:space="preserve"> </w:t>
+      </w:r>
+      <w:r>
+        <w:rPr>
+          <w:rFonts w:ascii="Regesto Grotesk" w:hAnsi="Regesto Grotesk"/>
+          <w:sz w:val="14"/>
+          <w:szCs w:val="12"/>
+        </w:rPr>
+        <w:tab/>
+      </w:r>
+      <w:r>
+        <w:rPr>
+          <w:rFonts w:ascii="Regesto Grotesk" w:hAnsi="Regesto Grotesk"/>
+          <w:sz w:val="14"/>
+          <w:szCs w:val="12"/>
+        </w:rPr>
+        <w:tab/>
+      </w:r>
+      <w:r>
+        <w:rPr>
+          <w:rFonts w:ascii="Regesto Grotesk" w:hAnsi="Regesto Grotesk"/>
+          <w:sz w:val="14"/>
+          <w:szCs w:val="12"/>
+        </w:rPr>
+        <w:tab/>
+        <w:t xml:space="preserve">Validó: </w:t>
+      </w:r>
+      <w:bookmarkStart w:id="19" w:name="_Hlk195085002"/>
+      <w:r>
+        <w:rPr>
+          <w:rFonts w:ascii="Regesto Grotesk" w:hAnsi="Regesto Grotesk"/>
+          <w:sz w:val="14"/>
+          <w:szCs w:val="12"/>
+        </w:rPr>
+        <w:t>XXX</w:t>
+      </w:r>
+      <w:bookmarkEnd w:id="19"/>
+    </w:p>
+    <w:p>
+      <w:pPr>
+        <w:spacing w:after="0" w:line="240" w:lineRule="auto"/>
+        <w:ind w:left="708"/>
+        <w:jc w:val="both"/>
+        <w:rPr>
+          <w:rFonts w:ascii="Regesto Grotesk" w:hAnsi="Regesto Grotesk"/>
+          <w:sz w:val="14"/>
+          <w:szCs w:val="12"/>
+        </w:rPr>
+      </w:pPr>
+    </w:p>
     <w:sectPr>
       <w:headerReference w:type="default" r:id="rId11"/>
       <w:footerReference w:type="default" r:id="rId12"/>
       <w:pgSz w:w="12240" w:h="15840"/>
-      <w:pgMar w:top="567" w:right="1134" w:bottom="1418" w:left="1134" w:header="567" w:footer="546" w:gutter="0"/>
+      <w:pgMar w:top="567" w:right="1134" w:bottom="2410" w:left="1134" w:header="567" w:footer="113" w:gutter="0"/>
       <w:cols w:space="708"/>
       <w:docGrid w:linePitch="360"/>
     </w:sectPr>
@@ -1363,7 +1995,7 @@
 
 <file path=word/comments.xml><?xml version="1.0" encoding="utf-8"?>
 <w:comments xmlns:wpc="http://schemas.microsoft.com/office/word/2010/wordprocessingCanvas" xmlns:cx="http://schemas.microsoft.com/office/drawing/2014/chartex" xmlns:cx1="http://schemas.microsoft.com/office/drawing/2015/9/8/chartex" xmlns:cx2="http://schemas.microsoft.com/office/drawing/2015/10/21/chartex" xmlns:cx3="http://schemas.microsoft.com/office/drawing/2016/5/9/chartex" xmlns:cx4="http://schemas.microsoft.com/office/drawing/2016/5/10/chartex" xmlns:cx5="http://schemas.microsoft.com/office/drawing/2016/5/11/chartex" xmlns:cx6="http://schemas.microsoft.com/office/drawing/2016/5/12/chartex" xmlns:cx7="http://schemas.microsoft.com/office/drawing/2016/5/13/chartex" xmlns:cx8="http://schemas.microsoft.com/office/drawing/2016/5/14/chartex" xmlns:mc="http://schemas.openxmlformats.org/markup-compatibility/2006" xmlns:aink="http://schemas.microsoft.com/office/drawing/2016/ink" xmlns:am3d="http://schemas.microsoft.com/office/drawing/2017/model3d" xmlns:o="urn:schemas-microsoft-com:office:office" xmlns:r="http://schemas.openxmlformats.org/officeDocument/2006/relationships" xmlns:m="http://schemas.openxmlformats.org/officeDocument/2006/math" xmlns:v="urn:schemas-microsoft-com:vml" xmlns:wp14="http://schemas.microsoft.com/office/word/2010/wordprocessingDrawing" xmlns:wp="http://schemas.openxmlformats.org/drawingml/2006/wordprocessingDrawing" xmlns:w10="urn:schemas-microsoft-com:office:word" xmlns:w="http://schemas.openxmlformats.org/wordprocessingml/2006/main" xmlns:w14="http://schemas.microsoft.com/office/word/2010/wordml" xmlns:w15="http://schemas.microsoft.com/office/word/2012/wordml" xmlns:w16cid="http://schemas.microsoft.com/office/word/2016/wordml/cid" xmlns:w16se="http://schemas.microsoft.com/office/word/2015/wordml/symex" xmlns:wpg="http://schemas.microsoft.com/office/word/2010/wordprocessingGroup" xmlns:wpi="http://schemas.microsoft.com/office/word/2010/wordprocessingInk" xmlns:wne="http://schemas.microsoft.com/office/word/2006/wordml" xmlns:wps="http://schemas.microsoft.com/office/word/2010/wordprocessingShape" mc:Ignorable="w14 w15 w16se w16cid wp14">
-  <w:comment w:id="2" w:author="MELISSA FERNANDA DUARTE MANZANO" w:date="2024-09-18T14:02:00Z" w:initials="MFDM">
+  <w:comment w:id="1" w:author="SINAI ALEJANDRA BUSTAMANTE SANCHEZ" w:date="2022-02-22T17:56:00Z" w:initials="SABS">
     <w:p>
       <w:pPr>
         <w:pStyle w:val="Textocomentario"/>
@@ -1374,14 +2006,12 @@
         </w:rPr>
         <w:annotationRef/>
       </w:r>
-      <w:bookmarkStart w:id="3" w:name="_GoBack"/>
-      <w:bookmarkEnd w:id="3"/>
-      <w:r>
-        <w:t>NOMBRE DEL JEFE DE DEPARTAMENTO</w:t>
+      <w:r>
+        <w:t>Según corresponda</w:t>
       </w:r>
     </w:p>
   </w:comment>
-  <w:comment w:id="6" w:author="SINAI ALEJANDRA BUSTAMANTE SANCHEZ" w:date="2022-04-20T16:10:00Z" w:initials="SABS">
+  <w:comment w:id="4" w:author="SINAI ALEJANDRA BUSTAMANTE SANCHEZ" w:date="2022-04-20T16:10:00Z" w:initials="SABS">
     <w:p>
       <w:pPr>
         <w:pStyle w:val="Textocomentario"/>
@@ -1397,7 +2027,7 @@
       </w:r>
     </w:p>
   </w:comment>
-  <w:comment w:id="7" w:author="SINAI ALEJANDRA BUSTAMANTE SANCHEZ" w:date="2022-04-20T16:07:00Z" w:initials="SABS">
+  <w:comment w:id="5" w:author="SINAI ALEJANDRA BUSTAMANTE SANCHEZ" w:date="2022-04-20T16:07:00Z" w:initials="SABS">
     <w:p>
       <w:pPr>
         <w:pStyle w:val="Textocomentario"/>
@@ -1413,7 +2043,7 @@
       </w:r>
     </w:p>
   </w:comment>
-  <w:comment w:id="10" w:author="MELISSA FERNANDA DUARTE MANZANO" w:date="2024-09-18T11:31:00Z" w:initials="MFDM">
+  <w:comment w:id="6" w:author="MELISSA FERNANDA DUARTE MANZANO" w:date="2025-01-15T11:57:00Z" w:initials="MFDM">
     <w:p>
       <w:pPr>
         <w:pStyle w:val="Textocomentario"/>
@@ -1425,19 +2055,59 @@
         <w:annotationRef/>
       </w:r>
       <w:r>
-        <w:t>SEÑALAR NÚMERO Y ENTRE PARÉNTESIS CON LETRA</w:t>
+        <w:t>SEÑALAR EL TIPO DE AUDITORÍA:</w:t>
       </w:r>
     </w:p>
     <w:p>
       <w:pPr>
         <w:pStyle w:val="Textocomentario"/>
-      </w:pPr>
-      <w:r>
-        <w:t>EJEMPLO: 2 (Dos)</w:t>
+        <w:numPr>
+          <w:ilvl w:val="0"/>
+          <w:numId w:val="3"/>
+        </w:numPr>
+      </w:pPr>
+      <w:r>
+        <w:t>CUMPLIMIENTO FINANCIERO</w:t>
+      </w:r>
+    </w:p>
+    <w:p>
+      <w:pPr>
+        <w:pStyle w:val="Textocomentario"/>
+        <w:numPr>
+          <w:ilvl w:val="0"/>
+          <w:numId w:val="3"/>
+        </w:numPr>
+      </w:pPr>
+      <w:r>
+        <w:t>INVERSIÓN FÍSICA</w:t>
+      </w:r>
+    </w:p>
+    <w:p>
+      <w:pPr>
+        <w:pStyle w:val="Textocomentario"/>
+        <w:numPr>
+          <w:ilvl w:val="0"/>
+          <w:numId w:val="3"/>
+        </w:numPr>
+      </w:pPr>
+      <w:r>
+        <w:t>LEGALIDAD</w:t>
+      </w:r>
+    </w:p>
+    <w:p>
+      <w:pPr>
+        <w:pStyle w:val="Textocomentario"/>
+        <w:numPr>
+          <w:ilvl w:val="0"/>
+          <w:numId w:val="3"/>
+        </w:numPr>
+      </w:pPr>
+      <w:r>
+        <w:t>DESEMPEÑO</w:t>
       </w:r>
     </w:p>
   </w:comment>
-  <w:comment w:id="12" w:author="" w:initials="">
+  <w:comment w:id="7" w:author="MELISSA FERNANDA DUARTE MANZANO" w:date="2025-01-15T11:57:00Z" w:initials="MFDM">
     <w:p>
       <w:pPr>
         <w:pStyle w:val="Textocomentario"/>
@@ -1449,24 +2119,75 @@
         <w:annotationRef/>
       </w:r>
       <w:r>
+        <w:t>NÚMERO DEL MEMORÁNDUM</w:t>
+      </w:r>
+    </w:p>
+  </w:comment>
+  <w:comment w:id="9" w:author="MELISSA FERNANDA DUARTE MANZANO" w:date="2025-01-15T11:57:00Z" w:initials="MFDM">
+    <w:p>
+      <w:pPr>
+        <w:pStyle w:val="Textocomentario"/>
+      </w:pPr>
+      <w:r>
         <w:rPr>
           <w:rStyle w:val="Refdecomentario"/>
         </w:rPr>
         <w:annotationRef/>
       </w:r>
-      <w:bookmarkStart w:id="13" w:name="_Hlk177560989"/>
-      <w:r>
-        <w:t xml:space="preserve">AGREGAR ESTO SI LA AUDITORÍA SE ASIGNA A 2 O MÁS DEPARTAMENTOS; SI NO ES EL CASO, ELIMINAR </w:t>
-      </w:r>
-    </w:p>
-    <w:bookmarkEnd w:id="13"/>
+      <w:r>
+        <w:t>SEÑALAR EL TIPO DE AUDITORÍA:</w:t>
+      </w:r>
+    </w:p>
     <w:p>
       <w:pPr>
         <w:pStyle w:val="Textocomentario"/>
-      </w:pPr>
+        <w:numPr>
+          <w:ilvl w:val="0"/>
+          <w:numId w:val="3"/>
+        </w:numPr>
+      </w:pPr>
+      <w:r>
+        <w:t>CUMPLIMIENTO FINANCIERO</w:t>
+      </w:r>
+    </w:p>
+    <w:p>
+      <w:pPr>
+        <w:pStyle w:val="Textocomentario"/>
+        <w:numPr>
+          <w:ilvl w:val="0"/>
+          <w:numId w:val="3"/>
+        </w:numPr>
+      </w:pPr>
+      <w:r>
+        <w:t>INVERSIÓN FÍSICA</w:t>
+      </w:r>
+    </w:p>
+    <w:p>
+      <w:pPr>
+        <w:pStyle w:val="Textocomentario"/>
+        <w:numPr>
+          <w:ilvl w:val="0"/>
+          <w:numId w:val="3"/>
+        </w:numPr>
+      </w:pPr>
+      <w:r>
+        <w:t>LEGALIDAD</w:t>
+      </w:r>
+    </w:p>
+    <w:p>
+      <w:pPr>
+        <w:pStyle w:val="Textocomentario"/>
+        <w:numPr>
+          <w:ilvl w:val="0"/>
+          <w:numId w:val="3"/>
+        </w:numPr>
+      </w:pPr>
+      <w:r>
+        <w:t>DESEMPEÑO</w:t>
+      </w:r>
     </w:p>
   </w:comment>
-  <w:comment w:id="15" w:author="" w:initials="">
+  <w:comment w:id="10" w:author="MELISSA FERNANDA DUARTE MANZANO" w:date="2025-01-15T11:57:00Z" w:initials="MFDM">
     <w:p>
       <w:pPr>
         <w:pStyle w:val="Textocomentario"/>
@@ -1477,9 +2198,12 @@
         </w:rPr>
         <w:annotationRef/>
       </w:r>
+      <w:r>
+        <w:t>NÚMERO DEL OFICIO</w:t>
+      </w:r>
     </w:p>
   </w:comment>
-  <w:comment w:id="17" w:author="" w:initials="">
+  <w:comment w:id="8" w:author="MELISSA FERNANDA DUARTE MANZANO" w:date="2025-01-15T12:07:00Z" w:initials="MFDM">
     <w:p>
       <w:pPr>
         <w:pStyle w:val="Textocomentario"/>
@@ -1489,6 +2213,57 @@
           <w:rStyle w:val="Refdecomentario"/>
         </w:rPr>
         <w:annotationRef/>
+      </w:r>
+      <w:r>
+        <w:t>SI ES QUE APLICA; SI NO, ELIMINAR</w:t>
+      </w:r>
+    </w:p>
+  </w:comment>
+  <w:comment w:id="13" w:author="MELISSA FERNANDA DUARTE MANZANO" w:date="2025-01-15T12:01:00Z" w:initials="MFDM">
+    <w:p>
+      <w:pPr>
+        <w:pStyle w:val="Textocomentario"/>
+      </w:pPr>
+      <w:r>
+        <w:rPr>
+          <w:rStyle w:val="Refdecomentario"/>
+        </w:rPr>
+        <w:annotationRef/>
+      </w:r>
+      <w:r>
+        <w:t>SEÑALAR FECHA DE COMPARECENCIA</w:t>
+      </w:r>
+    </w:p>
+  </w:comment>
+  <w:comment w:id="14" w:author="MELISSA FERNANDA DUARTE MANZANO" w:date="2025-01-15T12:05:00Z" w:initials="MFDM">
+    <w:p>
+      <w:pPr>
+        <w:pStyle w:val="Textocomentario"/>
+      </w:pPr>
+      <w:r>
+        <w:rPr>
+          <w:rStyle w:val="Refdecomentario"/>
+        </w:rPr>
+        <w:annotationRef/>
+      </w:r>
+      <w:r>
+        <w:t>APARTADO APLICABLE EN CASO DE TENER RECOMENDACIONES DE DESEMPEÑO O LEGALIDAD; SI NO ES EL CASO, ELIMINAR</w:t>
+      </w:r>
+    </w:p>
+  </w:comment>
+  <w:comment w:id="15" w:author="SINAI ALEJANDRA BUSTAMANTE SANCHEZ" w:date="2022-02-22T17:56:00Z" w:initials="SABS">
+    <w:p>
+      <w:pPr>
+        <w:pStyle w:val="Textocomentario"/>
+      </w:pPr>
+      <w:r>
+        <w:rPr>
+          <w:rStyle w:val="Refdecomentario"/>
+        </w:rPr>
+        <w:annotationRef/>
+      </w:r>
+      <w:r>
+        <w:t>Según corresponda</w:t>
       </w:r>
     </w:p>
   </w:comment>
@@ -1497,25 +2272,33 @@
 
 <file path=word/commentsExtended.xml><?xml version="1.0" encoding="utf-8"?>
 <w15:commentsEx xmlns:wpc="http://schemas.microsoft.com/office/word/2010/wordprocessingCanvas" xmlns:cx="http://schemas.microsoft.com/office/drawing/2014/chartex" xmlns:cx1="http://schemas.microsoft.com/office/drawing/2015/9/8/chartex" xmlns:cx2="http://schemas.microsoft.com/office/drawing/2015/10/21/chartex" xmlns:cx3="http://schemas.microsoft.com/office/drawing/2016/5/9/chartex" xmlns:cx4="http://schemas.microsoft.com/office/drawing/2016/5/10/chartex" xmlns:cx5="http://schemas.microsoft.com/office/drawing/2016/5/11/chartex" xmlns:cx6="http://schemas.microsoft.com/office/drawing/2016/5/12/chartex" xmlns:cx7="http://schemas.microsoft.com/office/drawing/2016/5/13/chartex" xmlns:cx8="http://schemas.microsoft.com/office/drawing/2016/5/14/chartex" xmlns:mc="http://schemas.openxmlformats.org/markup-compatibility/2006" xmlns:aink="http://schemas.microsoft.com/office/drawing/2016/ink" xmlns:am3d="http://schemas.microsoft.com/office/drawing/2017/model3d" xmlns:o="urn:schemas-microsoft-com:office:office" xmlns:r="http://schemas.openxmlformats.org/officeDocument/2006/relationships" xmlns:m="http://schemas.openxmlformats.org/officeDocument/2006/math" xmlns:v="urn:schemas-microsoft-com:vml" xmlns:wp14="http://schemas.microsoft.com/office/word/2010/wordprocessingDrawing" xmlns:wp="http://schemas.openxmlformats.org/drawingml/2006/wordprocessingDrawing" xmlns:w10="urn:schemas-microsoft-com:office:word" xmlns:w="http://schemas.openxmlformats.org/wordprocessingml/2006/main" xmlns:w14="http://schemas.microsoft.com/office/word/2010/wordml" xmlns:w15="http://schemas.microsoft.com/office/word/2012/wordml" xmlns:w16cid="http://schemas.microsoft.com/office/word/2016/wordml/cid" xmlns:w16se="http://schemas.microsoft.com/office/word/2015/wordml/symex" xmlns:wpg="http://schemas.microsoft.com/office/word/2010/wordprocessingGroup" xmlns:wpi="http://schemas.microsoft.com/office/word/2010/wordprocessingInk" xmlns:wne="http://schemas.microsoft.com/office/word/2006/wordml" xmlns:wps="http://schemas.microsoft.com/office/word/2010/wordprocessingShape" mc:Ignorable="w14 w15 w16se w16cid wp14">
-  <w15:commentEx w15:paraId="248D4382" w15:done="0"/>
+  <w15:commentEx w15:paraId="726187F5" w15:done="0"/>
   <w15:commentEx w15:paraId="63169178" w15:done="0"/>
   <w15:commentEx w15:paraId="73D78ABF" w15:done="0"/>
-  <w15:commentEx w15:paraId="28A65BD0" w15:done="0"/>
-  <w15:commentEx w15:paraId="7006086A" w15:done="0"/>
-  <w15:commentEx w15:paraId="327DC7DD" w15:done="0"/>
-  <w15:commentEx w15:paraId="1E693EC8" w15:done="0"/>
+  <w15:commentEx w15:paraId="456AC051" w15:done="0"/>
+  <w15:commentEx w15:paraId="58F7D533" w15:done="0"/>
+  <w15:commentEx w15:paraId="12C85FCF" w15:done="0"/>
+  <w15:commentEx w15:paraId="1C86FAEE" w15:done="0"/>
+  <w15:commentEx w15:paraId="313B7D43" w15:done="0"/>
+  <w15:commentEx w15:paraId="3CA638EB" w15:done="0"/>
+  <w15:commentEx w15:paraId="3E4BA547" w15:done="0"/>
+  <w15:commentEx w15:paraId="2247C884" w15:done="0"/>
 </w15:commentsEx>
 </file>
 
 <file path=word/commentsIds.xml><?xml version="1.0" encoding="utf-8"?>
 <w16cid:commentsIds xmlns:wpc="http://schemas.microsoft.com/office/word/2010/wordprocessingCanvas" xmlns:cx="http://schemas.microsoft.com/office/drawing/2014/chartex" xmlns:cx1="http://schemas.microsoft.com/office/drawing/2015/9/8/chartex" xmlns:cx2="http://schemas.microsoft.com/office/drawing/2015/10/21/chartex" xmlns:cx3="http://schemas.microsoft.com/office/drawing/2016/5/9/chartex" xmlns:cx4="http://schemas.microsoft.com/office/drawing/2016/5/10/chartex" xmlns:cx5="http://schemas.microsoft.com/office/drawing/2016/5/11/chartex" xmlns:cx6="http://schemas.microsoft.com/office/drawing/2016/5/12/chartex" xmlns:cx7="http://schemas.microsoft.com/office/drawing/2016/5/13/chartex" xmlns:cx8="http://schemas.microsoft.com/office/drawing/2016/5/14/chartex" xmlns:mc="http://schemas.openxmlformats.org/markup-compatibility/2006" xmlns:aink="http://schemas.microsoft.com/office/drawing/2016/ink" xmlns:am3d="http://schemas.microsoft.com/office/drawing/2017/model3d" xmlns:o="urn:schemas-microsoft-com:office:office" xmlns:r="http://schemas.openxmlformats.org/officeDocument/2006/relationships" xmlns:m="http://schemas.openxmlformats.org/officeDocument/2006/math" xmlns:v="urn:schemas-microsoft-com:vml" xmlns:wp14="http://schemas.microsoft.com/office/word/2010/wordprocessingDrawing" xmlns:wp="http://schemas.openxmlformats.org/drawingml/2006/wordprocessingDrawing" xmlns:w10="urn:schemas-microsoft-com:office:word" xmlns:w="http://schemas.openxmlformats.org/wordprocessingml/2006/main" xmlns:w14="http://schemas.microsoft.com/office/word/2010/wordml" xmlns:w15="http://schemas.microsoft.com/office/word/2012/wordml" xmlns:w16cid="http://schemas.microsoft.com/office/word/2016/wordml/cid" xmlns:w16se="http://schemas.microsoft.com/office/word/2015/wordml/symex" xmlns:wpg="http://schemas.microsoft.com/office/word/2010/wordprocessingGroup" xmlns:wpi="http://schemas.microsoft.com/office/word/2010/wordprocessingInk" xmlns:wne="http://schemas.microsoft.com/office/word/2006/wordml" xmlns:wps="http://schemas.microsoft.com/office/word/2010/wordprocessingShape" mc:Ignorable="w14 w15 w16se w16cid wp14">
-  <w16cid:commentId w16cid:paraId="248D4382" w16cid:durableId="2A955C00"/>
+  <w16cid:commentId w16cid:paraId="726187F5" w16cid:durableId="2B3223A0"/>
   <w16cid:commentId w16cid:paraId="63169178" w16cid:durableId="260AAFA8"/>
   <w16cid:commentId w16cid:paraId="73D78ABF" w16cid:durableId="2651DE98"/>
-  <w16cid:commentId w16cid:paraId="28A65BD0" w16cid:durableId="2A9538A2"/>
-  <w16cid:commentId w16cid:paraId="7006086A" w16cid:durableId="2A957319"/>
-  <w16cid:commentId w16cid:paraId="327DC7DD" w16cid:durableId="2A95731A"/>
-  <w16cid:commentId w16cid:paraId="1E693EC8" w16cid:durableId="2A95731B"/>
+  <w16cid:commentId w16cid:paraId="456AC051" w16cid:durableId="2B322114"/>
+  <w16cid:commentId w16cid:paraId="58F7D533" w16cid:durableId="2B32213F"/>
+  <w16cid:commentId w16cid:paraId="12C85FCF" w16cid:durableId="2B322151"/>
+  <w16cid:commentId w16cid:paraId="1C86FAEE" w16cid:durableId="2B32215C"/>
+  <w16cid:commentId w16cid:paraId="313B7D43" w16cid:durableId="2B32237D"/>
+  <w16cid:commentId w16cid:paraId="3CA638EB" w16cid:durableId="2B3222A9"/>
+  <w16cid:commentId w16cid:paraId="3E4BA547" w16cid:durableId="2B3222F9"/>
+  <w16cid:commentId w16cid:paraId="2247C884" w16cid:durableId="25BFA269"/>
 </w16cid:commentsIds>
 </file>
 
@@ -1546,545 +2329,11 @@
 
 <file path=word/footer1.xml><?xml version="1.0" encoding="utf-8"?>
 <w:ftr xmlns:wpc="http://schemas.microsoft.com/office/word/2010/wordprocessingCanvas" xmlns:cx="http://schemas.microsoft.com/office/drawing/2014/chartex" xmlns:cx1="http://schemas.microsoft.com/office/drawing/2015/9/8/chartex" xmlns:cx2="http://schemas.microsoft.com/office/drawing/2015/10/21/chartex" xmlns:cx3="http://schemas.microsoft.com/office/drawing/2016/5/9/chartex" xmlns:cx4="http://schemas.microsoft.com/office/drawing/2016/5/10/chartex" xmlns:cx5="http://schemas.microsoft.com/office/drawing/2016/5/11/chartex" xmlns:cx6="http://schemas.microsoft.com/office/drawing/2016/5/12/chartex" xmlns:cx7="http://schemas.microsoft.com/office/drawing/2016/5/13/chartex" xmlns:cx8="http://schemas.microsoft.com/office/drawing/2016/5/14/chartex" xmlns:mc="http://schemas.openxmlformats.org/markup-compatibility/2006" xmlns:aink="http://schemas.microsoft.com/office/drawing/2016/ink" xmlns:am3d="http://schemas.microsoft.com/office/drawing/2017/model3d" xmlns:o="urn:schemas-microsoft-com:office:office" xmlns:r="http://schemas.openxmlformats.org/officeDocument/2006/relationships" xmlns:m="http://schemas.openxmlformats.org/officeDocument/2006/math" xmlns:v="urn:schemas-microsoft-com:vml" xmlns:wp14="http://schemas.microsoft.com/office/word/2010/wordprocessingDrawing" xmlns:wp="http://schemas.openxmlformats.org/drawingml/2006/wordprocessingDrawing" xmlns:w10="urn:schemas-microsoft-com:office:word" xmlns:w="http://schemas.openxmlformats.org/wordprocessingml/2006/main" xmlns:w14="http://schemas.microsoft.com/office/word/2010/wordml" xmlns:w15="http://schemas.microsoft.com/office/word/2012/wordml" xmlns:w16cid="http://schemas.microsoft.com/office/word/2016/wordml/cid" xmlns:w16se="http://schemas.microsoft.com/office/word/2015/wordml/symex" xmlns:wpg="http://schemas.microsoft.com/office/word/2010/wordprocessingGroup" xmlns:wpi="http://schemas.microsoft.com/office/word/2010/wordprocessingInk" xmlns:wne="http://schemas.microsoft.com/office/word/2006/wordml" xmlns:wps="http://schemas.microsoft.com/office/word/2010/wordprocessingShape" mc:Ignorable="w14 w15 w16se w16cid wp14">
-  <w:p>
-    <w:pPr>
-      <w:spacing w:after="0" w:line="240" w:lineRule="auto"/>
-      <w:jc w:val="center"/>
-      <w:rPr>
-        <w:rFonts w:ascii="HelveticaNeueLT Com 65 Md" w:hAnsi="HelveticaNeueLT Com 65 Md"/>
-        <w:color w:val="808080" w:themeColor="background1" w:themeShade="80"/>
-        <w:spacing w:val="-10"/>
-        <w:sz w:val="16"/>
-        <w:szCs w:val="18"/>
-      </w:rPr>
-    </w:pPr>
-    <w:bookmarkStart w:id="19" w:name="_Hlk86140406"/>
-    <w:bookmarkStart w:id="20" w:name="_Hlk86140499"/>
-    <w:r>
-      <w:rPr>
-        <w:rFonts w:ascii="HelveticaNeueLT Com 65 Md" w:hAnsi="HelveticaNeueLT Com 65 Md"/>
-        <w:color w:val="808080" w:themeColor="background1" w:themeShade="80"/>
-        <w:spacing w:val="-10"/>
-        <w:sz w:val="16"/>
-        <w:szCs w:val="18"/>
-      </w:rPr>
-      <w:t xml:space="preserve">Av. José María Pino Suárez Sur, </w:t>
-    </w:r>
-    <w:proofErr w:type="spellStart"/>
-    <w:r>
-      <w:rPr>
-        <w:rFonts w:ascii="HelveticaNeueLT Com 65 Md" w:hAnsi="HelveticaNeueLT Com 65 Md"/>
-        <w:color w:val="808080" w:themeColor="background1" w:themeShade="80"/>
-        <w:spacing w:val="-10"/>
-        <w:sz w:val="16"/>
-        <w:szCs w:val="18"/>
-      </w:rPr>
-      <w:t>núms</w:t>
-    </w:r>
-    <w:proofErr w:type="spellEnd"/>
-    <w:r>
-      <w:rPr>
-        <w:rFonts w:ascii="HelveticaNeueLT Com 65 Md" w:hAnsi="HelveticaNeueLT Com 65 Md"/>
-        <w:color w:val="808080" w:themeColor="background1" w:themeShade="80"/>
-        <w:spacing w:val="-10"/>
-        <w:sz w:val="16"/>
-        <w:szCs w:val="18"/>
-      </w:rPr>
-      <w:t>. 104, 106 y 108, Colonia Cinco de Mayo, Toluca, Estado de México, C.P. 50090    Tel. 722 167 84 50</w:t>
-    </w:r>
-    <w:bookmarkEnd w:id="19"/>
-    <w:r>
-      <w:rPr>
-        <w:rFonts w:ascii="HelveticaNeueLT Com 65 Md" w:hAnsi="HelveticaNeueLT Com 65 Md"/>
-        <w:color w:val="808080" w:themeColor="background1" w:themeShade="80"/>
-        <w:spacing w:val="-10"/>
-        <w:sz w:val="16"/>
-        <w:szCs w:val="18"/>
-      </w:rPr>
-      <w:t xml:space="preserve">  (</w:t>
-    </w:r>
-    <w:r>
-      <w:rPr>
-        <w:rFonts w:ascii="HelveticaNeueLT Com 65 Md" w:hAnsi="HelveticaNeueLT Com 65 Md"/>
-        <w:color w:val="808080" w:themeColor="background1" w:themeShade="80"/>
-        <w:spacing w:val="-10"/>
-        <w:sz w:val="16"/>
-        <w:szCs w:val="18"/>
-      </w:rPr>
-      <w:t>O</w:t>
-    </w:r>
-    <w:r>
-      <w:rPr>
-        <w:rFonts w:ascii="HelveticaNeueLT Com 65 Md" w:hAnsi="HelveticaNeueLT Com 65 Md"/>
-        <w:color w:val="808080" w:themeColor="background1" w:themeShade="80"/>
-        <w:spacing w:val="-10"/>
-        <w:sz w:val="16"/>
-        <w:szCs w:val="18"/>
-      </w:rPr>
-      <w:t xml:space="preserve">pción </w:t>
-    </w:r>
-    <w:r>
-      <w:rPr>
-        <w:rFonts w:ascii="HelveticaNeueLT Com 65 Md" w:hAnsi="HelveticaNeueLT Com 65 Md"/>
-        <w:color w:val="808080" w:themeColor="background1" w:themeShade="80"/>
-        <w:spacing w:val="-10"/>
-        <w:sz w:val="16"/>
-        <w:szCs w:val="18"/>
-      </w:rPr>
-      <w:t>3</w:t>
-    </w:r>
-    <w:r>
-      <w:rPr>
-        <w:rFonts w:ascii="HelveticaNeueLT Com 65 Md" w:hAnsi="HelveticaNeueLT Com 65 Md"/>
-        <w:color w:val="808080" w:themeColor="background1" w:themeShade="80"/>
-        <w:spacing w:val="-10"/>
-        <w:sz w:val="16"/>
-        <w:szCs w:val="18"/>
-      </w:rPr>
-      <w:t>)</w:t>
-    </w:r>
-  </w:p>
-  <w:bookmarkEnd w:id="20"/>
-  <w:p>
-    <w:pPr>
-      <w:spacing w:after="0" w:line="240" w:lineRule="auto"/>
-      <w:jc w:val="center"/>
-      <w:rPr>
-        <w:rFonts w:ascii="HelveticaNeueLT Com 65 Md" w:hAnsi="HelveticaNeueLT Com 65 Md"/>
-        <w:color w:val="808080" w:themeColor="background1" w:themeShade="80"/>
-        <w:sz w:val="8"/>
-        <w:szCs w:val="18"/>
-      </w:rPr>
-    </w:pPr>
-  </w:p>
-  <w:p>
-    <w:pPr>
-      <w:spacing w:after="0" w:line="240" w:lineRule="auto"/>
-      <w:ind w:right="49"/>
-      <w:jc w:val="center"/>
-      <w:rPr>
-        <w:rFonts w:ascii="HelveticaNeueLT Com 65 Md" w:hAnsi="HelveticaNeueLT Com 65 Md"/>
-        <w:color w:val="808080" w:themeColor="background1" w:themeShade="80"/>
-        <w:spacing w:val="-4"/>
-        <w:sz w:val="14"/>
-        <w:szCs w:val="14"/>
-      </w:rPr>
-    </w:pPr>
-    <w:r>
-      <w:rPr>
-        <w:rFonts w:ascii="HelveticaNeueLT Com 65 Md" w:hAnsi="HelveticaNeueLT Com 65 Md"/>
-        <w:color w:val="808080" w:themeColor="background1" w:themeShade="80"/>
-        <w:spacing w:val="-4"/>
-        <w:sz w:val="14"/>
-        <w:szCs w:val="14"/>
-      </w:rPr>
-      <w:t>Este documento y anexos, en su caso, serán tratados conforme a lo previsto en la Ley de Protección de Datos Personales en Posesión de Sujetos Obligados del Estado de México y Municipios.</w:t>
-    </w:r>
-  </w:p>
-  <w:p>
-    <w:pPr>
-      <w:spacing w:after="0" w:line="240" w:lineRule="auto"/>
-      <w:ind w:right="49"/>
-      <w:jc w:val="center"/>
-      <w:rPr>
-        <w:rFonts w:ascii="HelveticaNeueLT Com 65 Md" w:hAnsi="HelveticaNeueLT Com 65 Md"/>
-        <w:color w:val="808080" w:themeColor="background1" w:themeShade="80"/>
-        <w:sz w:val="14"/>
-        <w:szCs w:val="14"/>
-      </w:rPr>
-    </w:pPr>
-    <w:r>
-      <w:rPr>
-        <w:noProof/>
-        <w:color w:val="808080" w:themeColor="background1" w:themeShade="80"/>
-      </w:rPr>
-      <mc:AlternateContent>
-        <mc:Choice Requires="wps">
-          <w:drawing>
-            <wp:anchor distT="0" distB="0" distL="114300" distR="114300" simplePos="0" relativeHeight="251662336" behindDoc="0" locked="0" layoutInCell="1" allowOverlap="1" wp14:anchorId="04D346C8" wp14:editId="538F15EC">
-              <wp:simplePos x="0" y="0"/>
-              <wp:positionH relativeFrom="margin">
-                <wp:align>right</wp:align>
-              </wp:positionH>
-              <wp:positionV relativeFrom="paragraph">
-                <wp:posOffset>7620</wp:posOffset>
-              </wp:positionV>
-              <wp:extent cx="752475" cy="276225"/>
-              <wp:effectExtent l="0" t="0" r="0" b="0"/>
-              <wp:wrapNone/>
-              <wp:docPr id="5" name="Cuadro de texto 5"/>
-              <wp:cNvGraphicFramePr/>
-              <a:graphic xmlns:a="http://schemas.openxmlformats.org/drawingml/2006/main">
-                <a:graphicData uri="http://schemas.microsoft.com/office/word/2010/wordprocessingShape">
-                  <wps:wsp>
-                    <wps:cNvSpPr txBox="1"/>
-                    <wps:spPr>
-                      <a:xfrm>
-                        <a:off x="0" y="0"/>
-                        <a:ext cx="752475" cy="276225"/>
-                      </a:xfrm>
-                      <a:prstGeom prst="rect">
-                        <a:avLst/>
-                      </a:prstGeom>
-                      <a:noFill/>
-                      <a:ln w="6350">
-                        <a:noFill/>
-                      </a:ln>
-                    </wps:spPr>
-                    <wps:txbx>
-                      <w:txbxContent>
-                        <w:p>
-                          <w:pPr>
-                            <w:jc w:val="right"/>
-                            <w:rPr>
-                              <w:rFonts w:ascii="HelveticaNeueLT Com 65 Md" w:hAnsi="HelveticaNeueLT Com 65 Md"/>
-                              <w:color w:val="808080" w:themeColor="background1" w:themeShade="80"/>
-                              <w:spacing w:val="-4"/>
-                              <w:sz w:val="14"/>
-                              <w:szCs w:val="14"/>
-                            </w:rPr>
-                          </w:pPr>
-                          <w:r>
-                            <w:rPr>
-                              <w:rFonts w:ascii="HelveticaNeueLT Com 65 Md" w:hAnsi="HelveticaNeueLT Com 65 Md"/>
-                              <w:color w:val="808080" w:themeColor="background1" w:themeShade="80"/>
-                              <w:spacing w:val="-4"/>
-                              <w:sz w:val="14"/>
-                              <w:szCs w:val="14"/>
-                            </w:rPr>
-                            <w:t xml:space="preserve">Versión </w:t>
-                          </w:r>
-                          <w:r>
-                            <w:rPr>
-                              <w:rFonts w:ascii="HelveticaNeueLT Com 65 Md" w:hAnsi="HelveticaNeueLT Com 65 Md"/>
-                              <w:color w:val="808080" w:themeColor="background1" w:themeShade="80"/>
-                              <w:spacing w:val="-4"/>
-                              <w:sz w:val="14"/>
-                              <w:szCs w:val="14"/>
-                            </w:rPr>
-                            <w:t>0</w:t>
-                          </w:r>
-                          <w:r>
-                            <w:rPr>
-                              <w:rFonts w:ascii="HelveticaNeueLT Com 65 Md" w:hAnsi="HelveticaNeueLT Com 65 Md"/>
-                              <w:color w:val="808080" w:themeColor="background1" w:themeShade="80"/>
-                              <w:spacing w:val="-4"/>
-                              <w:sz w:val="14"/>
-                              <w:szCs w:val="14"/>
-                            </w:rPr>
-                            <w:t>2</w:t>
-                          </w:r>
-                          <w:r>
-                            <w:rPr>
-                              <w:rFonts w:ascii="HelveticaNeueLT Com 65 Md" w:hAnsi="HelveticaNeueLT Com 65 Md"/>
-                              <w:color w:val="808080" w:themeColor="background1" w:themeShade="80"/>
-                              <w:spacing w:val="-4"/>
-                              <w:sz w:val="14"/>
-                              <w:szCs w:val="14"/>
-                            </w:rPr>
-                            <w:t>/24</w:t>
-                          </w:r>
-                        </w:p>
-                      </w:txbxContent>
-                    </wps:txbx>
-                    <wps:bodyPr rot="0" spcFirstLastPara="0" vertOverflow="overflow" horzOverflow="overflow" vert="horz" wrap="square" lIns="91440" tIns="45720" rIns="91440" bIns="45720" numCol="1" spcCol="0" rtlCol="0" fromWordArt="0" anchor="t" anchorCtr="0" forceAA="0" compatLnSpc="1">
-                      <a:prstTxWarp prst="textNoShape">
-                        <a:avLst/>
-                      </a:prstTxWarp>
-                      <a:noAutofit/>
-                    </wps:bodyPr>
-                  </wps:wsp>
-                </a:graphicData>
-              </a:graphic>
-              <wp14:sizeRelH relativeFrom="margin">
-                <wp14:pctWidth>0</wp14:pctWidth>
-              </wp14:sizeRelH>
-              <wp14:sizeRelV relativeFrom="margin">
-                <wp14:pctHeight>0</wp14:pctHeight>
-              </wp14:sizeRelV>
-            </wp:anchor>
-          </w:drawing>
-        </mc:Choice>
-        <mc:Fallback>
-          <w:pict>
-            <v:shapetype w14:anchorId="04D346C8" id="_x0000_t202" coordsize="21600,21600" o:spt="202" path="m,l,21600r21600,l21600,xe">
-              <v:stroke joinstyle="miter"/>
-              <v:path gradientshapeok="t" o:connecttype="rect"/>
-            </v:shapetype>
-            <v:shape id="Cuadro de texto 5" o:spid="_x0000_s1026" type="#_x0000_t202" style="position:absolute;left:0;text-align:left;margin-left:8.05pt;margin-top:.6pt;width:59.25pt;height:21.75pt;z-index:251662336;visibility:visible;mso-wrap-style:square;mso-width-percent:0;mso-height-percent:0;mso-wrap-distance-left:9pt;mso-wrap-distance-top:0;mso-wrap-distance-right:9pt;mso-wrap-distance-bottom:0;mso-position-horizontal:right;mso-position-horizontal-relative:margin;mso-position-vertical:absolute;mso-position-vertical-relative:text;mso-width-percent:0;mso-height-percent:0;mso-width-relative:margin;mso-height-relative:margin;v-text-anchor:top" o:gfxdata="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" filled="f" stroked="f" strokeweight=".5pt">
-              <v:textbox>
-                <w:txbxContent>
-                  <w:p>
-                    <w:pPr>
-                      <w:jc w:val="right"/>
-                      <w:rPr>
-                        <w:rFonts w:ascii="HelveticaNeueLT Com 65 Md" w:hAnsi="HelveticaNeueLT Com 65 Md"/>
-                        <w:color w:val="808080" w:themeColor="background1" w:themeShade="80"/>
-                        <w:spacing w:val="-4"/>
-                        <w:sz w:val="14"/>
-                        <w:szCs w:val="14"/>
-                      </w:rPr>
-                    </w:pPr>
-                    <w:r>
-                      <w:rPr>
-                        <w:rFonts w:ascii="HelveticaNeueLT Com 65 Md" w:hAnsi="HelveticaNeueLT Com 65 Md"/>
-                        <w:color w:val="808080" w:themeColor="background1" w:themeShade="80"/>
-                        <w:spacing w:val="-4"/>
-                        <w:sz w:val="14"/>
-                        <w:szCs w:val="14"/>
-                      </w:rPr>
-                      <w:t xml:space="preserve">Versión </w:t>
-                    </w:r>
-                    <w:r>
-                      <w:rPr>
-                        <w:rFonts w:ascii="HelveticaNeueLT Com 65 Md" w:hAnsi="HelveticaNeueLT Com 65 Md"/>
-                        <w:color w:val="808080" w:themeColor="background1" w:themeShade="80"/>
-                        <w:spacing w:val="-4"/>
-                        <w:sz w:val="14"/>
-                        <w:szCs w:val="14"/>
-                      </w:rPr>
-                      <w:t>0</w:t>
-                    </w:r>
-                    <w:r>
-                      <w:rPr>
-                        <w:rFonts w:ascii="HelveticaNeueLT Com 65 Md" w:hAnsi="HelveticaNeueLT Com 65 Md"/>
-                        <w:color w:val="808080" w:themeColor="background1" w:themeShade="80"/>
-                        <w:spacing w:val="-4"/>
-                        <w:sz w:val="14"/>
-                        <w:szCs w:val="14"/>
-                      </w:rPr>
-                      <w:t>2</w:t>
-                    </w:r>
-                    <w:r>
-                      <w:rPr>
-                        <w:rFonts w:ascii="HelveticaNeueLT Com 65 Md" w:hAnsi="HelveticaNeueLT Com 65 Md"/>
-                        <w:color w:val="808080" w:themeColor="background1" w:themeShade="80"/>
-                        <w:spacing w:val="-4"/>
-                        <w:sz w:val="14"/>
-                        <w:szCs w:val="14"/>
-                      </w:rPr>
-                      <w:t>/24</w:t>
-                    </w:r>
-                  </w:p>
-                </w:txbxContent>
-              </v:textbox>
-              <w10:wrap anchorx="margin"/>
-            </v:shape>
-          </w:pict>
-        </mc:Fallback>
-      </mc:AlternateContent>
-    </w:r>
-    <w:r>
-      <w:rPr>
-        <w:rFonts w:ascii="HelveticaNeueLT Com 65 Md" w:hAnsi="HelveticaNeueLT Com 65 Md"/>
-        <w:color w:val="808080" w:themeColor="background1" w:themeShade="80"/>
-        <w:sz w:val="14"/>
-        <w:szCs w:val="14"/>
-      </w:rPr>
-      <w:t xml:space="preserve">Para mayor información, visite el aviso de privacidad en los sitios: IntraNet o </w:t>
-    </w:r>
-    <w:hyperlink r:id="rId1" w:history="1">
-      <w:r>
-        <w:rPr>
-          <w:rStyle w:val="Hipervnculo"/>
-          <w:rFonts w:ascii="HelveticaNeueLT Com 65 Md" w:hAnsi="HelveticaNeueLT Com 65 Md"/>
-          <w:color w:val="808080" w:themeColor="background1" w:themeShade="80"/>
-          <w:sz w:val="14"/>
-          <w:szCs w:val="14"/>
-        </w:rPr>
-        <w:t>www.osfem.gob.mx</w:t>
-      </w:r>
-    </w:hyperlink>
-  </w:p>
-  <w:p>
-    <w:pPr>
-      <w:pStyle w:val="Encabezado"/>
-      <w:jc w:val="center"/>
-      <w:rPr>
-        <w:rFonts w:ascii="HelveticaNeueLT Com 65 Md" w:hAnsi="HelveticaNeueLT Com 65 Md"/>
-        <w:b/>
-        <w:bCs/>
-        <w:color w:val="808080" w:themeColor="background1" w:themeShade="80"/>
-        <w:sz w:val="16"/>
-        <w:szCs w:val="16"/>
-      </w:rPr>
-    </w:pPr>
-    <w:r>
-      <w:rPr>
-        <w:rFonts w:ascii="HelveticaNeueLT Com 65 Md" w:hAnsi="HelveticaNeueLT Com 65 Md"/>
-        <w:color w:val="808080" w:themeColor="background1" w:themeShade="80"/>
-        <w:sz w:val="16"/>
-        <w:szCs w:val="16"/>
-        <w:lang w:val="es-ES"/>
-      </w:rPr>
-      <w:t xml:space="preserve">Página </w:t>
-    </w:r>
-    <w:r>
-      <w:rPr>
-        <w:rFonts w:ascii="HelveticaNeueLT Com 65 Md" w:hAnsi="HelveticaNeueLT Com 65 Md"/>
-        <w:b/>
-        <w:bCs/>
-        <w:color w:val="808080" w:themeColor="background1" w:themeShade="80"/>
-        <w:sz w:val="16"/>
-        <w:szCs w:val="16"/>
-      </w:rPr>
-      <w:fldChar w:fldCharType="begin"/>
-    </w:r>
-    <w:r>
-      <w:rPr>
-        <w:rFonts w:ascii="HelveticaNeueLT Com 65 Md" w:hAnsi="HelveticaNeueLT Com 65 Md"/>
-        <w:b/>
-        <w:bCs/>
-        <w:color w:val="808080" w:themeColor="background1" w:themeShade="80"/>
-        <w:sz w:val="16"/>
-        <w:szCs w:val="16"/>
-      </w:rPr>
-      <w:instrText>PAGE</w:instrText>
-    </w:r>
-    <w:r>
-      <w:rPr>
-        <w:rFonts w:ascii="HelveticaNeueLT Com 65 Md" w:hAnsi="HelveticaNeueLT Com 65 Md"/>
-        <w:b/>
-        <w:bCs/>
-        <w:color w:val="808080" w:themeColor="background1" w:themeShade="80"/>
-        <w:sz w:val="16"/>
-        <w:szCs w:val="16"/>
-      </w:rPr>
-      <w:fldChar w:fldCharType="separate"/>
-    </w:r>
-    <w:r>
-      <w:rPr>
-        <w:rFonts w:ascii="HelveticaNeueLT Com 65 Md" w:hAnsi="HelveticaNeueLT Com 65 Md"/>
-        <w:b/>
-        <w:bCs/>
-        <w:color w:val="808080" w:themeColor="background1" w:themeShade="80"/>
-        <w:sz w:val="16"/>
-        <w:szCs w:val="16"/>
-      </w:rPr>
-      <w:t>1</w:t>
-    </w:r>
-    <w:r>
-      <w:rPr>
-        <w:rFonts w:ascii="HelveticaNeueLT Com 65 Md" w:hAnsi="HelveticaNeueLT Com 65 Md"/>
-        <w:b/>
-        <w:bCs/>
-        <w:color w:val="808080" w:themeColor="background1" w:themeShade="80"/>
-        <w:sz w:val="16"/>
-        <w:szCs w:val="16"/>
-      </w:rPr>
-      <w:fldChar w:fldCharType="end"/>
-    </w:r>
-    <w:r>
-      <w:rPr>
-        <w:rFonts w:ascii="HelveticaNeueLT Com 65 Md" w:hAnsi="HelveticaNeueLT Com 65 Md"/>
-        <w:color w:val="808080" w:themeColor="background1" w:themeShade="80"/>
-        <w:sz w:val="16"/>
-        <w:szCs w:val="16"/>
-        <w:lang w:val="es-ES"/>
-      </w:rPr>
-      <w:t xml:space="preserve"> de </w:t>
-    </w:r>
-    <w:r>
-      <w:rPr>
-        <w:rFonts w:ascii="HelveticaNeueLT Com 65 Md" w:hAnsi="HelveticaNeueLT Com 65 Md"/>
-        <w:b/>
-        <w:bCs/>
-        <w:color w:val="808080" w:themeColor="background1" w:themeShade="80"/>
-        <w:sz w:val="16"/>
-        <w:szCs w:val="16"/>
-      </w:rPr>
-      <w:fldChar w:fldCharType="begin"/>
-    </w:r>
-    <w:r>
-      <w:rPr>
-        <w:rFonts w:ascii="HelveticaNeueLT Com 65 Md" w:hAnsi="HelveticaNeueLT Com 65 Md"/>
-        <w:b/>
-        <w:bCs/>
-        <w:color w:val="808080" w:themeColor="background1" w:themeShade="80"/>
-        <w:sz w:val="16"/>
-        <w:szCs w:val="16"/>
-      </w:rPr>
-      <w:instrText>NUMPAGES</w:instrText>
-    </w:r>
-    <w:r>
-      <w:rPr>
-        <w:rFonts w:ascii="HelveticaNeueLT Com 65 Md" w:hAnsi="HelveticaNeueLT Com 65 Md"/>
-        <w:b/>
-        <w:bCs/>
-        <w:color w:val="808080" w:themeColor="background1" w:themeShade="80"/>
-        <w:sz w:val="16"/>
-        <w:szCs w:val="16"/>
-      </w:rPr>
-      <w:fldChar w:fldCharType="separate"/>
-    </w:r>
-    <w:r>
-      <w:rPr>
-        <w:rFonts w:ascii="HelveticaNeueLT Com 65 Md" w:hAnsi="HelveticaNeueLT Com 65 Md"/>
-        <w:b/>
-        <w:bCs/>
-        <w:color w:val="808080" w:themeColor="background1" w:themeShade="80"/>
-        <w:sz w:val="16"/>
-        <w:szCs w:val="16"/>
-      </w:rPr>
-      <w:t>11</w:t>
-    </w:r>
-    <w:r>
-      <w:rPr>
-        <w:rFonts w:ascii="HelveticaNeueLT Com 65 Md" w:hAnsi="HelveticaNeueLT Com 65 Md"/>
-        <w:b/>
-        <w:bCs/>
-        <w:color w:val="808080" w:themeColor="background1" w:themeShade="80"/>
-        <w:sz w:val="16"/>
-        <w:szCs w:val="16"/>
-      </w:rPr>
-      <w:fldChar w:fldCharType="end"/>
-    </w:r>
-    <w:r>
-      <w:rPr>
-        <w:rFonts w:ascii="HelveticaNeueLT Com 65 Md" w:hAnsi="HelveticaNeueLT Com 65 Md"/>
-        <w:b/>
-        <w:bCs/>
-        <w:color w:val="808080" w:themeColor="background1" w:themeShade="80"/>
-        <w:sz w:val="16"/>
-        <w:szCs w:val="16"/>
-      </w:rPr>
-      <w:t xml:space="preserve">              </w:t>
-    </w:r>
-  </w:p>
-</w:ftr>
-</file>
-
-<file path=word/footnotes.xml><?xml version="1.0" encoding="utf-8"?>
-<w:footnotes xmlns:wpc="http://schemas.microsoft.com/office/word/2010/wordprocessingCanvas" xmlns:cx="http://schemas.microsoft.com/office/drawing/2014/chartex" xmlns:cx1="http://schemas.microsoft.com/office/drawing/2015/9/8/chartex" xmlns:cx2="http://schemas.microsoft.com/office/drawing/2015/10/21/chartex" xmlns:cx3="http://schemas.microsoft.com/office/drawing/2016/5/9/chartex" xmlns:cx4="http://schemas.microsoft.com/office/drawing/2016/5/10/chartex" xmlns:cx5="http://schemas.microsoft.com/office/drawing/2016/5/11/chartex" xmlns:cx6="http://schemas.microsoft.com/office/drawing/2016/5/12/chartex" xmlns:cx7="http://schemas.microsoft.com/office/drawing/2016/5/13/chartex" xmlns:cx8="http://schemas.microsoft.com/office/drawing/2016/5/14/chartex" xmlns:mc="http://schemas.openxmlformats.org/markup-compatibility/2006" xmlns:aink="http://schemas.microsoft.com/office/drawing/2016/ink" xmlns:am3d="http://schemas.microsoft.com/office/drawing/2017/model3d" xmlns:o="urn:schemas-microsoft-com:office:office" xmlns:r="http://schemas.openxmlformats.org/officeDocument/2006/relationships" xmlns:m="http://schemas.openxmlformats.org/officeDocument/2006/math" xmlns:v="urn:schemas-microsoft-com:vml" xmlns:wp14="http://schemas.microsoft.com/office/word/2010/wordprocessingDrawing" xmlns:wp="http://schemas.openxmlformats.org/drawingml/2006/wordprocessingDrawing" xmlns:w10="urn:schemas-microsoft-com:office:word" xmlns:w="http://schemas.openxmlformats.org/wordprocessingml/2006/main" xmlns:w14="http://schemas.microsoft.com/office/word/2010/wordml" xmlns:w15="http://schemas.microsoft.com/office/word/2012/wordml" xmlns:w16cid="http://schemas.microsoft.com/office/word/2016/wordml/cid" xmlns:w16se="http://schemas.microsoft.com/office/word/2015/wordml/symex" xmlns:wpg="http://schemas.microsoft.com/office/word/2010/wordprocessingGroup" xmlns:wpi="http://schemas.microsoft.com/office/word/2010/wordprocessingInk" xmlns:wne="http://schemas.microsoft.com/office/word/2006/wordml" xmlns:wps="http://schemas.microsoft.com/office/word/2010/wordprocessingShape" mc:Ignorable="w14 w15 w16se w16cid wp14">
-  <w:footnote w:type="separator" w:id="-1">
-    <w:p>
-      <w:pPr>
-        <w:spacing w:after="0" w:line="240" w:lineRule="auto"/>
-      </w:pPr>
-      <w:r>
-        <w:separator/>
-      </w:r>
-    </w:p>
-  </w:footnote>
-  <w:footnote w:type="continuationSeparator" w:id="0">
-    <w:p>
-      <w:pPr>
-        <w:spacing w:after="0" w:line="240" w:lineRule="auto"/>
-      </w:pPr>
-      <w:r>
-        <w:continuationSeparator/>
-      </w:r>
-    </w:p>
-  </w:footnote>
-</w:footnotes>
-</file>
-
-<file path=word/header1.xml><?xml version="1.0" encoding="utf-8"?>
-<w:hdr xmlns:wpc="http://schemas.microsoft.com/office/word/2010/wordprocessingCanvas" xmlns:cx="http://schemas.microsoft.com/office/drawing/2014/chartex" xmlns:cx1="http://schemas.microsoft.com/office/drawing/2015/9/8/chartex" xmlns:cx2="http://schemas.microsoft.com/office/drawing/2015/10/21/chartex" xmlns:cx3="http://schemas.microsoft.com/office/drawing/2016/5/9/chartex" xmlns:cx4="http://schemas.microsoft.com/office/drawing/2016/5/10/chartex" xmlns:cx5="http://schemas.microsoft.com/office/drawing/2016/5/11/chartex" xmlns:cx6="http://schemas.microsoft.com/office/drawing/2016/5/12/chartex" xmlns:cx7="http://schemas.microsoft.com/office/drawing/2016/5/13/chartex" xmlns:cx8="http://schemas.microsoft.com/office/drawing/2016/5/14/chartex" xmlns:mc="http://schemas.openxmlformats.org/markup-compatibility/2006" xmlns:aink="http://schemas.microsoft.com/office/drawing/2016/ink" xmlns:am3d="http://schemas.microsoft.com/office/drawing/2017/model3d" xmlns:o="urn:schemas-microsoft-com:office:office" xmlns:r="http://schemas.openxmlformats.org/officeDocument/2006/relationships" xmlns:m="http://schemas.openxmlformats.org/officeDocument/2006/math" xmlns:v="urn:schemas-microsoft-com:vml" xmlns:wp14="http://schemas.microsoft.com/office/word/2010/wordprocessingDrawing" xmlns:wp="http://schemas.openxmlformats.org/drawingml/2006/wordprocessingDrawing" xmlns:w10="urn:schemas-microsoft-com:office:word" xmlns:w="http://schemas.openxmlformats.org/wordprocessingml/2006/main" xmlns:w14="http://schemas.microsoft.com/office/word/2010/wordml" xmlns:w15="http://schemas.microsoft.com/office/word/2012/wordml" xmlns:w16cid="http://schemas.microsoft.com/office/word/2016/wordml/cid" xmlns:w16se="http://schemas.microsoft.com/office/word/2015/wordml/symex" xmlns:wpg="http://schemas.microsoft.com/office/word/2010/wordprocessingGroup" xmlns:wpi="http://schemas.microsoft.com/office/word/2010/wordprocessingInk" xmlns:wne="http://schemas.microsoft.com/office/word/2006/wordml" xmlns:wps="http://schemas.microsoft.com/office/word/2010/wordprocessingShape" mc:Ignorable="w14 w15 w16se w16cid wp14">
   <w:tbl>
     <w:tblPr>
       <w:tblStyle w:val="Tablaconcuadrcula"/>
-      <w:tblW w:w="0" w:type="auto"/>
+      <w:tblW w:w="11624" w:type="dxa"/>
+      <w:tblInd w:w="-709" w:type="dxa"/>
       <w:tblBorders>
         <w:top w:val="none" w:sz="0" w:space="0" w:color="auto"/>
         <w:left w:val="none" w:sz="0" w:space="0" w:color="auto"/>
@@ -2093,45 +2342,156 @@
         <w:insideH w:val="none" w:sz="0" w:space="0" w:color="auto"/>
         <w:insideV w:val="none" w:sz="0" w:space="0" w:color="auto"/>
       </w:tblBorders>
-      <w:tblCellMar>
-        <w:left w:w="0" w:type="dxa"/>
-        <w:right w:w="0" w:type="dxa"/>
-      </w:tblCellMar>
       <w:tblLook w:val="04A0" w:firstRow="1" w:lastRow="0" w:firstColumn="1" w:lastColumn="0" w:noHBand="0" w:noVBand="1"/>
     </w:tblPr>
     <w:tblGrid>
-      <w:gridCol w:w="1320"/>
-      <w:gridCol w:w="6760"/>
-      <w:gridCol w:w="1881"/>
+      <w:gridCol w:w="4962"/>
+      <w:gridCol w:w="567"/>
+      <w:gridCol w:w="1134"/>
+      <w:gridCol w:w="142"/>
+      <w:gridCol w:w="4819"/>
     </w:tblGrid>
     <w:tr>
+      <w:trPr>
+        <w:trHeight w:val="80"/>
+      </w:trPr>
       <w:tc>
         <w:tcPr>
-          <w:tcW w:w="1320" w:type="dxa"/>
+          <w:tcW w:w="5529" w:type="dxa"/>
+          <w:gridSpan w:val="2"/>
+          <w:shd w:val="clear" w:color="auto" w:fill="BB945C"/>
         </w:tcPr>
         <w:p>
           <w:pPr>
-            <w:pStyle w:val="Encabezado"/>
+            <w:rPr>
+              <w:color w:val="FFFFFF" w:themeColor="background1"/>
+              <w:sz w:val="8"/>
+              <w:szCs w:val="2"/>
+            </w:rPr>
+          </w:pPr>
+        </w:p>
+      </w:tc>
+      <w:tc>
+        <w:tcPr>
+          <w:tcW w:w="1134" w:type="dxa"/>
+          <w:shd w:val="clear" w:color="auto" w:fill="BB945C"/>
+        </w:tcPr>
+        <w:p>
+          <w:pPr>
+            <w:rPr>
+              <w:color w:val="FFFFFF" w:themeColor="background1"/>
+              <w:sz w:val="8"/>
+              <w:szCs w:val="2"/>
+            </w:rPr>
+          </w:pPr>
+        </w:p>
+      </w:tc>
+      <w:tc>
+        <w:tcPr>
+          <w:tcW w:w="4961" w:type="dxa"/>
+          <w:gridSpan w:val="2"/>
+          <w:shd w:val="clear" w:color="auto" w:fill="BB945C"/>
+        </w:tcPr>
+        <w:p>
+          <w:pPr>
+            <w:rPr>
+              <w:color w:val="FFFFFF" w:themeColor="background1"/>
+              <w:sz w:val="8"/>
+              <w:szCs w:val="2"/>
+            </w:rPr>
+          </w:pPr>
+        </w:p>
+      </w:tc>
+    </w:tr>
+    <w:tr>
+      <w:trPr>
+        <w:trHeight w:val="617"/>
+      </w:trPr>
+      <w:tc>
+        <w:tcPr>
+          <w:tcW w:w="4962" w:type="dxa"/>
+          <w:shd w:val="clear" w:color="auto" w:fill="96134B"/>
+          <w:vAlign w:val="center"/>
+        </w:tcPr>
+        <w:p>
+          <w:pPr>
+            <w:ind w:left="384"/>
+            <w:rPr>
+              <w:rFonts w:ascii="Athelas" w:hAnsi="Athelas"/>
+              <w:b/>
+              <w:color w:val="FFFFFF" w:themeColor="background1"/>
+            </w:rPr>
+          </w:pPr>
+          <w:r>
+            <w:rPr>
+              <w:rFonts w:ascii="Athelas" w:hAnsi="Athelas"/>
+              <w:b/>
+              <w:color w:val="FFFFFF" w:themeColor="background1"/>
+            </w:rPr>
+            <w:t>osfem.gob.mx</w:t>
+          </w:r>
+        </w:p>
+        <w:p>
+          <w:pPr>
+            <w:ind w:left="384"/>
+            <w:rPr>
+              <w:rFonts w:ascii="Athelas" w:hAnsi="Athelas"/>
+              <w:b/>
+              <w:color w:val="FFFFFF" w:themeColor="background1"/>
+            </w:rPr>
+          </w:pPr>
+          <w:r>
+            <w:rPr>
+              <w:rFonts w:ascii="Athelas" w:hAnsi="Athelas"/>
+              <w:b/>
+              <w:color w:val="FFFFFF" w:themeColor="background1"/>
+            </w:rPr>
+            <w:t>CongresoEdomex.gob.mx</w:t>
+          </w:r>
+        </w:p>
+        <w:p>
+          <w:pPr>
+            <w:ind w:left="384"/>
+            <w:rPr>
+              <w:rFonts w:ascii="Athelas" w:hAnsi="Athelas"/>
+              <w:b/>
+              <w:color w:val="FFFFFF" w:themeColor="background1"/>
+            </w:rPr>
+          </w:pPr>
+        </w:p>
+      </w:tc>
+      <w:tc>
+        <w:tcPr>
+          <w:tcW w:w="1843" w:type="dxa"/>
+          <w:gridSpan w:val="3"/>
+          <w:shd w:val="clear" w:color="auto" w:fill="96134B"/>
+          <w:vAlign w:val="center"/>
+        </w:tcPr>
+        <w:p>
+          <w:pPr>
             <w:jc w:val="center"/>
             <w:rPr>
-              <w:rFonts w:ascii="Arial" w:hAnsi="Arial" w:cs="Arial"/>
+              <w:color w:val="FFFFFF" w:themeColor="background1"/>
             </w:rPr>
           </w:pPr>
           <w:r>
             <w:rPr>
               <w:noProof/>
+              <w:color w:val="FFFFFF" w:themeColor="background1"/>
             </w:rPr>
             <w:drawing>
-              <wp:inline distT="0" distB="0" distL="0" distR="0" wp14:anchorId="3EA34D5C" wp14:editId="19DB8569">
-                <wp:extent cx="831215" cy="827405"/>
-                <wp:effectExtent l="0" t="0" r="6985" b="0"/>
-                <wp:docPr id="1" name="Imagen 1"/>
-                <wp:cNvGraphicFramePr/>
+              <wp:inline distT="0" distB="0" distL="0" distR="0" wp14:anchorId="1C61A4F1" wp14:editId="6901744F">
+                <wp:extent cx="324000" cy="324000"/>
+                <wp:effectExtent l="0" t="0" r="0" b="0"/>
+                <wp:docPr id="28" name="Imagen 28"/>
+                <wp:cNvGraphicFramePr>
+                  <a:graphicFrameLocks xmlns:a="http://schemas.openxmlformats.org/drawingml/2006/main" noChangeAspect="1"/>
+                </wp:cNvGraphicFramePr>
                 <a:graphic xmlns:a="http://schemas.openxmlformats.org/drawingml/2006/main">
                   <a:graphicData uri="http://schemas.openxmlformats.org/drawingml/2006/picture">
                     <pic:pic xmlns:pic="http://schemas.openxmlformats.org/drawingml/2006/picture">
                       <pic:nvPicPr>
-                        <pic:cNvPr id="1" name="Imagen 1"/>
+                        <pic:cNvPr id="12" name="textura_induumentaria.png"/>
                         <pic:cNvPicPr/>
                       </pic:nvPicPr>
                       <pic:blipFill>
@@ -2149,7 +2509,7 @@
                       <pic:spPr>
                         <a:xfrm>
                           <a:off x="0" y="0"/>
-                          <a:ext cx="831215" cy="827405"/>
+                          <a:ext cx="324000" cy="324000"/>
                         </a:xfrm>
                         <a:prstGeom prst="rect">
                           <a:avLst/>
@@ -2165,139 +2525,477 @@
       </w:tc>
       <w:tc>
         <w:tcPr>
-          <w:tcW w:w="6760" w:type="dxa"/>
+          <w:tcW w:w="4819" w:type="dxa"/>
+          <w:shd w:val="clear" w:color="auto" w:fill="96134B"/>
           <w:vAlign w:val="center"/>
         </w:tcPr>
         <w:p>
           <w:pPr>
-            <w:pStyle w:val="Encabezado"/>
+            <w:spacing w:before="120" w:after="120"/>
+            <w:ind w:left="312" w:right="166"/>
+            <w:jc w:val="both"/>
+            <w:rPr>
+              <w:rFonts w:ascii="Regesto Grotesk" w:eastAsia="Calibri" w:hAnsi="Regesto Grotesk" w:cs="Times New Roman"/>
+              <w:color w:val="FFFFFF" w:themeColor="background1"/>
+              <w:spacing w:val="-6"/>
+              <w:sz w:val="16"/>
+              <w:szCs w:val="14"/>
+            </w:rPr>
+          </w:pPr>
+          <w:r>
+            <w:rPr>
+              <w:rFonts w:ascii="Regesto Grotesk" w:eastAsia="Calibri" w:hAnsi="Regesto Grotesk" w:cs="Times New Roman"/>
+              <w:color w:val="FFFFFF" w:themeColor="background1"/>
+              <w:spacing w:val="-6"/>
+              <w:sz w:val="16"/>
+              <w:szCs w:val="14"/>
+            </w:rPr>
+            <w:t xml:space="preserve">Av. José María Pino Suárez Sur, </w:t>
+          </w:r>
+          <w:proofErr w:type="spellStart"/>
+          <w:r>
+            <w:rPr>
+              <w:rFonts w:ascii="Regesto Grotesk" w:eastAsia="Calibri" w:hAnsi="Regesto Grotesk" w:cs="Times New Roman"/>
+              <w:color w:val="FFFFFF" w:themeColor="background1"/>
+              <w:spacing w:val="-6"/>
+              <w:sz w:val="16"/>
+              <w:szCs w:val="14"/>
+            </w:rPr>
+            <w:t>núms</w:t>
+          </w:r>
+          <w:proofErr w:type="spellEnd"/>
+          <w:r>
+            <w:rPr>
+              <w:rFonts w:ascii="Regesto Grotesk" w:eastAsia="Calibri" w:hAnsi="Regesto Grotesk" w:cs="Times New Roman"/>
+              <w:color w:val="FFFFFF" w:themeColor="background1"/>
+              <w:spacing w:val="-6"/>
+              <w:sz w:val="16"/>
+              <w:szCs w:val="14"/>
+            </w:rPr>
+            <w:t>. 104, 106 y 108, Colonia Cinco de Mayo, Toluca, Estado de México, C.P. 50090</w:t>
+          </w:r>
+          <w:r>
+            <w:rPr>
+              <w:rFonts w:ascii="Regesto Grotesk" w:eastAsia="Calibri" w:hAnsi="Regesto Grotesk" w:cs="Times New Roman"/>
+              <w:color w:val="FFFFFF" w:themeColor="background1"/>
+              <w:spacing w:val="-6"/>
+              <w:sz w:val="16"/>
+              <w:szCs w:val="14"/>
+            </w:rPr>
+            <w:t>.</w:t>
+          </w:r>
+        </w:p>
+        <w:p>
+          <w:pPr>
+            <w:spacing w:before="120" w:after="120"/>
+            <w:ind w:left="312" w:right="166"/>
+            <w:jc w:val="right"/>
+            <w:rPr>
+              <w:rFonts w:ascii="Regesto Grotesk" w:eastAsia="Calibri" w:hAnsi="Regesto Grotesk" w:cs="Times New Roman"/>
+              <w:color w:val="FFFFFF" w:themeColor="background1"/>
+              <w:spacing w:val="-6"/>
+              <w:sz w:val="16"/>
+              <w:szCs w:val="14"/>
+            </w:rPr>
+          </w:pPr>
+          <w:r>
+            <w:rPr>
+              <w:rFonts w:ascii="Regesto Grotesk" w:eastAsia="Calibri" w:hAnsi="Regesto Grotesk" w:cs="Times New Roman"/>
+              <w:color w:val="FFFFFF" w:themeColor="background1"/>
+              <w:spacing w:val="-6"/>
+              <w:sz w:val="16"/>
+              <w:szCs w:val="14"/>
+            </w:rPr>
+            <w:t xml:space="preserve">Tel. </w:t>
+          </w:r>
+          <w:r>
+            <w:rPr>
+              <w:rFonts w:ascii="Regesto Grotesk" w:eastAsia="Calibri" w:hAnsi="Regesto Grotesk" w:cs="Times New Roman"/>
+              <w:color w:val="FFFFFF" w:themeColor="background1"/>
+              <w:spacing w:val="-6"/>
+              <w:sz w:val="16"/>
+              <w:szCs w:val="14"/>
+            </w:rPr>
+            <w:t xml:space="preserve">722 167 84 </w:t>
+          </w:r>
+          <w:proofErr w:type="gramStart"/>
+          <w:r>
+            <w:rPr>
+              <w:rFonts w:ascii="Regesto Grotesk" w:eastAsia="Calibri" w:hAnsi="Regesto Grotesk" w:cs="Times New Roman"/>
+              <w:color w:val="FFFFFF" w:themeColor="background1"/>
+              <w:spacing w:val="-6"/>
+              <w:sz w:val="16"/>
+              <w:szCs w:val="14"/>
+            </w:rPr>
+            <w:t>50  (</w:t>
+          </w:r>
+          <w:proofErr w:type="gramEnd"/>
+          <w:r>
+            <w:rPr>
+              <w:rFonts w:ascii="Regesto Grotesk" w:eastAsia="Calibri" w:hAnsi="Regesto Grotesk" w:cs="Times New Roman"/>
+              <w:color w:val="FFFFFF" w:themeColor="background1"/>
+              <w:spacing w:val="-6"/>
+              <w:sz w:val="16"/>
+              <w:szCs w:val="14"/>
+            </w:rPr>
+            <w:t>Opción 3</w:t>
+          </w:r>
+          <w:r>
+            <w:rPr>
+              <w:rFonts w:ascii="Regesto Grotesk" w:eastAsia="Calibri" w:hAnsi="Regesto Grotesk" w:cs="Times New Roman"/>
+              <w:color w:val="FFFFFF" w:themeColor="background1"/>
+              <w:spacing w:val="-6"/>
+              <w:sz w:val="16"/>
+              <w:szCs w:val="14"/>
+            </w:rPr>
+            <w:t>)</w:t>
+          </w:r>
+        </w:p>
+      </w:tc>
+    </w:tr>
+    <w:tr>
+      <w:tc>
+        <w:tcPr>
+          <w:tcW w:w="11624" w:type="dxa"/>
+          <w:gridSpan w:val="5"/>
+          <w:shd w:val="clear" w:color="auto" w:fill="96134B"/>
+        </w:tcPr>
+        <w:p>
+          <w:pPr>
+            <w:ind w:left="-426" w:right="-376"/>
             <w:jc w:val="center"/>
             <w:rPr>
-              <w:rFonts w:ascii="Arial" w:hAnsi="Arial" w:cs="Arial"/>
-              <w:sz w:val="16"/>
-              <w:szCs w:val="16"/>
+              <w:rFonts w:ascii="Regesto Grotesk" w:hAnsi="Regesto Grotesk"/>
+              <w:color w:val="FFFFFF" w:themeColor="background1"/>
+              <w:spacing w:val="-4"/>
+              <w:sz w:val="14"/>
+              <w:szCs w:val="14"/>
+            </w:rPr>
+          </w:pPr>
+          <w:r>
+            <w:rPr>
+              <w:rFonts w:ascii="Regesto Grotesk" w:hAnsi="Regesto Grotesk"/>
+              <w:color w:val="FFFFFF" w:themeColor="background1"/>
+              <w:spacing w:val="-4"/>
+              <w:sz w:val="14"/>
+              <w:szCs w:val="14"/>
+            </w:rPr>
+            <w:t>Este documento y anexos, en su caso, serán tratados conforme a lo previsto en la Ley de Protección de Datos Personales en Posesión de Sujetos Obligados del Estado de México y Municipios.</w:t>
+          </w:r>
+        </w:p>
+        <w:p>
+          <w:pPr>
+            <w:ind w:left="-426" w:right="-376"/>
+            <w:jc w:val="center"/>
+            <w:rPr>
+              <w:rFonts w:ascii="Regesto Grotesk" w:hAnsi="Regesto Grotesk"/>
+              <w:color w:val="FFFFFF" w:themeColor="background1"/>
+              <w:sz w:val="14"/>
+              <w:szCs w:val="14"/>
+            </w:rPr>
+          </w:pPr>
+          <w:r>
+            <w:rPr>
+              <w:rFonts w:ascii="Regesto Grotesk" w:hAnsi="Regesto Grotesk"/>
+              <w:color w:val="FFFFFF" w:themeColor="background1"/>
+              <w:sz w:val="14"/>
+              <w:szCs w:val="14"/>
+            </w:rPr>
+            <w:t xml:space="preserve">Para mayor información, visite el aviso de privacidad en </w:t>
+          </w:r>
+          <w:hyperlink r:id="rId2" w:history="1">
+            <w:r>
+              <w:rPr>
+                <w:rFonts w:ascii="Regesto Grotesk" w:hAnsi="Regesto Grotesk"/>
+                <w:color w:val="FFFFFF" w:themeColor="background1"/>
+                <w:sz w:val="14"/>
+                <w:szCs w:val="14"/>
+              </w:rPr>
+              <w:t>www.osfem.gob.mx</w:t>
+            </w:r>
+          </w:hyperlink>
+        </w:p>
+        <w:p>
+          <w:pPr>
+            <w:ind w:left="-426" w:right="-376"/>
+            <w:jc w:val="center"/>
+            <w:rPr>
+              <w:rFonts w:ascii="Athelas" w:hAnsi="Athelas"/>
+              <w:color w:val="FFFFFF" w:themeColor="background1"/>
+              <w:sz w:val="14"/>
+              <w:szCs w:val="14"/>
             </w:rPr>
           </w:pPr>
         </w:p>
+        <w:sdt>
+          <w:sdtPr>
+            <w:rPr>
+              <w:rFonts w:ascii="Athelas" w:hAnsi="Athelas"/>
+              <w:color w:val="FFFFFF" w:themeColor="background1"/>
+            </w:rPr>
+            <w:id w:val="-1574587353"/>
+            <w:docPartObj>
+              <w:docPartGallery w:val="Page Numbers (Top of Page)"/>
+              <w:docPartUnique/>
+            </w:docPartObj>
+          </w:sdtPr>
+          <w:sdtEndPr/>
+          <w:sdtContent>
+            <w:p>
+              <w:pPr>
+                <w:pStyle w:val="Encabezado"/>
+                <w:spacing w:after="120"/>
+                <w:ind w:left="-284" w:right="-284"/>
+                <w:jc w:val="center"/>
+                <w:rPr>
+                  <w:rFonts w:ascii="Athelas" w:hAnsi="Athelas"/>
+                  <w:color w:val="FFFFFF" w:themeColor="background1"/>
+                </w:rPr>
+              </w:pPr>
+              <w:r>
+                <w:rPr>
+                  <w:rFonts w:ascii="Athelas" w:hAnsi="Athelas"/>
+                  <w:color w:val="FFFFFF" w:themeColor="background1"/>
+                  <w:sz w:val="16"/>
+                  <w:szCs w:val="16"/>
+                  <w:lang w:val="es-ES"/>
+                </w:rPr>
+                <w:t xml:space="preserve">Página </w:t>
+              </w:r>
+              <w:r>
+                <w:rPr>
+                  <w:rFonts w:ascii="Athelas" w:hAnsi="Athelas"/>
+                  <w:b/>
+                  <w:bCs/>
+                  <w:color w:val="FFFFFF" w:themeColor="background1"/>
+                  <w:sz w:val="16"/>
+                  <w:szCs w:val="16"/>
+                </w:rPr>
+                <w:fldChar w:fldCharType="begin"/>
+              </w:r>
+              <w:r>
+                <w:rPr>
+                  <w:rFonts w:ascii="Athelas" w:hAnsi="Athelas"/>
+                  <w:b/>
+                  <w:bCs/>
+                  <w:color w:val="FFFFFF" w:themeColor="background1"/>
+                  <w:sz w:val="16"/>
+                  <w:szCs w:val="16"/>
+                </w:rPr>
+                <w:instrText>PAGE</w:instrText>
+              </w:r>
+              <w:r>
+                <w:rPr>
+                  <w:rFonts w:ascii="Athelas" w:hAnsi="Athelas"/>
+                  <w:b/>
+                  <w:bCs/>
+                  <w:color w:val="FFFFFF" w:themeColor="background1"/>
+                  <w:sz w:val="16"/>
+                  <w:szCs w:val="16"/>
+                </w:rPr>
+                <w:fldChar w:fldCharType="separate"/>
+              </w:r>
+              <w:r>
+                <w:rPr>
+                  <w:rFonts w:ascii="Athelas" w:hAnsi="Athelas"/>
+                  <w:b/>
+                  <w:bCs/>
+                  <w:color w:val="FFFFFF" w:themeColor="background1"/>
+                  <w:sz w:val="16"/>
+                  <w:szCs w:val="16"/>
+                </w:rPr>
+                <w:t>1</w:t>
+              </w:r>
+              <w:r>
+                <w:rPr>
+                  <w:rFonts w:ascii="Athelas" w:hAnsi="Athelas"/>
+                  <w:b/>
+                  <w:bCs/>
+                  <w:color w:val="FFFFFF" w:themeColor="background1"/>
+                  <w:sz w:val="16"/>
+                  <w:szCs w:val="16"/>
+                </w:rPr>
+                <w:fldChar w:fldCharType="end"/>
+              </w:r>
+              <w:r>
+                <w:rPr>
+                  <w:rFonts w:ascii="Athelas" w:hAnsi="Athelas"/>
+                  <w:color w:val="FFFFFF" w:themeColor="background1"/>
+                  <w:sz w:val="16"/>
+                  <w:szCs w:val="16"/>
+                  <w:lang w:val="es-ES"/>
+                </w:rPr>
+                <w:t xml:space="preserve"> de </w:t>
+              </w:r>
+              <w:r>
+                <w:rPr>
+                  <w:rFonts w:ascii="Athelas" w:hAnsi="Athelas"/>
+                  <w:b/>
+                  <w:bCs/>
+                  <w:color w:val="FFFFFF" w:themeColor="background1"/>
+                  <w:sz w:val="16"/>
+                  <w:szCs w:val="16"/>
+                </w:rPr>
+                <w:fldChar w:fldCharType="begin"/>
+              </w:r>
+              <w:r>
+                <w:rPr>
+                  <w:rFonts w:ascii="Athelas" w:hAnsi="Athelas"/>
+                  <w:b/>
+                  <w:bCs/>
+                  <w:color w:val="FFFFFF" w:themeColor="background1"/>
+                  <w:sz w:val="16"/>
+                  <w:szCs w:val="16"/>
+                </w:rPr>
+                <w:instrText>NUMPAGES</w:instrText>
+              </w:r>
+              <w:r>
+                <w:rPr>
+                  <w:rFonts w:ascii="Athelas" w:hAnsi="Athelas"/>
+                  <w:b/>
+                  <w:bCs/>
+                  <w:color w:val="FFFFFF" w:themeColor="background1"/>
+                  <w:sz w:val="16"/>
+                  <w:szCs w:val="16"/>
+                </w:rPr>
+                <w:fldChar w:fldCharType="separate"/>
+              </w:r>
+              <w:r>
+                <w:rPr>
+                  <w:rFonts w:ascii="Athelas" w:hAnsi="Athelas"/>
+                  <w:b/>
+                  <w:bCs/>
+                  <w:color w:val="FFFFFF" w:themeColor="background1"/>
+                  <w:sz w:val="16"/>
+                  <w:szCs w:val="16"/>
+                </w:rPr>
+                <w:t>1</w:t>
+              </w:r>
+              <w:r>
+                <w:rPr>
+                  <w:rFonts w:ascii="Athelas" w:hAnsi="Athelas"/>
+                  <w:b/>
+                  <w:bCs/>
+                  <w:color w:val="FFFFFF" w:themeColor="background1"/>
+                  <w:sz w:val="16"/>
+                  <w:szCs w:val="16"/>
+                </w:rPr>
+                <w:fldChar w:fldCharType="end"/>
+              </w:r>
+            </w:p>
+          </w:sdtContent>
+        </w:sdt>
+      </w:tc>
+    </w:tr>
+  </w:tbl>
+  <w:p>
+    <w:pPr>
+      <w:pStyle w:val="Encabezado"/>
+      <w:rPr>
+        <w:rFonts w:ascii="HelveticaNeueLT Com 65 Md" w:hAnsi="HelveticaNeueLT Com 65 Md"/>
+        <w:b/>
+        <w:bCs/>
+        <w:color w:val="767171" w:themeColor="background2" w:themeShade="80"/>
+        <w:sz w:val="16"/>
+        <w:szCs w:val="16"/>
+      </w:rPr>
+    </w:pPr>
+    <w:r>
+      <w:rPr>
+        <w:rFonts w:ascii="HelveticaNeueLT Com 65 Md" w:hAnsi="HelveticaNeueLT Com 65 Md"/>
+        <w:b/>
+        <w:bCs/>
+        <w:color w:val="808080" w:themeColor="background1" w:themeShade="80"/>
+        <w:sz w:val="16"/>
+        <w:szCs w:val="16"/>
+      </w:rPr>
+      <w:t xml:space="preserve"> </w:t>
+    </w:r>
+  </w:p>
+</w:ftr>
+</file>
+
+<file path=word/footnotes.xml><?xml version="1.0" encoding="utf-8"?>
+<w:footnotes xmlns:wpc="http://schemas.microsoft.com/office/word/2010/wordprocessingCanvas" xmlns:cx="http://schemas.microsoft.com/office/drawing/2014/chartex" xmlns:cx1="http://schemas.microsoft.com/office/drawing/2015/9/8/chartex" xmlns:cx2="http://schemas.microsoft.com/office/drawing/2015/10/21/chartex" xmlns:cx3="http://schemas.microsoft.com/office/drawing/2016/5/9/chartex" xmlns:cx4="http://schemas.microsoft.com/office/drawing/2016/5/10/chartex" xmlns:cx5="http://schemas.microsoft.com/office/drawing/2016/5/11/chartex" xmlns:cx6="http://schemas.microsoft.com/office/drawing/2016/5/12/chartex" xmlns:cx7="http://schemas.microsoft.com/office/drawing/2016/5/13/chartex" xmlns:cx8="http://schemas.microsoft.com/office/drawing/2016/5/14/chartex" xmlns:mc="http://schemas.openxmlformats.org/markup-compatibility/2006" xmlns:aink="http://schemas.microsoft.com/office/drawing/2016/ink" xmlns:am3d="http://schemas.microsoft.com/office/drawing/2017/model3d" xmlns:o="urn:schemas-microsoft-com:office:office" xmlns:r="http://schemas.openxmlformats.org/officeDocument/2006/relationships" xmlns:m="http://schemas.openxmlformats.org/officeDocument/2006/math" xmlns:v="urn:schemas-microsoft-com:vml" xmlns:wp14="http://schemas.microsoft.com/office/word/2010/wordprocessingDrawing" xmlns:wp="http://schemas.openxmlformats.org/drawingml/2006/wordprocessingDrawing" xmlns:w10="urn:schemas-microsoft-com:office:word" xmlns:w="http://schemas.openxmlformats.org/wordprocessingml/2006/main" xmlns:w14="http://schemas.microsoft.com/office/word/2010/wordml" xmlns:w15="http://schemas.microsoft.com/office/word/2012/wordml" xmlns:w16cid="http://schemas.microsoft.com/office/word/2016/wordml/cid" xmlns:w16se="http://schemas.microsoft.com/office/word/2015/wordml/symex" xmlns:wpg="http://schemas.microsoft.com/office/word/2010/wordprocessingGroup" xmlns:wpi="http://schemas.microsoft.com/office/word/2010/wordprocessingInk" xmlns:wne="http://schemas.microsoft.com/office/word/2006/wordml" xmlns:wps="http://schemas.microsoft.com/office/word/2010/wordprocessingShape" mc:Ignorable="w14 w15 w16se w16cid wp14">
+  <w:footnote w:type="separator" w:id="-1">
+    <w:p>
+      <w:pPr>
+        <w:spacing w:after="0" w:line="240" w:lineRule="auto"/>
+      </w:pPr>
+      <w:r>
+        <w:separator/>
+      </w:r>
+    </w:p>
+  </w:footnote>
+  <w:footnote w:type="continuationSeparator" w:id="0">
+    <w:p>
+      <w:pPr>
+        <w:spacing w:after="0" w:line="240" w:lineRule="auto"/>
+      </w:pPr>
+      <w:r>
+        <w:continuationSeparator/>
+      </w:r>
+    </w:p>
+  </w:footnote>
+</w:footnotes>
+</file>
+
+<file path=word/header1.xml><?xml version="1.0" encoding="utf-8"?>
+<w:hdr xmlns:wpc="http://schemas.microsoft.com/office/word/2010/wordprocessingCanvas" xmlns:cx="http://schemas.microsoft.com/office/drawing/2014/chartex" xmlns:cx1="http://schemas.microsoft.com/office/drawing/2015/9/8/chartex" xmlns:cx2="http://schemas.microsoft.com/office/drawing/2015/10/21/chartex" xmlns:cx3="http://schemas.microsoft.com/office/drawing/2016/5/9/chartex" xmlns:cx4="http://schemas.microsoft.com/office/drawing/2016/5/10/chartex" xmlns:cx5="http://schemas.microsoft.com/office/drawing/2016/5/11/chartex" xmlns:cx6="http://schemas.microsoft.com/office/drawing/2016/5/12/chartex" xmlns:cx7="http://schemas.microsoft.com/office/drawing/2016/5/13/chartex" xmlns:cx8="http://schemas.microsoft.com/office/drawing/2016/5/14/chartex" xmlns:mc="http://schemas.openxmlformats.org/markup-compatibility/2006" xmlns:aink="http://schemas.microsoft.com/office/drawing/2016/ink" xmlns:am3d="http://schemas.microsoft.com/office/drawing/2017/model3d" xmlns:o="urn:schemas-microsoft-com:office:office" xmlns:r="http://schemas.openxmlformats.org/officeDocument/2006/relationships" xmlns:m="http://schemas.openxmlformats.org/officeDocument/2006/math" xmlns:v="urn:schemas-microsoft-com:vml" xmlns:wp14="http://schemas.microsoft.com/office/word/2010/wordprocessingDrawing" xmlns:wp="http://schemas.openxmlformats.org/drawingml/2006/wordprocessingDrawing" xmlns:w10="urn:schemas-microsoft-com:office:word" xmlns:w="http://schemas.openxmlformats.org/wordprocessingml/2006/main" xmlns:w14="http://schemas.microsoft.com/office/word/2010/wordml" xmlns:w15="http://schemas.microsoft.com/office/word/2012/wordml" xmlns:w16cid="http://schemas.microsoft.com/office/word/2016/wordml/cid" xmlns:w16se="http://schemas.microsoft.com/office/word/2015/wordml/symex" xmlns:wpg="http://schemas.microsoft.com/office/word/2010/wordprocessingGroup" xmlns:wpi="http://schemas.microsoft.com/office/word/2010/wordprocessingInk" xmlns:wne="http://schemas.microsoft.com/office/word/2006/wordml" xmlns:wps="http://schemas.microsoft.com/office/word/2010/wordprocessingShape" mc:Ignorable="w14 w15 w16se w16cid wp14">
+  <w:tbl>
+    <w:tblPr>
+      <w:tblStyle w:val="Tablaconcuadrcula"/>
+      <w:tblW w:w="10065" w:type="dxa"/>
+      <w:tblBorders>
+        <w:top w:val="none" w:sz="0" w:space="0" w:color="auto"/>
+        <w:left w:val="none" w:sz="0" w:space="0" w:color="auto"/>
+        <w:bottom w:val="none" w:sz="0" w:space="0" w:color="auto"/>
+        <w:right w:val="none" w:sz="0" w:space="0" w:color="auto"/>
+        <w:insideH w:val="none" w:sz="0" w:space="0" w:color="auto"/>
+        <w:insideV w:val="none" w:sz="0" w:space="0" w:color="auto"/>
+      </w:tblBorders>
+      <w:tblCellMar>
+        <w:left w:w="0" w:type="dxa"/>
+        <w:right w:w="0" w:type="dxa"/>
+      </w:tblCellMar>
+      <w:tblLook w:val="04A0" w:firstRow="1" w:lastRow="0" w:firstColumn="1" w:lastColumn="0" w:noHBand="0" w:noVBand="1"/>
+    </w:tblPr>
+    <w:tblGrid>
+      <w:gridCol w:w="10065"/>
+    </w:tblGrid>
+    <w:tr>
+      <w:tc>
+        <w:tcPr>
+          <w:tcW w:w="10065" w:type="dxa"/>
+        </w:tcPr>
         <w:p>
           <w:pPr>
             <w:pStyle w:val="Encabezado"/>
             <w:spacing w:after="40"/>
             <w:jc w:val="center"/>
             <w:rPr>
-              <w:rFonts w:ascii="Arial" w:hAnsi="Arial" w:cs="Arial"/>
+              <w:rFonts w:ascii="Athelas" w:hAnsi="Athelas"/>
+              <w:b/>
+              <w:spacing w:val="-4"/>
               <w:sz w:val="16"/>
               <w:szCs w:val="16"/>
             </w:rPr>
           </w:pPr>
+          <w:bookmarkStart w:id="20" w:name="_Hlk194568822"/>
           <w:r>
             <w:rPr>
-              <w:rFonts w:ascii="Arial" w:hAnsi="Arial" w:cs="Arial"/>
+              <w:rFonts w:ascii="Athelas" w:hAnsi="Athelas"/>
+              <w:b/>
+              <w:noProof/>
+              <w:spacing w:val="-4"/>
               <w:sz w:val="16"/>
               <w:szCs w:val="16"/>
             </w:rPr>
-            <w:t>Unidad de Seguimiento</w:t>
-          </w:r>
-        </w:p>
-        <w:p>
-          <w:pPr>
-            <w:pStyle w:val="Encabezado"/>
-            <w:spacing w:after="40"/>
-            <w:jc w:val="center"/>
-            <w:rPr>
-              <w:rFonts w:ascii="Arial" w:hAnsi="Arial" w:cs="Arial"/>
-              <w:sz w:val="16"/>
-              <w:szCs w:val="16"/>
-            </w:rPr>
-          </w:pPr>
-          <w:r>
-            <w:rPr>
-              <w:rFonts w:ascii="Arial" w:hAnsi="Arial" w:cs="Arial"/>
-              <w:sz w:val="16"/>
-              <w:szCs w:val="16"/>
-            </w:rPr>
-            <w:t>Dirección de Seguimiento “X”</w:t>
-          </w:r>
-        </w:p>
-        <w:p>
-          <w:pPr>
-            <w:pStyle w:val="Encabezado"/>
-            <w:spacing w:after="40"/>
-            <w:rPr>
-              <w:rFonts w:ascii="Arial" w:hAnsi="Arial" w:cs="Arial"/>
-              <w:sz w:val="16"/>
-              <w:szCs w:val="16"/>
-            </w:rPr>
-          </w:pPr>
-        </w:p>
-        <w:p>
-          <w:pPr>
-            <w:pStyle w:val="Encabezado"/>
-            <w:jc w:val="center"/>
-            <w:rPr>
-              <w:rFonts w:ascii="Arial" w:hAnsi="Arial" w:cs="Arial"/>
-              <w:sz w:val="14"/>
-              <w:szCs w:val="14"/>
-            </w:rPr>
-          </w:pPr>
-          <w:r>
-            <w:rPr>
-              <w:rFonts w:ascii="Arial" w:hAnsi="Arial" w:cs="Arial"/>
-              <w:spacing w:val="-4"/>
-              <w:sz w:val="13"/>
-              <w:szCs w:val="13"/>
-            </w:rPr>
-            <w:t>”</w:t>
-          </w:r>
-          <w:r>
-            <w:rPr>
-              <w:rFonts w:ascii="HelveticaNeueLT Com 65 Md" w:hAnsi="HelveticaNeueLT Com 65 Md"/>
-              <w:sz w:val="13"/>
-              <w:szCs w:val="13"/>
-            </w:rPr>
-            <w:t>2024. Año del Bicentenario de la Erección del Estado Libre y Soberano de México</w:t>
-          </w:r>
-          <w:r>
-            <w:rPr>
-              <w:rFonts w:ascii="HelveticaNeueLT Com 65 Md" w:hAnsi="HelveticaNeueLT Com 65 Md"/>
-              <w:sz w:val="13"/>
-              <w:szCs w:val="13"/>
-            </w:rPr>
-            <w:t>".</w:t>
-          </w:r>
-        </w:p>
-      </w:tc>
-      <w:tc>
-        <w:tcPr>
-          <w:tcW w:w="1881" w:type="dxa"/>
-        </w:tcPr>
-        <w:p>
-          <w:pPr>
-            <w:pStyle w:val="Encabezado"/>
-            <w:jc w:val="right"/>
-            <w:rPr>
-              <w:rFonts w:ascii="Arial" w:hAnsi="Arial" w:cs="Arial"/>
-            </w:rPr>
-          </w:pPr>
-          <w:r>
-            <w:rPr>
-              <w:rFonts w:ascii="Arial" w:hAnsi="Arial" w:cs="Arial"/>
-              <w:noProof/>
-              <w:lang w:eastAsia="es-MX"/>
-            </w:rPr>
             <w:drawing>
-              <wp:anchor distT="0" distB="0" distL="114300" distR="114300" simplePos="0" relativeHeight="251659264" behindDoc="1" locked="0" layoutInCell="1" allowOverlap="1" wp14:anchorId="1F381E7B" wp14:editId="7FAB8950">
-                <wp:simplePos x="0" y="0"/>
-                <wp:positionH relativeFrom="page">
-                  <wp:posOffset>-198120</wp:posOffset>
-                </wp:positionH>
-                <wp:positionV relativeFrom="paragraph">
-                  <wp:posOffset>31593</wp:posOffset>
-                </wp:positionV>
-                <wp:extent cx="1440000" cy="595294"/>
-                <wp:effectExtent l="0" t="0" r="8255" b="0"/>
-                <wp:wrapNone/>
-                <wp:docPr id="24" name="Imagen 24"/>
+              <wp:inline distT="0" distB="0" distL="0" distR="0" wp14:anchorId="647F5E6E" wp14:editId="05568073">
+                <wp:extent cx="2332895" cy="900000"/>
+                <wp:effectExtent l="0" t="0" r="0" b="0"/>
+                <wp:docPr id="27" name="Imagen 27"/>
                 <wp:cNvGraphicFramePr>
                   <a:graphicFrameLocks xmlns:a="http://schemas.openxmlformats.org/drawingml/2006/main" noChangeAspect="1"/>
                 </wp:cNvGraphicFramePr>
@@ -2305,159 +3003,143 @@
                   <a:graphicData uri="http://schemas.openxmlformats.org/drawingml/2006/picture">
                     <pic:pic xmlns:pic="http://schemas.openxmlformats.org/drawingml/2006/picture">
                       <pic:nvPicPr>
-                        <pic:cNvPr id="4" name="Logo-OSFEM_New.png"/>
+                        <pic:cNvPr id="1" name="OSFEM Vertical.png"/>
                         <pic:cNvPicPr/>
                       </pic:nvPicPr>
-                      <pic:blipFill>
-                        <a:blip r:embed="rId2" cstate="print">
+                      <pic:blipFill rotWithShape="1">
+                        <a:blip r:embed="rId1">
                           <a:extLst>
                             <a:ext uri="{28A0092B-C50C-407E-A947-70E740481C1C}">
                               <a14:useLocalDpi xmlns:a14="http://schemas.microsoft.com/office/drawing/2010/main" val="0"/>
                             </a:ext>
                           </a:extLst>
                         </a:blip>
-                        <a:stretch>
-                          <a:fillRect/>
-                        </a:stretch>
+                        <a:srcRect l="15942" t="23798" r="15775" b="23517"/>
+                        <a:stretch/>
                       </pic:blipFill>
-                      <pic:spPr>
+                      <pic:spPr bwMode="auto">
                         <a:xfrm>
                           <a:off x="0" y="0"/>
-                          <a:ext cx="1440000" cy="595294"/>
+                          <a:ext cx="2332895" cy="900000"/>
                         </a:xfrm>
                         <a:prstGeom prst="rect">
                           <a:avLst/>
                         </a:prstGeom>
+                        <a:ln>
+                          <a:noFill/>
+                        </a:ln>
+                        <a:extLst>
+                          <a:ext uri="{53640926-AAD7-44D8-BBD7-CCE9431645EC}">
+                            <a14:shadowObscured xmlns:a14="http://schemas.microsoft.com/office/drawing/2010/main"/>
+                          </a:ext>
+                        </a:extLst>
                       </pic:spPr>
                     </pic:pic>
                   </a:graphicData>
                 </a:graphic>
-                <wp14:sizeRelH relativeFrom="margin">
-                  <wp14:pctWidth>0</wp14:pctWidth>
-                </wp14:sizeRelH>
-                <wp14:sizeRelV relativeFrom="margin">
-                  <wp14:pctHeight>0</wp14:pctHeight>
-                </wp14:sizeRelV>
-              </wp:anchor>
+              </wp:inline>
             </w:drawing>
+          </w:r>
+        </w:p>
+        <w:p>
+          <w:pPr>
+            <w:pStyle w:val="Encabezado"/>
+            <w:spacing w:before="120"/>
+            <w:jc w:val="center"/>
+            <w:rPr>
+              <w:rFonts w:ascii="Regesto Grotesk" w:hAnsi="Regesto Grotesk"/>
+              <w:b/>
+              <w:spacing w:val="-4"/>
+              <w:sz w:val="16"/>
+              <w:szCs w:val="16"/>
+            </w:rPr>
+          </w:pPr>
+          <w:r>
+            <w:rPr>
+              <w:rFonts w:ascii="Athelas" w:hAnsi="Athelas"/>
+              <w:b/>
+              <w:spacing w:val="-4"/>
+              <w:sz w:val="16"/>
+              <w:szCs w:val="16"/>
+            </w:rPr>
+            <w:t>“2025. Bicentenario de la vida municipal en el Estado de México</w:t>
+          </w:r>
+          <w:r>
+            <w:rPr>
+              <w:rFonts w:ascii="Regesto Grotesk" w:hAnsi="Regesto Grotesk"/>
+              <w:b/>
+              <w:spacing w:val="-4"/>
+              <w:sz w:val="16"/>
+              <w:szCs w:val="16"/>
+            </w:rPr>
+            <w:t>”</w:t>
+          </w:r>
+          <w:r>
+            <w:rPr>
+              <w:rFonts w:ascii="Regesto Grotesk" w:hAnsi="Regesto Grotesk"/>
+              <w:b/>
+              <w:spacing w:val="-4"/>
+              <w:sz w:val="16"/>
+              <w:szCs w:val="16"/>
+            </w:rPr>
+            <w:t>.</w:t>
+          </w:r>
+        </w:p>
+        <w:p>
+          <w:pPr>
+            <w:pStyle w:val="Encabezado"/>
+            <w:spacing w:before="120"/>
+            <w:jc w:val="center"/>
+            <w:rPr>
+              <w:rFonts w:ascii="Athelas" w:hAnsi="Athelas"/>
+              <w:sz w:val="16"/>
+              <w:szCs w:val="16"/>
+            </w:rPr>
+          </w:pPr>
+          <w:r>
+            <w:rPr>
+              <w:rFonts w:ascii="Athelas" w:hAnsi="Athelas"/>
+              <w:sz w:val="16"/>
+              <w:szCs w:val="16"/>
+            </w:rPr>
+            <w:t>Unidad de Seguimiento</w:t>
           </w:r>
         </w:p>
       </w:tc>
     </w:tr>
+    <w:bookmarkEnd w:id="20"/>
   </w:tbl>
   <w:p>
     <w:pPr>
-      <w:spacing w:after="0" w:line="276" w:lineRule="auto"/>
+      <w:spacing w:after="0" w:line="240" w:lineRule="auto"/>
       <w:jc w:val="right"/>
       <w:rPr>
-        <w:rFonts w:ascii="Arial" w:hAnsi="Arial" w:cs="Arial"/>
+        <w:rFonts w:ascii="Regesto Grotesk" w:hAnsi="Regesto Grotesk" w:cs="Arial"/>
         <w:sz w:val="20"/>
-        <w:szCs w:val="20"/>
       </w:rPr>
     </w:pPr>
   </w:p>
   <w:p>
     <w:pPr>
-      <w:spacing w:after="0" w:line="276" w:lineRule="auto"/>
+      <w:spacing w:after="0" w:line="240" w:lineRule="auto"/>
       <w:jc w:val="right"/>
       <w:rPr>
-        <w:rFonts w:ascii="Arial" w:hAnsi="Arial" w:cs="Arial"/>
+        <w:rFonts w:ascii="Regesto Grotesk" w:hAnsi="Regesto Grotesk" w:cs="Arial"/>
         <w:sz w:val="20"/>
-        <w:szCs w:val="20"/>
       </w:rPr>
     </w:pPr>
-    <w:bookmarkStart w:id="18" w:name="_Hlk177560824"/>
     <w:r>
       <w:rPr>
-        <w:rFonts w:ascii="Arial" w:hAnsi="Arial" w:cs="Arial"/>
-        <w:noProof/>
-        <w:lang w:eastAsia="es-MX"/>
+        <w:rFonts w:ascii="Regesto Grotesk" w:hAnsi="Regesto Grotesk" w:cs="Arial"/>
+        <w:sz w:val="20"/>
       </w:rPr>
-      <w:drawing>
-        <wp:anchor distT="0" distB="0" distL="114300" distR="114300" simplePos="0" relativeHeight="251660288" behindDoc="1" locked="0" layoutInCell="1" allowOverlap="1" wp14:anchorId="690E0E45" wp14:editId="5B46584A">
-          <wp:simplePos x="0" y="0"/>
-          <wp:positionH relativeFrom="column">
-            <wp:posOffset>2722407</wp:posOffset>
-          </wp:positionH>
-          <wp:positionV relativeFrom="paragraph">
-            <wp:posOffset>95885</wp:posOffset>
-          </wp:positionV>
-          <wp:extent cx="3859220" cy="7614800"/>
-          <wp:effectExtent l="0" t="0" r="8255" b="5715"/>
-          <wp:wrapNone/>
-          <wp:docPr id="25" name="Imagen 25"/>
-          <wp:cNvGraphicFramePr>
-            <a:graphicFrameLocks xmlns:a="http://schemas.openxmlformats.org/drawingml/2006/main" noChangeAspect="1"/>
-          </wp:cNvGraphicFramePr>
-          <a:graphic xmlns:a="http://schemas.openxmlformats.org/drawingml/2006/main">
-            <a:graphicData uri="http://schemas.openxmlformats.org/drawingml/2006/picture">
-              <pic:pic xmlns:pic="http://schemas.openxmlformats.org/drawingml/2006/picture">
-                <pic:nvPicPr>
-                  <pic:cNvPr id="1" name="Guirnalda92Gris.png"/>
-                  <pic:cNvPicPr/>
-                </pic:nvPicPr>
-                <pic:blipFill>
-                  <a:blip r:embed="rId3" cstate="print">
-                    <a:extLst>
-                      <a:ext uri="{28A0092B-C50C-407E-A947-70E740481C1C}">
-                        <a14:useLocalDpi xmlns:a14="http://schemas.microsoft.com/office/drawing/2010/main" val="0"/>
-                      </a:ext>
-                    </a:extLst>
-                  </a:blip>
-                  <a:stretch>
-                    <a:fillRect/>
-                  </a:stretch>
-                </pic:blipFill>
-                <pic:spPr>
-                  <a:xfrm>
-                    <a:off x="0" y="0"/>
-                    <a:ext cx="3859220" cy="7614800"/>
-                  </a:xfrm>
-                  <a:prstGeom prst="rect">
-                    <a:avLst/>
-                  </a:prstGeom>
-                </pic:spPr>
-              </pic:pic>
-            </a:graphicData>
-          </a:graphic>
-          <wp14:sizeRelH relativeFrom="margin">
-            <wp14:pctWidth>0</wp14:pctWidth>
-          </wp14:sizeRelH>
-          <wp14:sizeRelV relativeFrom="margin">
-            <wp14:pctHeight>0</wp14:pctHeight>
-          </wp14:sizeRelV>
-        </wp:anchor>
-      </w:drawing>
-    </w:r>
-    <w:r>
-      <w:rPr>
-        <w:rFonts w:ascii="Arial" w:hAnsi="Arial" w:cs="Arial"/>
-        <w:sz w:val="20"/>
-        <w:szCs w:val="20"/>
-      </w:rPr>
-      <w:t xml:space="preserve">Toluca de Lerdo, Estado de México; </w:t>
-    </w:r>
-    <w:r>
-      <w:rPr>
-        <w:rFonts w:ascii="Arial" w:hAnsi="Arial" w:cs="Arial"/>
-        <w:sz w:val="20"/>
-        <w:szCs w:val="20"/>
-      </w:rPr>
-      <w:t xml:space="preserve">mes día </w:t>
-    </w:r>
-    <w:r>
-      <w:rPr>
-        <w:rFonts w:ascii="Arial" w:hAnsi="Arial" w:cs="Arial"/>
-        <w:sz w:val="20"/>
-        <w:szCs w:val="20"/>
-      </w:rPr>
-      <w:t>de 20XX</w:t>
+      <w:t>Toluca de Lerdo, Estado de México; mes día de 2025</w:t>
     </w:r>
   </w:p>
   <w:tbl>
     <w:tblPr>
-      <w:tblStyle w:val="Tablaconcuadrcula3"/>
-      <w:tblW w:w="0" w:type="auto"/>
+      <w:tblStyle w:val="Tablaconcuadrcula"/>
+      <w:tblW w:w="10206" w:type="dxa"/>
       <w:tblBorders>
         <w:top w:val="none" w:sz="0" w:space="0" w:color="auto"/>
         <w:left w:val="none" w:sz="0" w:space="0" w:color="auto"/>
@@ -2470,199 +3152,78 @@
       <w:tblLook w:val="04A0" w:firstRow="1" w:lastRow="0" w:firstColumn="1" w:lastColumn="0" w:noHBand="0" w:noVBand="1"/>
     </w:tblPr>
     <w:tblGrid>
-      <w:gridCol w:w="6379"/>
-      <w:gridCol w:w="3583"/>
+      <w:gridCol w:w="6946"/>
+      <w:gridCol w:w="3260"/>
     </w:tblGrid>
     <w:tr>
       <w:trPr>
-        <w:trHeight w:val="313"/>
+        <w:trHeight w:val="273"/>
       </w:trPr>
       <w:tc>
         <w:tcPr>
-          <w:tcW w:w="6379" w:type="dxa"/>
+          <w:tcW w:w="6946" w:type="dxa"/>
           <w:vAlign w:val="center"/>
         </w:tcPr>
         <w:p>
           <w:pPr>
-            <w:spacing w:before="60" w:line="276" w:lineRule="auto"/>
+            <w:spacing w:before="40" w:after="40"/>
             <w:jc w:val="right"/>
             <w:rPr>
-              <w:rFonts w:ascii="Arial" w:hAnsi="Arial" w:cs="Arial"/>
-              <w:b/>
+              <w:rFonts w:ascii="Regesto Grotesk" w:hAnsi="Regesto Grotesk" w:cs="Arial"/>
               <w:sz w:val="20"/>
+              <w:szCs w:val="20"/>
             </w:rPr>
           </w:pPr>
           <w:r>
             <w:rPr>
-              <w:rFonts w:ascii="Arial" w:hAnsi="Arial" w:cs="Arial"/>
+              <w:rFonts w:ascii="Regesto Grotesk" w:hAnsi="Regesto Grotesk" w:cs="Arial"/>
               <w:b/>
               <w:sz w:val="20"/>
             </w:rPr>
-            <w:t>Memorándum</w:t>
-          </w:r>
-          <w:r>
-            <w:rPr>
-              <w:rFonts w:ascii="Arial" w:hAnsi="Arial" w:cs="Arial"/>
-              <w:b/>
-              <w:sz w:val="20"/>
-            </w:rPr>
-            <w:t xml:space="preserve"> </w:t>
-          </w:r>
-          <w:r>
-            <w:rPr>
-              <w:rFonts w:ascii="Arial" w:hAnsi="Arial" w:cs="Arial"/>
-              <w:b/>
-              <w:sz w:val="20"/>
-            </w:rPr>
-            <w:t>n</w:t>
-          </w:r>
-          <w:r>
-            <w:rPr>
-              <w:rFonts w:ascii="Arial" w:hAnsi="Arial" w:cs="Arial"/>
-              <w:b/>
-              <w:sz w:val="20"/>
-            </w:rPr>
-            <w:t>úmero:</w:t>
+            <w:t xml:space="preserve"> Número:</w:t>
           </w:r>
         </w:p>
       </w:tc>
       <w:tc>
         <w:tcPr>
-          <w:tcW w:w="3583" w:type="dxa"/>
+          <w:tcW w:w="3260" w:type="dxa"/>
           <w:vAlign w:val="center"/>
         </w:tcPr>
         <w:p>
           <w:pPr>
-            <w:spacing w:before="60" w:line="276" w:lineRule="auto"/>
-            <w:jc w:val="both"/>
+            <w:spacing w:before="40" w:after="40"/>
+            <w:ind w:right="-62"/>
             <w:rPr>
-              <w:rFonts w:ascii="Arial" w:hAnsi="Arial" w:cs="Arial"/>
+              <w:rFonts w:ascii="Regesto Grotesk" w:hAnsi="Regesto Grotesk" w:cs="Arial"/>
               <w:sz w:val="20"/>
-              <w:szCs w:val="18"/>
+              <w:szCs w:val="20"/>
             </w:rPr>
           </w:pPr>
           <w:r>
             <w:rPr>
-              <w:rFonts w:ascii="Arial" w:hAnsi="Arial" w:cs="Arial"/>
+              <w:rFonts w:ascii="Regesto Grotesk" w:hAnsi="Regesto Grotesk" w:cs="Arial"/>
               <w:sz w:val="20"/>
             </w:rPr>
-            <w:t>OSFEM/US/XXX/202X</w:t>
+            <w:t>OSFEM/US/DSX/DSXX/XXXX/202X</w:t>
           </w:r>
         </w:p>
       </w:tc>
     </w:tr>
-    <w:tr>
-      <w:trPr>
-        <w:trHeight w:val="572"/>
-      </w:trPr>
-      <w:tc>
-        <w:tcPr>
-          <w:tcW w:w="6379" w:type="dxa"/>
-        </w:tcPr>
-        <w:p>
-          <w:pPr>
-            <w:spacing w:before="60" w:line="276" w:lineRule="auto"/>
-            <w:jc w:val="right"/>
-            <w:rPr>
-              <w:rFonts w:ascii="Arial" w:hAnsi="Arial" w:cs="Arial"/>
-              <w:b/>
-              <w:sz w:val="20"/>
-            </w:rPr>
-          </w:pPr>
-          <w:r>
-            <w:rPr>
-              <w:rFonts w:ascii="Arial" w:hAnsi="Arial" w:cs="Arial"/>
-              <w:b/>
-              <w:sz w:val="20"/>
-            </w:rPr>
-            <w:t>Asunto:</w:t>
-          </w:r>
-        </w:p>
-      </w:tc>
-      <w:tc>
-        <w:tcPr>
-          <w:tcW w:w="3583" w:type="dxa"/>
-        </w:tcPr>
-        <w:p>
-          <w:pPr>
-            <w:spacing w:before="60" w:line="276" w:lineRule="auto"/>
-            <w:jc w:val="both"/>
-            <w:rPr>
-              <w:rFonts w:ascii="Arial" w:hAnsi="Arial" w:cs="Arial"/>
-              <w:sz w:val="19"/>
-              <w:szCs w:val="19"/>
-            </w:rPr>
-          </w:pPr>
-          <w:r>
-            <w:rPr>
-              <w:rFonts w:ascii="Arial" w:hAnsi="Arial" w:cs="Arial"/>
-              <w:sz w:val="20"/>
-              <w:szCs w:val="20"/>
-            </w:rPr>
-            <w:t>Turno y Asignación</w:t>
-          </w:r>
-          <w:r>
-            <w:rPr>
-              <w:rFonts w:ascii="Arial" w:hAnsi="Arial" w:cs="Arial"/>
-              <w:sz w:val="20"/>
-              <w:szCs w:val="20"/>
-            </w:rPr>
-            <w:t xml:space="preserve"> del </w:t>
-          </w:r>
-          <w:r>
-            <w:rPr>
-              <w:rFonts w:ascii="Arial" w:hAnsi="Arial" w:cs="Arial"/>
-              <w:sz w:val="20"/>
-              <w:szCs w:val="20"/>
-            </w:rPr>
-            <w:t>Expediente Técnico de Auditoría</w:t>
-          </w:r>
-          <w:r>
-            <w:rPr>
-              <w:rFonts w:ascii="Arial" w:hAnsi="Arial" w:cs="Arial"/>
-              <w:sz w:val="20"/>
-              <w:szCs w:val="20"/>
-            </w:rPr>
-            <w:t xml:space="preserve"> y del Informe de Auditoría</w:t>
-          </w:r>
-          <w:r>
-            <w:rPr>
-              <w:rFonts w:ascii="Arial" w:hAnsi="Arial" w:cs="Arial"/>
-              <w:sz w:val="20"/>
-              <w:szCs w:val="20"/>
-            </w:rPr>
-            <w:t>.</w:t>
-          </w:r>
-        </w:p>
-      </w:tc>
-    </w:tr>
-    <w:bookmarkEnd w:id="18"/>
   </w:tbl>
-  <w:p>
-    <w:pPr>
-      <w:spacing w:after="0" w:line="240" w:lineRule="auto"/>
-      <w:jc w:val="right"/>
-      <w:rPr>
-        <w:rFonts w:ascii="HelveticaNeue LT 45 Light" w:hAnsi="HelveticaNeue LT 45 Light" w:cs="Arial"/>
-        <w:sz w:val="12"/>
-      </w:rPr>
-    </w:pPr>
-  </w:p>
   <w:p>
     <w:pPr>
       <w:spacing w:after="0" w:line="240" w:lineRule="auto"/>
       <w:jc w:val="center"/>
       <w:rPr>
-        <w:rFonts w:ascii="HelveticaNeueLT Com 65 Md" w:hAnsi="HelveticaNeueLT Com 65 Md" w:cs="Arial"/>
+        <w:rFonts w:ascii="Regesto Grotesk" w:hAnsi="Regesto Grotesk"/>
         <w:b/>
-        <w:color w:val="000000" w:themeColor="text1"/>
-        <w:sz w:val="24"/>
-        <w:szCs w:val="24"/>
+        <w:sz w:val="20"/>
+        <w:szCs w:val="20"/>
       </w:rPr>
     </w:pPr>
     <w:r>
       <w:rPr>
-        <w:rFonts w:ascii="HelveticaNeueLT Com 65 Md" w:hAnsi="HelveticaNeueLT Com 65 Md" w:cs="Arial"/>
+        <w:rFonts w:ascii="Regesto Grotesk" w:hAnsi="Regesto Grotesk" w:cs="Arial"/>
         <w:b/>
         <w:color w:val="000000" w:themeColor="text1"/>
         <w:sz w:val="24"/>
@@ -2673,11 +3234,38 @@
   </w:p>
   <w:p>
     <w:pPr>
+      <w:spacing w:before="120" w:after="0" w:line="240" w:lineRule="auto"/>
+      <w:ind w:left="6096"/>
+      <w:jc w:val="both"/>
+      <w:rPr>
+        <w:rFonts w:ascii="Regesto Grotesk" w:hAnsi="Regesto Grotesk"/>
+        <w:b/>
+        <w:sz w:val="20"/>
+        <w:szCs w:val="20"/>
+      </w:rPr>
+    </w:pPr>
+    <w:r>
+      <w:rPr>
+        <w:rFonts w:ascii="Regesto Grotesk" w:hAnsi="Regesto Grotesk"/>
+        <w:b/>
+        <w:sz w:val="20"/>
+        <w:szCs w:val="20"/>
+      </w:rPr>
+      <w:t xml:space="preserve">Asunto: </w:t>
+    </w:r>
+    <w:r>
+      <w:rPr>
+        <w:rFonts w:ascii="Regesto Grotesk" w:hAnsi="Regesto Grotesk"/>
+        <w:b/>
+        <w:sz w:val="20"/>
+        <w:szCs w:val="20"/>
+      </w:rPr>
+      <w:t xml:space="preserve">Turno y Asignación del Expediente Técnico de Auditoría </w:t>
+    </w:r>
+  </w:p>
+  <w:p>
+    <w:pPr>
       <w:pStyle w:val="Encabezado"/>
-      <w:rPr>
-        <w:rFonts w:ascii="HelveticaNeue LT 45 Light" w:hAnsi="HelveticaNeue LT 45 Light"/>
-        <w:sz w:val="14"/>
-      </w:rPr>
     </w:pPr>
   </w:p>
 </w:hdr>
@@ -2686,6 +3274,118 @@
 <file path=word/numbering.xml><?xml version="1.0" encoding="utf-8"?>
 <w:numbering xmlns:wpc="http://schemas.microsoft.com/office/word/2010/wordprocessingCanvas" xmlns:cx="http://schemas.microsoft.com/office/drawing/2014/chartex" xmlns:cx1="http://schemas.microsoft.com/office/drawing/2015/9/8/chartex" xmlns:cx2="http://schemas.microsoft.com/office/drawing/2015/10/21/chartex" xmlns:cx3="http://schemas.microsoft.com/office/drawing/2016/5/9/chartex" xmlns:cx4="http://schemas.microsoft.com/office/drawing/2016/5/10/chartex" xmlns:cx5="http://schemas.microsoft.com/office/drawing/2016/5/11/chartex" xmlns:cx6="http://schemas.microsoft.com/office/drawing/2016/5/12/chartex" xmlns:cx7="http://schemas.microsoft.com/office/drawing/2016/5/13/chartex" xmlns:cx8="http://schemas.microsoft.com/office/drawing/2016/5/14/chartex" xmlns:mc="http://schemas.openxmlformats.org/markup-compatibility/2006" xmlns:aink="http://schemas.microsoft.com/office/drawing/2016/ink" xmlns:am3d="http://schemas.microsoft.com/office/drawing/2017/model3d" xmlns:o="urn:schemas-microsoft-com:office:office" xmlns:r="http://schemas.openxmlformats.org/officeDocument/2006/relationships" xmlns:m="http://schemas.openxmlformats.org/officeDocument/2006/math" xmlns:v="urn:schemas-microsoft-com:vml" xmlns:wp14="http://schemas.microsoft.com/office/word/2010/wordprocessingDrawing" xmlns:wp="http://schemas.openxmlformats.org/drawingml/2006/wordprocessingDrawing" xmlns:w10="urn:schemas-microsoft-com:office:word" xmlns:w="http://schemas.openxmlformats.org/wordprocessingml/2006/main" xmlns:w14="http://schemas.microsoft.com/office/word/2010/wordml" xmlns:w15="http://schemas.microsoft.com/office/word/2012/wordml" xmlns:w16cid="http://schemas.microsoft.com/office/word/2016/wordml/cid" xmlns:w16se="http://schemas.microsoft.com/office/word/2015/wordml/symex" xmlns:wpg="http://schemas.microsoft.com/office/word/2010/wordprocessingGroup" xmlns:wpi="http://schemas.microsoft.com/office/word/2010/wordprocessingInk" xmlns:wne="http://schemas.microsoft.com/office/word/2006/wordml" xmlns:wps="http://schemas.microsoft.com/office/word/2010/wordprocessingShape" mc:Ignorable="w14 w15 w16se w16cid wp14">
   <w:abstractNum w:abstractNumId="0" w15:restartNumberingAfterBreak="0">
+    <w:nsid w:val="1BDC0995"/>
+    <w:multiLevelType w:val="hybridMultilevel"/>
+    <w:tmpl w:val="3B4881F2"/>
+    <w:lvl w:ilvl="0" w:tplc="B2C22C48">
+      <w:numFmt w:val="bullet"/>
+      <w:lvlText w:val="-"/>
+      <w:lvlJc w:val="left"/>
+      <w:pPr>
+        <w:ind w:left="720" w:hanging="360"/>
+      </w:pPr>
+      <w:rPr>
+        <w:rFonts w:ascii="Calibri" w:eastAsiaTheme="minorHAnsi" w:hAnsi="Calibri" w:cs="Calibri" w:hint="default"/>
+      </w:rPr>
+    </w:lvl>
+    <w:lvl w:ilvl="1" w:tplc="080A0003" w:tentative="1">
+      <w:start w:val="1"/>
+      <w:numFmt w:val="bullet"/>
+      <w:lvlText w:val="o"/>
+      <w:lvlJc w:val="left"/>
+      <w:pPr>
+        <w:ind w:left="1440" w:hanging="360"/>
+      </w:pPr>
+      <w:rPr>
+        <w:rFonts w:ascii="Courier New" w:hAnsi="Courier New" w:cs="Courier New" w:hint="default"/>
+      </w:rPr>
+    </w:lvl>
+    <w:lvl w:ilvl="2" w:tplc="080A0005" w:tentative="1">
+      <w:start w:val="1"/>
+      <w:numFmt w:val="bullet"/>
+      <w:lvlText w:val=""/>
+      <w:lvlJc w:val="left"/>
+      <w:pPr>
+        <w:ind w:left="2160" w:hanging="360"/>
+      </w:pPr>
+      <w:rPr>
+        <w:rFonts w:ascii="Wingdings" w:hAnsi="Wingdings" w:hint="default"/>
+      </w:rPr>
+    </w:lvl>
+    <w:lvl w:ilvl="3" w:tplc="080A0001" w:tentative="1">
+      <w:start w:val="1"/>
+      <w:numFmt w:val="bullet"/>
+      <w:lvlText w:val=""/>
+      <w:lvlJc w:val="left"/>
+      <w:pPr>
+        <w:ind w:left="2880" w:hanging="360"/>
+      </w:pPr>
+      <w:rPr>
+        <w:rFonts w:ascii="Symbol" w:hAnsi="Symbol" w:hint="default"/>
+      </w:rPr>
+    </w:lvl>
+    <w:lvl w:ilvl="4" w:tplc="080A0003" w:tentative="1">
+      <w:start w:val="1"/>
+      <w:numFmt w:val="bullet"/>
+      <w:lvlText w:val="o"/>
+      <w:lvlJc w:val="left"/>
+      <w:pPr>
+        <w:ind w:left="3600" w:hanging="360"/>
+      </w:pPr>
+      <w:rPr>
+        <w:rFonts w:ascii="Courier New" w:hAnsi="Courier New" w:cs="Courier New" w:hint="default"/>
+      </w:rPr>
+    </w:lvl>
+    <w:lvl w:ilvl="5" w:tplc="080A0005" w:tentative="1">
+      <w:start w:val="1"/>
+      <w:numFmt w:val="bullet"/>
+      <w:lvlText w:val=""/>
+      <w:lvlJc w:val="left"/>
+      <w:pPr>
+        <w:ind w:left="4320" w:hanging="360"/>
+      </w:pPr>
+      <w:rPr>
+        <w:rFonts w:ascii="Wingdings" w:hAnsi="Wingdings" w:hint="default"/>
+      </w:rPr>
+    </w:lvl>
+    <w:lvl w:ilvl="6" w:tplc="080A0001" w:tentative="1">
+      <w:start w:val="1"/>
+      <w:numFmt w:val="bullet"/>
+      <w:lvlText w:val=""/>
+      <w:lvlJc w:val="left"/>
+      <w:pPr>
+        <w:ind w:left="5040" w:hanging="360"/>
+      </w:pPr>
+      <w:rPr>
+        <w:rFonts w:ascii="Symbol" w:hAnsi="Symbol" w:hint="default"/>
+      </w:rPr>
+    </w:lvl>
+    <w:lvl w:ilvl="7" w:tplc="080A0003" w:tentative="1">
+      <w:start w:val="1"/>
+      <w:numFmt w:val="bullet"/>
+      <w:lvlText w:val="o"/>
+      <w:lvlJc w:val="left"/>
+      <w:pPr>
+        <w:ind w:left="5760" w:hanging="360"/>
+      </w:pPr>
+      <w:rPr>
+        <w:rFonts w:ascii="Courier New" w:hAnsi="Courier New" w:cs="Courier New" w:hint="default"/>
+      </w:rPr>
+    </w:lvl>
+    <w:lvl w:ilvl="8" w:tplc="080A0005" w:tentative="1">
+      <w:start w:val="1"/>
+      <w:numFmt w:val="bullet"/>
+      <w:lvlText w:val=""/>
+      <w:lvlJc w:val="left"/>
+      <w:pPr>
+        <w:ind w:left="6480" w:hanging="360"/>
+      </w:pPr>
+      <w:rPr>
+        <w:rFonts w:ascii="Wingdings" w:hAnsi="Wingdings" w:hint="default"/>
+      </w:rPr>
+    </w:lvl>
+  </w:abstractNum>
+  <w:abstractNum w:abstractNumId="1" w15:restartNumberingAfterBreak="0">
     <w:nsid w:val="35BF0F3E"/>
     <w:multiLevelType w:val="hybridMultilevel"/>
     <w:tmpl w:val="CDBAD586"/>
@@ -2798,7 +3498,7 @@
       </w:rPr>
     </w:lvl>
   </w:abstractNum>
-  <w:abstractNum w:abstractNumId="1" w15:restartNumberingAfterBreak="0">
+  <w:abstractNum w:abstractNumId="2" w15:restartNumberingAfterBreak="0">
     <w:nsid w:val="380854D3"/>
     <w:multiLevelType w:val="hybridMultilevel"/>
     <w:tmpl w:val="E592C7CE"/>
@@ -2912,9 +3612,12 @@
     </w:lvl>
   </w:abstractNum>
   <w:num w:numId="1">
+    <w:abstractNumId w:val="2"/>
+  </w:num>
+  <w:num w:numId="2">
     <w:abstractNumId w:val="1"/>
   </w:num>
-  <w:num w:numId="2">
+  <w:num w:numId="3">
     <w:abstractNumId w:val="0"/>
   </w:num>
 </w:numbering>
@@ -2922,11 +3625,11 @@
 
 <file path=word/people.xml><?xml version="1.0" encoding="utf-8"?>
 <w15:people xmlns:wpc="http://schemas.microsoft.com/office/word/2010/wordprocessingCanvas" xmlns:cx="http://schemas.microsoft.com/office/drawing/2014/chartex" xmlns:cx1="http://schemas.microsoft.com/office/drawing/2015/9/8/chartex" xmlns:cx2="http://schemas.microsoft.com/office/drawing/2015/10/21/chartex" xmlns:cx3="http://schemas.microsoft.com/office/drawing/2016/5/9/chartex" xmlns:cx4="http://schemas.microsoft.com/office/drawing/2016/5/10/chartex" xmlns:cx5="http://schemas.microsoft.com/office/drawing/2016/5/11/chartex" xmlns:cx6="http://schemas.microsoft.com/office/drawing/2016/5/12/chartex" xmlns:cx7="http://schemas.microsoft.com/office/drawing/2016/5/13/chartex" xmlns:cx8="http://schemas.microsoft.com/office/drawing/2016/5/14/chartex" xmlns:mc="http://schemas.openxmlformats.org/markup-compatibility/2006" xmlns:aink="http://schemas.microsoft.com/office/drawing/2016/ink" xmlns:am3d="http://schemas.microsoft.com/office/drawing/2017/model3d" xmlns:o="urn:schemas-microsoft-com:office:office" xmlns:r="http://schemas.openxmlformats.org/officeDocument/2006/relationships" xmlns:m="http://schemas.openxmlformats.org/officeDocument/2006/math" xmlns:v="urn:schemas-microsoft-com:vml" xmlns:wp14="http://schemas.microsoft.com/office/word/2010/wordprocessingDrawing" xmlns:wp="http://schemas.openxmlformats.org/drawingml/2006/wordprocessingDrawing" xmlns:w10="urn:schemas-microsoft-com:office:word" xmlns:w="http://schemas.openxmlformats.org/wordprocessingml/2006/main" xmlns:w14="http://schemas.microsoft.com/office/word/2010/wordml" xmlns:w15="http://schemas.microsoft.com/office/word/2012/wordml" xmlns:w16cid="http://schemas.microsoft.com/office/word/2016/wordml/cid" xmlns:w16se="http://schemas.microsoft.com/office/word/2015/wordml/symex" xmlns:wpg="http://schemas.microsoft.com/office/word/2010/wordprocessingGroup" xmlns:wpi="http://schemas.microsoft.com/office/word/2010/wordprocessingInk" xmlns:wne="http://schemas.microsoft.com/office/word/2006/wordml" xmlns:wps="http://schemas.microsoft.com/office/word/2010/wordprocessingShape" mc:Ignorable="w14 w15 w16se w16cid wp14">
+  <w15:person w15:author="SINAI ALEJANDRA BUSTAMANTE SANCHEZ">
+    <w15:presenceInfo w15:providerId="AD" w15:userId="S-1-5-21-2181215472-2503910162-2911420252-2446"/>
+  </w15:person>
   <w15:person w15:author="MELISSA FERNANDA DUARTE MANZANO">
     <w15:presenceInfo w15:providerId="None" w15:userId="MELISSA FERNANDA DUARTE MANZANO"/>
-  </w15:person>
-  <w15:person w15:author="SINAI ALEJANDRA BUSTAMANTE SANCHEZ">
-    <w15:presenceInfo w15:providerId="AD" w15:userId="S-1-5-21-2181215472-2503910162-2911420252-2446"/>
   </w15:person>
 </w15:people>
 </file>
@@ -3592,26 +4295,6 @@
       <w:u w:val="single"/>
     </w:rPr>
   </w:style>
-  <w:style w:type="table" w:customStyle="1" w:styleId="Tablaconcuadrcula3">
-    <w:name w:val="Tabla con cuadrícula3"/>
-    <w:basedOn w:val="Tablanormal"/>
-    <w:next w:val="Tablaconcuadrcula"/>
-    <w:uiPriority w:val="59"/>
-    <w:rsid w:val="00030FBF"/>
-    <w:pPr>
-      <w:spacing w:after="0" w:line="240" w:lineRule="auto"/>
-    </w:pPr>
-    <w:tblPr>
-      <w:tblBorders>
-        <w:top w:val="single" w:sz="4" w:space="0" w:color="auto"/>
-        <w:left w:val="single" w:sz="4" w:space="0" w:color="auto"/>
-        <w:bottom w:val="single" w:sz="4" w:space="0" w:color="auto"/>
-        <w:right w:val="single" w:sz="4" w:space="0" w:color="auto"/>
-        <w:insideH w:val="single" w:sz="4" w:space="0" w:color="auto"/>
-        <w:insideV w:val="single" w:sz="4" w:space="0" w:color="auto"/>
-      </w:tblBorders>
-    </w:tblPr>
-  </w:style>
 </w:styles>
 </file>
 
@@ -3915,7 +4598,7 @@
 </file>
 
 <file path=customXml/itemProps1.xml><?xml version="1.0" encoding="utf-8"?>
-<ds:datastoreItem xmlns:ds="http://schemas.openxmlformats.org/officeDocument/2006/customXml" ds:itemID="{A881373A-9A2C-4CA6-9EB3-909FFEE594F5}">
+<ds:datastoreItem xmlns:ds="http://schemas.openxmlformats.org/officeDocument/2006/customXml" ds:itemID="{8D22CACE-C225-4BA4-AC0E-E09B60AB0089}">
   <ds:schemaRefs>
     <ds:schemaRef ds:uri="http://schemas.openxmlformats.org/officeDocument/2006/bibliography"/>
   </ds:schemaRefs>
